--- a/Exercicios/Lista no word/Exemplos.docx
+++ b/Exercicios/Lista no word/Exemplos.docx
@@ -2,18 +2,31 @@
 <file path=word/document.xml><?xml version="1.0" encoding="utf-8"?>
 <w:document xmlns:wpc="http://schemas.microsoft.com/office/word/2010/wordprocessingCanvas" xmlns:cx="http://schemas.microsoft.com/office/drawing/2014/chartex" xmlns:cx1="http://schemas.microsoft.com/office/drawing/2015/9/8/chartex" xmlns:cx2="http://schemas.microsoft.com/office/drawing/2015/10/21/chartex" xmlns:cx3="http://schemas.microsoft.com/office/drawing/2016/5/9/chartex" xmlns:cx4="http://schemas.microsoft.com/office/drawing/2016/5/10/chartex" xmlns:cx5="http://schemas.microsoft.com/office/drawing/2016/5/11/chartex" xmlns:cx6="http://schemas.microsoft.com/office/drawing/2016/5/12/chartex" xmlns:cx7="http://schemas.microsoft.com/office/drawing/2016/5/13/chartex" xmlns:cx8="http://schemas.microsoft.com/office/drawing/2016/5/14/chartex" xmlns:mc="http://schemas.openxmlformats.org/markup-compatibility/2006" xmlns:aink="http://schemas.microsoft.com/office/drawing/2016/ink" xmlns:am3d="http://schemas.microsoft.com/office/drawing/2017/model3d" xmlns:o="urn:schemas-microsoft-com:office:office" xmlns:r="http://schemas.openxmlformats.org/officeDocument/2006/relationships" xmlns:m="http://schemas.openxmlformats.org/officeDocument/2006/math" xmlns:v="urn:schemas-microsoft-com:vml" xmlns:wp14="http://schemas.microsoft.com/office/word/2010/wordprocessingDrawing" xmlns:wp="http://schemas.openxmlformats.org/drawingml/2006/wordprocessingDrawing" xmlns:w10="urn:schemas-microsoft-com:office:word" xmlns:w="http://schemas.openxmlformats.org/wordprocessingml/2006/main" xmlns:w14="http://schemas.microsoft.com/office/word/2010/wordml" xmlns:w15="http://schemas.microsoft.com/office/word/2012/wordml" xmlns:w16cid="http://schemas.microsoft.com/office/word/2016/wordml/cid" xmlns:w16se="http://schemas.microsoft.com/office/word/2015/wordml/symex" xmlns:wpg="http://schemas.microsoft.com/office/word/2010/wordprocessingGroup" xmlns:wpi="http://schemas.microsoft.com/office/word/2010/wordprocessingInk" xmlns:wne="http://schemas.microsoft.com/office/word/2006/wordml" xmlns:wps="http://schemas.microsoft.com/office/word/2010/wordprocessingShape" mc:Ignorable="w14 w15 w16se w16cid wp14">
   <w:body>
-    <w:p/>
-    <w:p>
-      <w:pPr>
+    <w:p>
+      <w:pPr>
+        <w:spacing w:line="276" w:lineRule="auto"/>
+        <w:rPr>
+          <w:sz w:val="24"/>
+          <w:szCs w:val="24"/>
+        </w:rPr>
+      </w:pPr>
+    </w:p>
+    <w:p>
+      <w:pPr>
+        <w:spacing w:line="276" w:lineRule="auto"/>
         <w:rPr>
           <w:b/>
           <w:bCs/>
+          <w:sz w:val="24"/>
+          <w:szCs w:val="24"/>
         </w:rPr>
       </w:pPr>
       <w:r>
         <w:rPr>
           <w:b/>
           <w:bCs/>
+          <w:sz w:val="24"/>
+          <w:szCs w:val="24"/>
         </w:rPr>
         <w:t>Lista 01</w:t>
       </w:r>
@@ -25,17 +38,27 @@
           <w:ilvl w:val="0"/>
           <w:numId w:val="7"/>
         </w:numPr>
-      </w:pPr>
-      <w:r>
+        <w:spacing w:line="276" w:lineRule="auto"/>
+        <w:rPr>
+          <w:sz w:val="24"/>
+          <w:szCs w:val="24"/>
+        </w:rPr>
+      </w:pPr>
+      <w:r>
+        <w:rPr>
+          <w:sz w:val="24"/>
+          <w:szCs w:val="24"/>
+        </w:rPr>
         <w:t>Observe a equação abaixo e preencha os quadrados.</w:t>
       </w:r>
     </w:p>
     <w:p>
       <w:pPr>
-        <w:rPr>
-          <w:rFonts w:eastAsiaTheme="minorEastAsia"/>
-          <w:sz w:val="36"/>
-          <w:szCs w:val="36"/>
+        <w:spacing w:line="276" w:lineRule="auto"/>
+        <w:rPr>
+          <w:rFonts w:eastAsiaTheme="minorEastAsia"/>
+          <w:sz w:val="24"/>
+          <w:szCs w:val="24"/>
         </w:rPr>
       </w:pPr>
       <m:oMathPara>
@@ -43,8 +66,8 @@
           <m:r>
             <w:rPr>
               <w:rFonts w:ascii="Cambria Math" w:hAnsi="Cambria Math"/>
-              <w:sz w:val="36"/>
-              <w:szCs w:val="36"/>
+              <w:sz w:val="24"/>
+              <w:szCs w:val="24"/>
             </w:rPr>
             <m:t xml:space="preserve">a= </m:t>
           </m:r>
@@ -54,8 +77,8 @@
                 <w:rPr>
                   <w:rFonts w:ascii="Cambria Math" w:hAnsi="Cambria Math"/>
                   <w:i/>
-                  <w:sz w:val="36"/>
-                  <w:szCs w:val="36"/>
+                  <w:sz w:val="24"/>
+                  <w:szCs w:val="24"/>
                 </w:rPr>
               </m:ctrlPr>
             </m:fPr>
@@ -63,8 +86,8 @@
               <m:r>
                 <w:rPr>
                   <w:rFonts w:ascii="Cambria Math" w:hAnsi="Cambria Math"/>
-                  <w:sz w:val="36"/>
-                  <w:szCs w:val="36"/>
+                  <w:sz w:val="24"/>
+                  <w:szCs w:val="24"/>
                 </w:rPr>
                 <m:t>b</m:t>
               </m:r>
@@ -73,8 +96,8 @@
               <m:r>
                 <w:rPr>
                   <w:rFonts w:ascii="Cambria Math" w:hAnsi="Cambria Math"/>
-                  <w:sz w:val="36"/>
-                  <w:szCs w:val="36"/>
+                  <w:sz w:val="24"/>
+                  <w:szCs w:val="24"/>
                 </w:rPr>
                 <m:t>c</m:t>
               </m:r>
@@ -85,14 +108,19 @@
     </w:p>
     <w:p>
       <w:pPr>
-        <w:rPr>
-          <w:rFonts w:eastAsiaTheme="minorEastAsia"/>
+        <w:spacing w:line="276" w:lineRule="auto"/>
+        <w:rPr>
+          <w:rFonts w:eastAsiaTheme="minorEastAsia"/>
+          <w:sz w:val="24"/>
+          <w:szCs w:val="24"/>
         </w:rPr>
       </w:pPr>
       <w:r>
         <w:rPr>
           <w:rFonts w:eastAsiaTheme="minorEastAsia"/>
           <w:noProof/>
+          <w:sz w:val="24"/>
+          <w:szCs w:val="24"/>
         </w:rPr>
         <mc:AlternateContent>
           <mc:Choice Requires="wps">
@@ -165,6 +193,8 @@
         <w:rPr>
           <w:rFonts w:eastAsiaTheme="minorEastAsia"/>
           <w:noProof/>
+          <w:sz w:val="24"/>
+          <w:szCs w:val="24"/>
         </w:rPr>
         <mc:AlternateContent>
           <mc:Choice Requires="wps">
@@ -236,20 +266,27 @@
       <w:r>
         <w:rPr>
           <w:rFonts w:eastAsiaTheme="minorEastAsia"/>
+          <w:sz w:val="24"/>
+          <w:szCs w:val="24"/>
         </w:rPr>
         <w:t xml:space="preserve">Numerador = </w:t>
       </w:r>
     </w:p>
     <w:p>
       <w:pPr>
-        <w:rPr>
-          <w:rFonts w:eastAsiaTheme="minorEastAsia"/>
+        <w:spacing w:line="276" w:lineRule="auto"/>
+        <w:rPr>
+          <w:rFonts w:eastAsiaTheme="minorEastAsia"/>
+          <w:sz w:val="24"/>
+          <w:szCs w:val="24"/>
         </w:rPr>
       </w:pPr>
       <w:r>
         <w:rPr>
           <w:rFonts w:eastAsiaTheme="minorEastAsia"/>
           <w:noProof/>
+          <w:sz w:val="24"/>
+          <w:szCs w:val="24"/>
         </w:rPr>
         <mc:AlternateContent>
           <mc:Choice Requires="wps">
@@ -322,36 +359,55 @@
         <w:rPr>
           <w:rFonts w:eastAsiaTheme="minorEastAsia"/>
           <w:noProof/>
+          <w:sz w:val="24"/>
+          <w:szCs w:val="24"/>
         </w:rPr>
         <w:t>Denominador</w:t>
       </w:r>
       <w:r>
         <w:rPr>
           <w:rFonts w:eastAsiaTheme="minorEastAsia"/>
+          <w:sz w:val="24"/>
+          <w:szCs w:val="24"/>
         </w:rPr>
         <w:t xml:space="preserve"> = </w:t>
       </w:r>
     </w:p>
     <w:p>
       <w:pPr>
-        <w:rPr>
-          <w:rFonts w:eastAsiaTheme="minorEastAsia"/>
-        </w:rPr>
-      </w:pPr>
-      <w:r>
-        <w:rPr>
-          <w:rFonts w:eastAsiaTheme="minorEastAsia"/>
+        <w:spacing w:line="276" w:lineRule="auto"/>
+        <w:rPr>
+          <w:rFonts w:eastAsiaTheme="minorEastAsia"/>
+          <w:sz w:val="24"/>
+          <w:szCs w:val="24"/>
+        </w:rPr>
+      </w:pPr>
+      <w:r>
+        <w:rPr>
+          <w:rFonts w:eastAsiaTheme="minorEastAsia"/>
+          <w:sz w:val="24"/>
+          <w:szCs w:val="24"/>
         </w:rPr>
         <w:t>Fração</w:t>
       </w:r>
       <w:r>
         <w:rPr>
           <w:rFonts w:eastAsiaTheme="minorEastAsia"/>
+          <w:sz w:val="24"/>
+          <w:szCs w:val="24"/>
         </w:rPr>
         <w:t xml:space="preserve"> = </w:t>
       </w:r>
     </w:p>
-    <w:p/>
+    <w:p>
+      <w:pPr>
+        <w:spacing w:line="276" w:lineRule="auto"/>
+        <w:rPr>
+          <w:sz w:val="24"/>
+          <w:szCs w:val="24"/>
+        </w:rPr>
+      </w:pPr>
+    </w:p>
     <w:p>
       <w:pPr>
         <w:pStyle w:val="PargrafodaLista"/>
@@ -359,17 +415,27 @@
           <w:ilvl w:val="0"/>
           <w:numId w:val="7"/>
         </w:numPr>
-      </w:pPr>
-      <w:r>
+        <w:spacing w:line="276" w:lineRule="auto"/>
+        <w:rPr>
+          <w:sz w:val="24"/>
+          <w:szCs w:val="24"/>
+        </w:rPr>
+      </w:pPr>
+      <w:r>
+        <w:rPr>
+          <w:sz w:val="24"/>
+          <w:szCs w:val="24"/>
+        </w:rPr>
         <w:t>Observe a equação abaixo e preencha os quadrados.</w:t>
       </w:r>
     </w:p>
     <w:p>
       <w:pPr>
-        <w:rPr>
-          <w:rFonts w:eastAsiaTheme="minorEastAsia"/>
-          <w:sz w:val="36"/>
-          <w:szCs w:val="36"/>
+        <w:spacing w:line="276" w:lineRule="auto"/>
+        <w:rPr>
+          <w:rFonts w:eastAsiaTheme="minorEastAsia"/>
+          <w:sz w:val="24"/>
+          <w:szCs w:val="24"/>
         </w:rPr>
       </w:pPr>
       <m:oMathPara>
@@ -377,8 +443,8 @@
           <m:r>
             <w:rPr>
               <w:rFonts w:ascii="Cambria Math" w:hAnsi="Cambria Math"/>
-              <w:sz w:val="36"/>
-              <w:szCs w:val="36"/>
+              <w:sz w:val="24"/>
+              <w:szCs w:val="24"/>
             </w:rPr>
             <m:t xml:space="preserve">z= </m:t>
           </m:r>
@@ -388,8 +454,8 @@
                 <w:rPr>
                   <w:rFonts w:ascii="Cambria Math" w:hAnsi="Cambria Math"/>
                   <w:i/>
-                  <w:sz w:val="36"/>
-                  <w:szCs w:val="36"/>
+                  <w:sz w:val="24"/>
+                  <w:szCs w:val="24"/>
                 </w:rPr>
               </m:ctrlPr>
             </m:fPr>
@@ -397,8 +463,8 @@
               <m:r>
                 <w:rPr>
                   <w:rFonts w:ascii="Cambria Math" w:hAnsi="Cambria Math"/>
-                  <w:sz w:val="36"/>
-                  <w:szCs w:val="36"/>
+                  <w:sz w:val="24"/>
+                  <w:szCs w:val="24"/>
                 </w:rPr>
                 <m:t>x</m:t>
               </m:r>
@@ -407,8 +473,8 @@
               <m:r>
                 <w:rPr>
                   <w:rFonts w:ascii="Cambria Math" w:hAnsi="Cambria Math"/>
-                  <w:sz w:val="36"/>
-                  <w:szCs w:val="36"/>
+                  <w:sz w:val="24"/>
+                  <w:szCs w:val="24"/>
                 </w:rPr>
                 <m:t>y</m:t>
               </m:r>
@@ -419,14 +485,19 @@
     </w:p>
     <w:p>
       <w:pPr>
-        <w:rPr>
-          <w:rFonts w:eastAsiaTheme="minorEastAsia"/>
+        <w:spacing w:line="276" w:lineRule="auto"/>
+        <w:rPr>
+          <w:rFonts w:eastAsiaTheme="minorEastAsia"/>
+          <w:sz w:val="24"/>
+          <w:szCs w:val="24"/>
         </w:rPr>
       </w:pPr>
       <w:r>
         <w:rPr>
           <w:rFonts w:eastAsiaTheme="minorEastAsia"/>
           <w:noProof/>
+          <w:sz w:val="24"/>
+          <w:szCs w:val="24"/>
         </w:rPr>
         <mc:AlternateContent>
           <mc:Choice Requires="wps">
@@ -499,6 +570,8 @@
         <w:rPr>
           <w:rFonts w:eastAsiaTheme="minorEastAsia"/>
           <w:noProof/>
+          <w:sz w:val="24"/>
+          <w:szCs w:val="24"/>
         </w:rPr>
         <mc:AlternateContent>
           <mc:Choice Requires="wps">
@@ -570,20 +643,27 @@
       <w:r>
         <w:rPr>
           <w:rFonts w:eastAsiaTheme="minorEastAsia"/>
+          <w:sz w:val="24"/>
+          <w:szCs w:val="24"/>
         </w:rPr>
         <w:t xml:space="preserve">Numerador = </w:t>
       </w:r>
     </w:p>
     <w:p>
       <w:pPr>
-        <w:rPr>
-          <w:rFonts w:eastAsiaTheme="minorEastAsia"/>
+        <w:spacing w:line="276" w:lineRule="auto"/>
+        <w:rPr>
+          <w:rFonts w:eastAsiaTheme="minorEastAsia"/>
+          <w:sz w:val="24"/>
+          <w:szCs w:val="24"/>
         </w:rPr>
       </w:pPr>
       <w:r>
         <w:rPr>
           <w:rFonts w:eastAsiaTheme="minorEastAsia"/>
           <w:noProof/>
+          <w:sz w:val="24"/>
+          <w:szCs w:val="24"/>
         </w:rPr>
         <mc:AlternateContent>
           <mc:Choice Requires="wps">
@@ -656,33 +736,45 @@
         <w:rPr>
           <w:rFonts w:eastAsiaTheme="minorEastAsia"/>
           <w:noProof/>
+          <w:sz w:val="24"/>
+          <w:szCs w:val="24"/>
         </w:rPr>
         <w:t>Denominador</w:t>
       </w:r>
       <w:r>
         <w:rPr>
           <w:rFonts w:eastAsiaTheme="minorEastAsia"/>
+          <w:sz w:val="24"/>
+          <w:szCs w:val="24"/>
         </w:rPr>
         <w:t xml:space="preserve"> = </w:t>
       </w:r>
     </w:p>
     <w:p>
       <w:pPr>
-        <w:rPr>
-          <w:rFonts w:eastAsiaTheme="minorEastAsia"/>
-        </w:rPr>
-      </w:pPr>
-      <w:r>
-        <w:rPr>
-          <w:rFonts w:eastAsiaTheme="minorEastAsia"/>
+        <w:spacing w:line="276" w:lineRule="auto"/>
+        <w:rPr>
+          <w:rFonts w:eastAsiaTheme="minorEastAsia"/>
+          <w:sz w:val="24"/>
+          <w:szCs w:val="24"/>
+        </w:rPr>
+      </w:pPr>
+      <w:r>
+        <w:rPr>
+          <w:rFonts w:eastAsiaTheme="minorEastAsia"/>
+          <w:sz w:val="24"/>
+          <w:szCs w:val="24"/>
         </w:rPr>
         <w:t xml:space="preserve">Fração = </w:t>
       </w:r>
     </w:p>
     <w:p>
       <w:pPr>
-        <w:rPr>
-          <w:rFonts w:eastAsiaTheme="minorEastAsia"/>
+        <w:spacing w:line="276" w:lineRule="auto"/>
+        <w:rPr>
+          <w:rFonts w:eastAsiaTheme="minorEastAsia"/>
+          <w:sz w:val="24"/>
+          <w:szCs w:val="24"/>
         </w:rPr>
       </w:pPr>
     </w:p>
@@ -693,17 +785,27 @@
           <w:ilvl w:val="0"/>
           <w:numId w:val="7"/>
         </w:numPr>
-      </w:pPr>
-      <w:r>
+        <w:spacing w:line="276" w:lineRule="auto"/>
+        <w:rPr>
+          <w:sz w:val="24"/>
+          <w:szCs w:val="24"/>
+        </w:rPr>
+      </w:pPr>
+      <w:r>
+        <w:rPr>
+          <w:sz w:val="24"/>
+          <w:szCs w:val="24"/>
+        </w:rPr>
         <w:t>Observe a equação abaixo e preencha os quadrados.</w:t>
       </w:r>
     </w:p>
     <w:p>
       <w:pPr>
-        <w:rPr>
-          <w:rFonts w:eastAsiaTheme="minorEastAsia"/>
-          <w:sz w:val="36"/>
-          <w:szCs w:val="36"/>
+        <w:spacing w:line="276" w:lineRule="auto"/>
+        <w:rPr>
+          <w:rFonts w:eastAsiaTheme="minorEastAsia"/>
+          <w:sz w:val="24"/>
+          <w:szCs w:val="24"/>
         </w:rPr>
       </w:pPr>
       <m:oMathPara>
@@ -711,8 +813,8 @@
           <m:r>
             <w:rPr>
               <w:rFonts w:ascii="Cambria Math" w:hAnsi="Cambria Math"/>
-              <w:sz w:val="36"/>
-              <w:szCs w:val="36"/>
+              <w:sz w:val="24"/>
+              <w:szCs w:val="24"/>
             </w:rPr>
             <m:t xml:space="preserve">b= </m:t>
           </m:r>
@@ -722,8 +824,8 @@
                 <w:rPr>
                   <w:rFonts w:ascii="Cambria Math" w:hAnsi="Cambria Math"/>
                   <w:i/>
-                  <w:sz w:val="36"/>
-                  <w:szCs w:val="36"/>
+                  <w:sz w:val="24"/>
+                  <w:szCs w:val="24"/>
                 </w:rPr>
               </m:ctrlPr>
             </m:fPr>
@@ -731,8 +833,8 @@
               <m:r>
                 <w:rPr>
                   <w:rFonts w:ascii="Cambria Math" w:hAnsi="Cambria Math"/>
-                  <w:sz w:val="36"/>
-                  <w:szCs w:val="36"/>
+                  <w:sz w:val="24"/>
+                  <w:szCs w:val="24"/>
                 </w:rPr>
                 <m:t>x</m:t>
               </m:r>
@@ -741,8 +843,8 @@
               <m:r>
                 <w:rPr>
                   <w:rFonts w:ascii="Cambria Math" w:hAnsi="Cambria Math"/>
-                  <w:sz w:val="36"/>
-                  <w:szCs w:val="36"/>
+                  <w:sz w:val="24"/>
+                  <w:szCs w:val="24"/>
                 </w:rPr>
                 <m:t>c</m:t>
               </m:r>
@@ -753,14 +855,19 @@
     </w:p>
     <w:p>
       <w:pPr>
-        <w:rPr>
-          <w:rFonts w:eastAsiaTheme="minorEastAsia"/>
+        <w:spacing w:line="276" w:lineRule="auto"/>
+        <w:rPr>
+          <w:rFonts w:eastAsiaTheme="minorEastAsia"/>
+          <w:sz w:val="24"/>
+          <w:szCs w:val="24"/>
         </w:rPr>
       </w:pPr>
       <w:r>
         <w:rPr>
           <w:rFonts w:eastAsiaTheme="minorEastAsia"/>
           <w:noProof/>
+          <w:sz w:val="24"/>
+          <w:szCs w:val="24"/>
         </w:rPr>
         <mc:AlternateContent>
           <mc:Choice Requires="wps">
@@ -833,6 +940,8 @@
         <w:rPr>
           <w:rFonts w:eastAsiaTheme="minorEastAsia"/>
           <w:noProof/>
+          <w:sz w:val="24"/>
+          <w:szCs w:val="24"/>
         </w:rPr>
         <mc:AlternateContent>
           <mc:Choice Requires="wps">
@@ -904,20 +1013,27 @@
       <w:r>
         <w:rPr>
           <w:rFonts w:eastAsiaTheme="minorEastAsia"/>
+          <w:sz w:val="24"/>
+          <w:szCs w:val="24"/>
         </w:rPr>
         <w:t xml:space="preserve">Numerador = </w:t>
       </w:r>
     </w:p>
     <w:p>
       <w:pPr>
-        <w:rPr>
-          <w:rFonts w:eastAsiaTheme="minorEastAsia"/>
+        <w:spacing w:line="276" w:lineRule="auto"/>
+        <w:rPr>
+          <w:rFonts w:eastAsiaTheme="minorEastAsia"/>
+          <w:sz w:val="24"/>
+          <w:szCs w:val="24"/>
         </w:rPr>
       </w:pPr>
       <w:r>
         <w:rPr>
           <w:rFonts w:eastAsiaTheme="minorEastAsia"/>
           <w:noProof/>
+          <w:sz w:val="24"/>
+          <w:szCs w:val="24"/>
         </w:rPr>
         <mc:AlternateContent>
           <mc:Choice Requires="wps">
@@ -990,33 +1106,45 @@
         <w:rPr>
           <w:rFonts w:eastAsiaTheme="minorEastAsia"/>
           <w:noProof/>
+          <w:sz w:val="24"/>
+          <w:szCs w:val="24"/>
         </w:rPr>
         <w:t>Denominador</w:t>
       </w:r>
       <w:r>
         <w:rPr>
           <w:rFonts w:eastAsiaTheme="minorEastAsia"/>
+          <w:sz w:val="24"/>
+          <w:szCs w:val="24"/>
         </w:rPr>
         <w:t xml:space="preserve"> = </w:t>
       </w:r>
     </w:p>
     <w:p>
       <w:pPr>
-        <w:rPr>
-          <w:rFonts w:eastAsiaTheme="minorEastAsia"/>
-        </w:rPr>
-      </w:pPr>
-      <w:r>
-        <w:rPr>
-          <w:rFonts w:eastAsiaTheme="minorEastAsia"/>
+        <w:spacing w:line="276" w:lineRule="auto"/>
+        <w:rPr>
+          <w:rFonts w:eastAsiaTheme="minorEastAsia"/>
+          <w:sz w:val="24"/>
+          <w:szCs w:val="24"/>
+        </w:rPr>
+      </w:pPr>
+      <w:r>
+        <w:rPr>
+          <w:rFonts w:eastAsiaTheme="minorEastAsia"/>
+          <w:sz w:val="24"/>
+          <w:szCs w:val="24"/>
         </w:rPr>
         <w:t xml:space="preserve">Fração = </w:t>
       </w:r>
     </w:p>
     <w:p>
       <w:pPr>
-        <w:rPr>
-          <w:rFonts w:eastAsiaTheme="minorEastAsia"/>
+        <w:spacing w:line="276" w:lineRule="auto"/>
+        <w:rPr>
+          <w:rFonts w:eastAsiaTheme="minorEastAsia"/>
+          <w:sz w:val="24"/>
+          <w:szCs w:val="24"/>
         </w:rPr>
       </w:pPr>
     </w:p>
@@ -1027,17 +1155,27 @@
           <w:ilvl w:val="0"/>
           <w:numId w:val="7"/>
         </w:numPr>
-      </w:pPr>
-      <w:r>
+        <w:spacing w:line="276" w:lineRule="auto"/>
+        <w:rPr>
+          <w:sz w:val="24"/>
+          <w:szCs w:val="24"/>
+        </w:rPr>
+      </w:pPr>
+      <w:r>
+        <w:rPr>
+          <w:sz w:val="24"/>
+          <w:szCs w:val="24"/>
+        </w:rPr>
         <w:t>Observe a equação abaixo e preencha os quadrados.</w:t>
       </w:r>
     </w:p>
     <w:p>
       <w:pPr>
-        <w:rPr>
-          <w:rFonts w:eastAsiaTheme="minorEastAsia"/>
-          <w:sz w:val="36"/>
-          <w:szCs w:val="36"/>
+        <w:spacing w:line="276" w:lineRule="auto"/>
+        <w:rPr>
+          <w:rFonts w:eastAsiaTheme="minorEastAsia"/>
+          <w:sz w:val="24"/>
+          <w:szCs w:val="24"/>
         </w:rPr>
       </w:pPr>
       <m:oMathPara>
@@ -1045,8 +1183,8 @@
           <m:r>
             <w:rPr>
               <w:rFonts w:ascii="Cambria Math" w:hAnsi="Cambria Math"/>
-              <w:sz w:val="36"/>
-              <w:szCs w:val="36"/>
+              <w:sz w:val="24"/>
+              <w:szCs w:val="24"/>
             </w:rPr>
             <m:t xml:space="preserve">z= </m:t>
           </m:r>
@@ -1056,8 +1194,8 @@
                 <w:rPr>
                   <w:rFonts w:ascii="Cambria Math" w:hAnsi="Cambria Math"/>
                   <w:i/>
-                  <w:sz w:val="36"/>
-                  <w:szCs w:val="36"/>
+                  <w:sz w:val="24"/>
+                  <w:szCs w:val="24"/>
                 </w:rPr>
               </m:ctrlPr>
             </m:fPr>
@@ -1065,8 +1203,8 @@
               <m:r>
                 <w:rPr>
                   <w:rFonts w:ascii="Cambria Math" w:hAnsi="Cambria Math"/>
-                  <w:sz w:val="36"/>
-                  <w:szCs w:val="36"/>
+                  <w:sz w:val="24"/>
+                  <w:szCs w:val="24"/>
                 </w:rPr>
                 <m:t>a</m:t>
               </m:r>
@@ -1075,8 +1213,8 @@
               <m:r>
                 <w:rPr>
                   <w:rFonts w:ascii="Cambria Math" w:hAnsi="Cambria Math"/>
-                  <w:sz w:val="36"/>
-                  <w:szCs w:val="36"/>
+                  <w:sz w:val="24"/>
+                  <w:szCs w:val="24"/>
                 </w:rPr>
                 <m:t>b</m:t>
               </m:r>
@@ -1087,14 +1225,19 @@
     </w:p>
     <w:p>
       <w:pPr>
-        <w:rPr>
-          <w:rFonts w:eastAsiaTheme="minorEastAsia"/>
+        <w:spacing w:line="276" w:lineRule="auto"/>
+        <w:rPr>
+          <w:rFonts w:eastAsiaTheme="minorEastAsia"/>
+          <w:sz w:val="24"/>
+          <w:szCs w:val="24"/>
         </w:rPr>
       </w:pPr>
       <w:r>
         <w:rPr>
           <w:rFonts w:eastAsiaTheme="minorEastAsia"/>
           <w:noProof/>
+          <w:sz w:val="24"/>
+          <w:szCs w:val="24"/>
         </w:rPr>
         <mc:AlternateContent>
           <mc:Choice Requires="wps">
@@ -1167,6 +1310,8 @@
         <w:rPr>
           <w:rFonts w:eastAsiaTheme="minorEastAsia"/>
           <w:noProof/>
+          <w:sz w:val="24"/>
+          <w:szCs w:val="24"/>
         </w:rPr>
         <mc:AlternateContent>
           <mc:Choice Requires="wps">
@@ -1238,20 +1383,27 @@
       <w:r>
         <w:rPr>
           <w:rFonts w:eastAsiaTheme="minorEastAsia"/>
+          <w:sz w:val="24"/>
+          <w:szCs w:val="24"/>
         </w:rPr>
         <w:t xml:space="preserve">Numerador = </w:t>
       </w:r>
     </w:p>
     <w:p>
       <w:pPr>
-        <w:rPr>
-          <w:rFonts w:eastAsiaTheme="minorEastAsia"/>
+        <w:spacing w:line="276" w:lineRule="auto"/>
+        <w:rPr>
+          <w:rFonts w:eastAsiaTheme="minorEastAsia"/>
+          <w:sz w:val="24"/>
+          <w:szCs w:val="24"/>
         </w:rPr>
       </w:pPr>
       <w:r>
         <w:rPr>
           <w:rFonts w:eastAsiaTheme="minorEastAsia"/>
           <w:noProof/>
+          <w:sz w:val="24"/>
+          <w:szCs w:val="24"/>
         </w:rPr>
         <mc:AlternateContent>
           <mc:Choice Requires="wps">
@@ -1324,33 +1476,45 @@
         <w:rPr>
           <w:rFonts w:eastAsiaTheme="minorEastAsia"/>
           <w:noProof/>
+          <w:sz w:val="24"/>
+          <w:szCs w:val="24"/>
         </w:rPr>
         <w:t>Denominador</w:t>
       </w:r>
       <w:r>
         <w:rPr>
           <w:rFonts w:eastAsiaTheme="minorEastAsia"/>
+          <w:sz w:val="24"/>
+          <w:szCs w:val="24"/>
         </w:rPr>
         <w:t xml:space="preserve"> = </w:t>
       </w:r>
     </w:p>
     <w:p>
       <w:pPr>
-        <w:rPr>
-          <w:rFonts w:eastAsiaTheme="minorEastAsia"/>
-        </w:rPr>
-      </w:pPr>
-      <w:r>
-        <w:rPr>
-          <w:rFonts w:eastAsiaTheme="minorEastAsia"/>
+        <w:spacing w:line="276" w:lineRule="auto"/>
+        <w:rPr>
+          <w:rFonts w:eastAsiaTheme="minorEastAsia"/>
+          <w:sz w:val="24"/>
+          <w:szCs w:val="24"/>
+        </w:rPr>
+      </w:pPr>
+      <w:r>
+        <w:rPr>
+          <w:rFonts w:eastAsiaTheme="minorEastAsia"/>
+          <w:sz w:val="24"/>
+          <w:szCs w:val="24"/>
         </w:rPr>
         <w:t xml:space="preserve">Fração = </w:t>
       </w:r>
     </w:p>
     <w:p>
       <w:pPr>
-        <w:rPr>
-          <w:rFonts w:eastAsiaTheme="minorEastAsia"/>
+        <w:spacing w:line="276" w:lineRule="auto"/>
+        <w:rPr>
+          <w:rFonts w:eastAsiaTheme="minorEastAsia"/>
+          <w:sz w:val="24"/>
+          <w:szCs w:val="24"/>
         </w:rPr>
       </w:pPr>
     </w:p>
@@ -1361,17 +1525,27 @@
           <w:ilvl w:val="0"/>
           <w:numId w:val="7"/>
         </w:numPr>
-      </w:pPr>
-      <w:r>
+        <w:spacing w:line="276" w:lineRule="auto"/>
+        <w:rPr>
+          <w:sz w:val="24"/>
+          <w:szCs w:val="24"/>
+        </w:rPr>
+      </w:pPr>
+      <w:r>
+        <w:rPr>
+          <w:sz w:val="24"/>
+          <w:szCs w:val="24"/>
+        </w:rPr>
         <w:t>Observe a equação abaixo e preencha os quadrados.</w:t>
       </w:r>
     </w:p>
     <w:p>
       <w:pPr>
-        <w:rPr>
-          <w:rFonts w:eastAsiaTheme="minorEastAsia"/>
-          <w:sz w:val="36"/>
-          <w:szCs w:val="36"/>
+        <w:spacing w:line="276" w:lineRule="auto"/>
+        <w:rPr>
+          <w:rFonts w:eastAsiaTheme="minorEastAsia"/>
+          <w:sz w:val="24"/>
+          <w:szCs w:val="24"/>
         </w:rPr>
       </w:pPr>
       <m:oMathPara>
@@ -1379,8 +1553,8 @@
           <m:r>
             <w:rPr>
               <w:rFonts w:ascii="Cambria Math" w:hAnsi="Cambria Math"/>
-              <w:sz w:val="36"/>
-              <w:szCs w:val="36"/>
+              <w:sz w:val="24"/>
+              <w:szCs w:val="24"/>
             </w:rPr>
             <m:t xml:space="preserve">y= </m:t>
           </m:r>
@@ -1390,8 +1564,8 @@
                 <w:rPr>
                   <w:rFonts w:ascii="Cambria Math" w:hAnsi="Cambria Math"/>
                   <w:i/>
-                  <w:sz w:val="36"/>
-                  <w:szCs w:val="36"/>
+                  <w:sz w:val="24"/>
+                  <w:szCs w:val="24"/>
                 </w:rPr>
               </m:ctrlPr>
             </m:fPr>
@@ -1399,8 +1573,8 @@
               <m:r>
                 <w:rPr>
                   <w:rFonts w:ascii="Cambria Math" w:hAnsi="Cambria Math"/>
-                  <w:sz w:val="36"/>
-                  <w:szCs w:val="36"/>
+                  <w:sz w:val="24"/>
+                  <w:szCs w:val="24"/>
                 </w:rPr>
                 <m:t>z</m:t>
               </m:r>
@@ -1409,8 +1583,8 @@
               <m:r>
                 <w:rPr>
                   <w:rFonts w:ascii="Cambria Math" w:hAnsi="Cambria Math"/>
-                  <w:sz w:val="36"/>
-                  <w:szCs w:val="36"/>
+                  <w:sz w:val="24"/>
+                  <w:szCs w:val="24"/>
                 </w:rPr>
                 <m:t>a</m:t>
               </m:r>
@@ -1421,14 +1595,19 @@
     </w:p>
     <w:p>
       <w:pPr>
-        <w:rPr>
-          <w:rFonts w:eastAsiaTheme="minorEastAsia"/>
+        <w:spacing w:line="276" w:lineRule="auto"/>
+        <w:rPr>
+          <w:rFonts w:eastAsiaTheme="minorEastAsia"/>
+          <w:sz w:val="24"/>
+          <w:szCs w:val="24"/>
         </w:rPr>
       </w:pPr>
       <w:r>
         <w:rPr>
           <w:rFonts w:eastAsiaTheme="minorEastAsia"/>
           <w:noProof/>
+          <w:sz w:val="24"/>
+          <w:szCs w:val="24"/>
         </w:rPr>
         <w:lastRenderedPageBreak/>
         <mc:AlternateContent>
@@ -1502,6 +1681,8 @@
         <w:rPr>
           <w:rFonts w:eastAsiaTheme="minorEastAsia"/>
           <w:noProof/>
+          <w:sz w:val="24"/>
+          <w:szCs w:val="24"/>
         </w:rPr>
         <mc:AlternateContent>
           <mc:Choice Requires="wps">
@@ -1573,20 +1754,27 @@
       <w:r>
         <w:rPr>
           <w:rFonts w:eastAsiaTheme="minorEastAsia"/>
+          <w:sz w:val="24"/>
+          <w:szCs w:val="24"/>
         </w:rPr>
         <w:t xml:space="preserve">Numerador = </w:t>
       </w:r>
     </w:p>
     <w:p>
       <w:pPr>
-        <w:rPr>
-          <w:rFonts w:eastAsiaTheme="minorEastAsia"/>
+        <w:spacing w:line="276" w:lineRule="auto"/>
+        <w:rPr>
+          <w:rFonts w:eastAsiaTheme="minorEastAsia"/>
+          <w:sz w:val="24"/>
+          <w:szCs w:val="24"/>
         </w:rPr>
       </w:pPr>
       <w:r>
         <w:rPr>
           <w:rFonts w:eastAsiaTheme="minorEastAsia"/>
           <w:noProof/>
+          <w:sz w:val="24"/>
+          <w:szCs w:val="24"/>
         </w:rPr>
         <mc:AlternateContent>
           <mc:Choice Requires="wps">
@@ -1659,35 +1847,47 @@
         <w:rPr>
           <w:rFonts w:eastAsiaTheme="minorEastAsia"/>
           <w:noProof/>
+          <w:sz w:val="24"/>
+          <w:szCs w:val="24"/>
         </w:rPr>
         <w:t>Denominador</w:t>
       </w:r>
       <w:r>
         <w:rPr>
           <w:rFonts w:eastAsiaTheme="minorEastAsia"/>
+          <w:sz w:val="24"/>
+          <w:szCs w:val="24"/>
         </w:rPr>
         <w:t xml:space="preserve"> = </w:t>
       </w:r>
     </w:p>
     <w:p>
       <w:pPr>
-        <w:rPr>
-          <w:rFonts w:eastAsiaTheme="minorEastAsia"/>
-        </w:rPr>
-      </w:pPr>
-      <w:r>
-        <w:rPr>
-          <w:rFonts w:eastAsiaTheme="minorEastAsia"/>
+        <w:spacing w:line="276" w:lineRule="auto"/>
+        <w:rPr>
+          <w:rFonts w:eastAsiaTheme="minorEastAsia"/>
+          <w:sz w:val="24"/>
+          <w:szCs w:val="24"/>
+        </w:rPr>
+      </w:pPr>
+      <w:r>
+        <w:rPr>
+          <w:rFonts w:eastAsiaTheme="minorEastAsia"/>
+          <w:sz w:val="24"/>
+          <w:szCs w:val="24"/>
         </w:rPr>
         <w:t xml:space="preserve">Fração = </w:t>
       </w:r>
     </w:p>
     <w:p>
       <w:pPr>
+        <w:spacing w:line="276" w:lineRule="auto"/>
         <w:rPr>
           <w:rFonts w:eastAsiaTheme="minorEastAsia"/>
           <w:b/>
           <w:bCs/>
+          <w:sz w:val="24"/>
+          <w:szCs w:val="24"/>
         </w:rPr>
       </w:pPr>
       <w:r>
@@ -1695,6 +1895,8 @@
           <w:rFonts w:eastAsiaTheme="minorEastAsia"/>
           <w:b/>
           <w:bCs/>
+          <w:sz w:val="24"/>
+          <w:szCs w:val="24"/>
         </w:rPr>
         <w:t>L</w:t>
       </w:r>
@@ -1703,16 +1905,10 @@
           <w:rFonts w:eastAsiaTheme="minorEastAsia"/>
           <w:b/>
           <w:bCs/>
-        </w:rPr>
-        <w:t>ista 0</w:t>
-      </w:r>
-      <w:r>
-        <w:rPr>
-          <w:rFonts w:eastAsiaTheme="minorEastAsia"/>
-          <w:b/>
-          <w:bCs/>
-        </w:rPr>
-        <w:t>2</w:t>
+          <w:sz w:val="24"/>
+          <w:szCs w:val="24"/>
+        </w:rPr>
+        <w:t>ista 02</w:t>
       </w:r>
     </w:p>
     <w:p>
@@ -1722,28 +1918,39 @@
           <w:ilvl w:val="0"/>
           <w:numId w:val="16"/>
         </w:numPr>
-        <w:rPr>
-          <w:rFonts w:eastAsiaTheme="minorEastAsia"/>
-        </w:rPr>
-      </w:pPr>
-      <w:r>
+        <w:spacing w:line="276" w:lineRule="auto"/>
+        <w:rPr>
+          <w:rFonts w:eastAsiaTheme="minorEastAsia"/>
+          <w:sz w:val="24"/>
+          <w:szCs w:val="24"/>
+        </w:rPr>
+      </w:pPr>
+      <w:r>
+        <w:rPr>
+          <w:sz w:val="24"/>
+          <w:szCs w:val="24"/>
+        </w:rPr>
         <w:t>Observe a equação abaixo e preencha os quadrados.</w:t>
       </w:r>
     </w:p>
     <w:p>
       <w:pPr>
         <w:pStyle w:val="PargrafodaLista"/>
-        <w:rPr>
-          <w:rFonts w:eastAsiaTheme="minorEastAsia"/>
-        </w:rPr>
-      </w:pPr>
-    </w:p>
-    <w:p>
-      <w:pPr>
-        <w:rPr>
-          <w:rFonts w:eastAsiaTheme="minorEastAsia"/>
-          <w:sz w:val="36"/>
-          <w:szCs w:val="36"/>
+        <w:spacing w:line="276" w:lineRule="auto"/>
+        <w:rPr>
+          <w:rFonts w:eastAsiaTheme="minorEastAsia"/>
+          <w:sz w:val="24"/>
+          <w:szCs w:val="24"/>
+        </w:rPr>
+      </w:pPr>
+    </w:p>
+    <w:p>
+      <w:pPr>
+        <w:spacing w:line="276" w:lineRule="auto"/>
+        <w:rPr>
+          <w:rFonts w:eastAsiaTheme="minorEastAsia"/>
+          <w:sz w:val="24"/>
+          <w:szCs w:val="24"/>
         </w:rPr>
       </w:pPr>
       <m:oMathPara>
@@ -1751,8 +1958,8 @@
           <m:r>
             <w:rPr>
               <w:rFonts w:ascii="Cambria Math" w:hAnsi="Cambria Math"/>
-              <w:sz w:val="36"/>
-              <w:szCs w:val="36"/>
+              <w:sz w:val="24"/>
+              <w:szCs w:val="24"/>
             </w:rPr>
             <m:t xml:space="preserve">2= </m:t>
           </m:r>
@@ -1762,8 +1969,8 @@
                 <w:rPr>
                   <w:rFonts w:ascii="Cambria Math" w:hAnsi="Cambria Math"/>
                   <w:i/>
-                  <w:sz w:val="36"/>
-                  <w:szCs w:val="36"/>
+                  <w:sz w:val="24"/>
+                  <w:szCs w:val="24"/>
                 </w:rPr>
               </m:ctrlPr>
             </m:fPr>
@@ -1771,8 +1978,8 @@
               <m:r>
                 <w:rPr>
                   <w:rFonts w:ascii="Cambria Math" w:hAnsi="Cambria Math"/>
-                  <w:sz w:val="36"/>
-                  <w:szCs w:val="36"/>
+                  <w:sz w:val="24"/>
+                  <w:szCs w:val="24"/>
                 </w:rPr>
                 <m:t>10</m:t>
               </m:r>
@@ -1781,8 +1988,8 @@
               <m:r>
                 <w:rPr>
                   <w:rFonts w:ascii="Cambria Math" w:hAnsi="Cambria Math"/>
-                  <w:sz w:val="36"/>
-                  <w:szCs w:val="36"/>
+                  <w:sz w:val="24"/>
+                  <w:szCs w:val="24"/>
                 </w:rPr>
                 <m:t>5</m:t>
               </m:r>
@@ -1793,14 +2000,19 @@
     </w:p>
     <w:p>
       <w:pPr>
-        <w:rPr>
-          <w:rFonts w:eastAsiaTheme="minorEastAsia"/>
+        <w:spacing w:line="276" w:lineRule="auto"/>
+        <w:rPr>
+          <w:rFonts w:eastAsiaTheme="minorEastAsia"/>
+          <w:sz w:val="24"/>
+          <w:szCs w:val="24"/>
         </w:rPr>
       </w:pPr>
       <w:r>
         <w:rPr>
           <w:rFonts w:eastAsiaTheme="minorEastAsia"/>
           <w:noProof/>
+          <w:sz w:val="24"/>
+          <w:szCs w:val="24"/>
         </w:rPr>
         <mc:AlternateContent>
           <mc:Choice Requires="wps">
@@ -1873,6 +2085,8 @@
         <w:rPr>
           <w:rFonts w:eastAsiaTheme="minorEastAsia"/>
           <w:noProof/>
+          <w:sz w:val="24"/>
+          <w:szCs w:val="24"/>
         </w:rPr>
         <mc:AlternateContent>
           <mc:Choice Requires="wps">
@@ -1944,20 +2158,27 @@
       <w:r>
         <w:rPr>
           <w:rFonts w:eastAsiaTheme="minorEastAsia"/>
+          <w:sz w:val="24"/>
+          <w:szCs w:val="24"/>
         </w:rPr>
         <w:t xml:space="preserve">Numerador = </w:t>
       </w:r>
     </w:p>
     <w:p>
       <w:pPr>
-        <w:rPr>
-          <w:rFonts w:eastAsiaTheme="minorEastAsia"/>
+        <w:spacing w:line="276" w:lineRule="auto"/>
+        <w:rPr>
+          <w:rFonts w:eastAsiaTheme="minorEastAsia"/>
+          <w:sz w:val="24"/>
+          <w:szCs w:val="24"/>
         </w:rPr>
       </w:pPr>
       <w:r>
         <w:rPr>
           <w:rFonts w:eastAsiaTheme="minorEastAsia"/>
           <w:noProof/>
+          <w:sz w:val="24"/>
+          <w:szCs w:val="24"/>
         </w:rPr>
         <mc:AlternateContent>
           <mc:Choice Requires="wps">
@@ -2030,33 +2251,45 @@
         <w:rPr>
           <w:rFonts w:eastAsiaTheme="minorEastAsia"/>
           <w:noProof/>
+          <w:sz w:val="24"/>
+          <w:szCs w:val="24"/>
         </w:rPr>
         <w:t>Denominador</w:t>
       </w:r>
       <w:r>
         <w:rPr>
           <w:rFonts w:eastAsiaTheme="minorEastAsia"/>
+          <w:sz w:val="24"/>
+          <w:szCs w:val="24"/>
         </w:rPr>
         <w:t xml:space="preserve"> = </w:t>
       </w:r>
     </w:p>
     <w:p>
       <w:pPr>
-        <w:rPr>
-          <w:rFonts w:eastAsiaTheme="minorEastAsia"/>
-        </w:rPr>
-      </w:pPr>
-      <w:r>
-        <w:rPr>
-          <w:rFonts w:eastAsiaTheme="minorEastAsia"/>
+        <w:spacing w:line="276" w:lineRule="auto"/>
+        <w:rPr>
+          <w:rFonts w:eastAsiaTheme="minorEastAsia"/>
+          <w:sz w:val="24"/>
+          <w:szCs w:val="24"/>
+        </w:rPr>
+      </w:pPr>
+      <w:r>
+        <w:rPr>
+          <w:rFonts w:eastAsiaTheme="minorEastAsia"/>
+          <w:sz w:val="24"/>
+          <w:szCs w:val="24"/>
         </w:rPr>
         <w:t xml:space="preserve">Fração = </w:t>
       </w:r>
     </w:p>
     <w:p>
       <w:pPr>
-        <w:rPr>
-          <w:rFonts w:eastAsiaTheme="minorEastAsia"/>
+        <w:spacing w:line="276" w:lineRule="auto"/>
+        <w:rPr>
+          <w:rFonts w:eastAsiaTheme="minorEastAsia"/>
+          <w:sz w:val="24"/>
+          <w:szCs w:val="24"/>
         </w:rPr>
       </w:pPr>
     </w:p>
@@ -2067,22 +2300,37 @@
           <w:ilvl w:val="0"/>
           <w:numId w:val="16"/>
         </w:numPr>
-      </w:pPr>
-      <w:r>
+        <w:spacing w:line="276" w:lineRule="auto"/>
+        <w:rPr>
+          <w:sz w:val="24"/>
+          <w:szCs w:val="24"/>
+        </w:rPr>
+      </w:pPr>
+      <w:r>
+        <w:rPr>
+          <w:sz w:val="24"/>
+          <w:szCs w:val="24"/>
+        </w:rPr>
         <w:t>Observe a equação abaixo e preencha os quadrados.</w:t>
       </w:r>
     </w:p>
     <w:p>
       <w:pPr>
         <w:pStyle w:val="PargrafodaLista"/>
-      </w:pPr>
-    </w:p>
-    <w:p>
-      <w:pPr>
-        <w:rPr>
-          <w:rFonts w:eastAsiaTheme="minorEastAsia"/>
-          <w:sz w:val="36"/>
-          <w:szCs w:val="36"/>
+        <w:spacing w:line="276" w:lineRule="auto"/>
+        <w:rPr>
+          <w:sz w:val="24"/>
+          <w:szCs w:val="24"/>
+        </w:rPr>
+      </w:pPr>
+    </w:p>
+    <w:p>
+      <w:pPr>
+        <w:spacing w:line="276" w:lineRule="auto"/>
+        <w:rPr>
+          <w:rFonts w:eastAsiaTheme="minorEastAsia"/>
+          <w:sz w:val="24"/>
+          <w:szCs w:val="24"/>
         </w:rPr>
       </w:pPr>
       <m:oMathPara>
@@ -2090,8 +2338,8 @@
           <m:r>
             <w:rPr>
               <w:rFonts w:ascii="Cambria Math" w:hAnsi="Cambria Math"/>
-              <w:sz w:val="36"/>
-              <w:szCs w:val="36"/>
+              <w:sz w:val="24"/>
+              <w:szCs w:val="24"/>
             </w:rPr>
             <m:t xml:space="preserve">0,5= </m:t>
           </m:r>
@@ -2101,8 +2349,8 @@
                 <w:rPr>
                   <w:rFonts w:ascii="Cambria Math" w:hAnsi="Cambria Math"/>
                   <w:i/>
-                  <w:sz w:val="36"/>
-                  <w:szCs w:val="36"/>
+                  <w:sz w:val="24"/>
+                  <w:szCs w:val="24"/>
                 </w:rPr>
               </m:ctrlPr>
             </m:fPr>
@@ -2110,8 +2358,8 @@
               <m:r>
                 <w:rPr>
                   <w:rFonts w:ascii="Cambria Math" w:hAnsi="Cambria Math"/>
-                  <w:sz w:val="36"/>
-                  <w:szCs w:val="36"/>
+                  <w:sz w:val="24"/>
+                  <w:szCs w:val="24"/>
                 </w:rPr>
                 <m:t>5</m:t>
               </m:r>
@@ -2120,8 +2368,8 @@
               <m:r>
                 <w:rPr>
                   <w:rFonts w:ascii="Cambria Math" w:hAnsi="Cambria Math"/>
-                  <w:sz w:val="36"/>
-                  <w:szCs w:val="36"/>
+                  <w:sz w:val="24"/>
+                  <w:szCs w:val="24"/>
                 </w:rPr>
                 <m:t>10</m:t>
               </m:r>
@@ -2132,14 +2380,19 @@
     </w:p>
     <w:p>
       <w:pPr>
-        <w:rPr>
-          <w:rFonts w:eastAsiaTheme="minorEastAsia"/>
+        <w:spacing w:line="276" w:lineRule="auto"/>
+        <w:rPr>
+          <w:rFonts w:eastAsiaTheme="minorEastAsia"/>
+          <w:sz w:val="24"/>
+          <w:szCs w:val="24"/>
         </w:rPr>
       </w:pPr>
       <w:r>
         <w:rPr>
           <w:rFonts w:eastAsiaTheme="minorEastAsia"/>
           <w:noProof/>
+          <w:sz w:val="24"/>
+          <w:szCs w:val="24"/>
         </w:rPr>
         <mc:AlternateContent>
           <mc:Choice Requires="wps">
@@ -2212,6 +2465,8 @@
         <w:rPr>
           <w:rFonts w:eastAsiaTheme="minorEastAsia"/>
           <w:noProof/>
+          <w:sz w:val="24"/>
+          <w:szCs w:val="24"/>
         </w:rPr>
         <mc:AlternateContent>
           <mc:Choice Requires="wps">
@@ -2283,20 +2538,27 @@
       <w:r>
         <w:rPr>
           <w:rFonts w:eastAsiaTheme="minorEastAsia"/>
+          <w:sz w:val="24"/>
+          <w:szCs w:val="24"/>
         </w:rPr>
         <w:t xml:space="preserve">Numerador = </w:t>
       </w:r>
     </w:p>
     <w:p>
       <w:pPr>
-        <w:rPr>
-          <w:rFonts w:eastAsiaTheme="minorEastAsia"/>
+        <w:spacing w:line="276" w:lineRule="auto"/>
+        <w:rPr>
+          <w:rFonts w:eastAsiaTheme="minorEastAsia"/>
+          <w:sz w:val="24"/>
+          <w:szCs w:val="24"/>
         </w:rPr>
       </w:pPr>
       <w:r>
         <w:rPr>
           <w:rFonts w:eastAsiaTheme="minorEastAsia"/>
           <w:noProof/>
+          <w:sz w:val="24"/>
+          <w:szCs w:val="24"/>
         </w:rPr>
         <mc:AlternateContent>
           <mc:Choice Requires="wps">
@@ -2369,33 +2631,45 @@
         <w:rPr>
           <w:rFonts w:eastAsiaTheme="minorEastAsia"/>
           <w:noProof/>
+          <w:sz w:val="24"/>
+          <w:szCs w:val="24"/>
         </w:rPr>
         <w:t>Denominador</w:t>
       </w:r>
       <w:r>
         <w:rPr>
           <w:rFonts w:eastAsiaTheme="minorEastAsia"/>
+          <w:sz w:val="24"/>
+          <w:szCs w:val="24"/>
         </w:rPr>
         <w:t xml:space="preserve"> = </w:t>
       </w:r>
     </w:p>
     <w:p>
       <w:pPr>
-        <w:rPr>
-          <w:rFonts w:eastAsiaTheme="minorEastAsia"/>
-        </w:rPr>
-      </w:pPr>
-      <w:r>
-        <w:rPr>
-          <w:rFonts w:eastAsiaTheme="minorEastAsia"/>
+        <w:spacing w:line="276" w:lineRule="auto"/>
+        <w:rPr>
+          <w:rFonts w:eastAsiaTheme="minorEastAsia"/>
+          <w:sz w:val="24"/>
+          <w:szCs w:val="24"/>
+        </w:rPr>
+      </w:pPr>
+      <w:r>
+        <w:rPr>
+          <w:rFonts w:eastAsiaTheme="minorEastAsia"/>
+          <w:sz w:val="24"/>
+          <w:szCs w:val="24"/>
         </w:rPr>
         <w:t xml:space="preserve">Fração = </w:t>
       </w:r>
     </w:p>
     <w:p>
       <w:pPr>
-        <w:rPr>
-          <w:rFonts w:eastAsiaTheme="minorEastAsia"/>
+        <w:spacing w:line="276" w:lineRule="auto"/>
+        <w:rPr>
+          <w:rFonts w:eastAsiaTheme="minorEastAsia"/>
+          <w:sz w:val="24"/>
+          <w:szCs w:val="24"/>
         </w:rPr>
       </w:pPr>
     </w:p>
@@ -2406,22 +2680,37 @@
           <w:ilvl w:val="0"/>
           <w:numId w:val="16"/>
         </w:numPr>
-      </w:pPr>
-      <w:r>
+        <w:spacing w:line="276" w:lineRule="auto"/>
+        <w:rPr>
+          <w:sz w:val="24"/>
+          <w:szCs w:val="24"/>
+        </w:rPr>
+      </w:pPr>
+      <w:r>
+        <w:rPr>
+          <w:sz w:val="24"/>
+          <w:szCs w:val="24"/>
+        </w:rPr>
         <w:t>Observe a equação abaixo e preencha os quadrados.</w:t>
       </w:r>
     </w:p>
     <w:p>
       <w:pPr>
         <w:pStyle w:val="PargrafodaLista"/>
-      </w:pPr>
-    </w:p>
-    <w:p>
-      <w:pPr>
-        <w:rPr>
-          <w:rFonts w:eastAsiaTheme="minorEastAsia"/>
-          <w:sz w:val="36"/>
-          <w:szCs w:val="36"/>
+        <w:spacing w:line="276" w:lineRule="auto"/>
+        <w:rPr>
+          <w:sz w:val="24"/>
+          <w:szCs w:val="24"/>
+        </w:rPr>
+      </w:pPr>
+    </w:p>
+    <w:p>
+      <w:pPr>
+        <w:spacing w:line="276" w:lineRule="auto"/>
+        <w:rPr>
+          <w:rFonts w:eastAsiaTheme="minorEastAsia"/>
+          <w:sz w:val="24"/>
+          <w:szCs w:val="24"/>
         </w:rPr>
       </w:pPr>
       <m:oMathPara>
@@ -2429,8 +2718,8 @@
           <m:r>
             <w:rPr>
               <w:rFonts w:ascii="Cambria Math" w:hAnsi="Cambria Math"/>
-              <w:sz w:val="36"/>
-              <w:szCs w:val="36"/>
+              <w:sz w:val="24"/>
+              <w:szCs w:val="24"/>
             </w:rPr>
             <m:t xml:space="preserve">0,25= </m:t>
           </m:r>
@@ -2440,8 +2729,8 @@
                 <w:rPr>
                   <w:rFonts w:ascii="Cambria Math" w:hAnsi="Cambria Math"/>
                   <w:i/>
-                  <w:sz w:val="36"/>
-                  <w:szCs w:val="36"/>
+                  <w:sz w:val="24"/>
+                  <w:szCs w:val="24"/>
                 </w:rPr>
               </m:ctrlPr>
             </m:fPr>
@@ -2449,8 +2738,8 @@
               <m:r>
                 <w:rPr>
                   <w:rFonts w:ascii="Cambria Math" w:hAnsi="Cambria Math"/>
-                  <w:sz w:val="36"/>
-                  <w:szCs w:val="36"/>
+                  <w:sz w:val="24"/>
+                  <w:szCs w:val="24"/>
                 </w:rPr>
                 <m:t>1</m:t>
               </m:r>
@@ -2459,8 +2748,8 @@
               <m:r>
                 <w:rPr>
                   <w:rFonts w:ascii="Cambria Math" w:hAnsi="Cambria Math"/>
-                  <w:sz w:val="36"/>
-                  <w:szCs w:val="36"/>
+                  <w:sz w:val="24"/>
+                  <w:szCs w:val="24"/>
                 </w:rPr>
                 <m:t>4</m:t>
               </m:r>
@@ -2471,14 +2760,19 @@
     </w:p>
     <w:p>
       <w:pPr>
-        <w:rPr>
-          <w:rFonts w:eastAsiaTheme="minorEastAsia"/>
+        <w:spacing w:line="276" w:lineRule="auto"/>
+        <w:rPr>
+          <w:rFonts w:eastAsiaTheme="minorEastAsia"/>
+          <w:sz w:val="24"/>
+          <w:szCs w:val="24"/>
         </w:rPr>
       </w:pPr>
       <w:r>
         <w:rPr>
           <w:rFonts w:eastAsiaTheme="minorEastAsia"/>
           <w:noProof/>
+          <w:sz w:val="24"/>
+          <w:szCs w:val="24"/>
         </w:rPr>
         <mc:AlternateContent>
           <mc:Choice Requires="wps">
@@ -2551,6 +2845,8 @@
         <w:rPr>
           <w:rFonts w:eastAsiaTheme="minorEastAsia"/>
           <w:noProof/>
+          <w:sz w:val="24"/>
+          <w:szCs w:val="24"/>
         </w:rPr>
         <mc:AlternateContent>
           <mc:Choice Requires="wps">
@@ -2622,20 +2918,27 @@
       <w:r>
         <w:rPr>
           <w:rFonts w:eastAsiaTheme="minorEastAsia"/>
+          <w:sz w:val="24"/>
+          <w:szCs w:val="24"/>
         </w:rPr>
         <w:t xml:space="preserve">Numerador = </w:t>
       </w:r>
     </w:p>
     <w:p>
       <w:pPr>
-        <w:rPr>
-          <w:rFonts w:eastAsiaTheme="minorEastAsia"/>
+        <w:spacing w:line="276" w:lineRule="auto"/>
+        <w:rPr>
+          <w:rFonts w:eastAsiaTheme="minorEastAsia"/>
+          <w:sz w:val="24"/>
+          <w:szCs w:val="24"/>
         </w:rPr>
       </w:pPr>
       <w:r>
         <w:rPr>
           <w:rFonts w:eastAsiaTheme="minorEastAsia"/>
           <w:noProof/>
+          <w:sz w:val="24"/>
+          <w:szCs w:val="24"/>
         </w:rPr>
         <mc:AlternateContent>
           <mc:Choice Requires="wps">
@@ -2708,33 +3011,45 @@
         <w:rPr>
           <w:rFonts w:eastAsiaTheme="minorEastAsia"/>
           <w:noProof/>
+          <w:sz w:val="24"/>
+          <w:szCs w:val="24"/>
         </w:rPr>
         <w:t>Denominador</w:t>
       </w:r>
       <w:r>
         <w:rPr>
           <w:rFonts w:eastAsiaTheme="minorEastAsia"/>
+          <w:sz w:val="24"/>
+          <w:szCs w:val="24"/>
         </w:rPr>
         <w:t xml:space="preserve"> = </w:t>
       </w:r>
     </w:p>
     <w:p>
       <w:pPr>
-        <w:rPr>
-          <w:rFonts w:eastAsiaTheme="minorEastAsia"/>
-        </w:rPr>
-      </w:pPr>
-      <w:r>
-        <w:rPr>
-          <w:rFonts w:eastAsiaTheme="minorEastAsia"/>
+        <w:spacing w:line="276" w:lineRule="auto"/>
+        <w:rPr>
+          <w:rFonts w:eastAsiaTheme="minorEastAsia"/>
+          <w:sz w:val="24"/>
+          <w:szCs w:val="24"/>
+        </w:rPr>
+      </w:pPr>
+      <w:r>
+        <w:rPr>
+          <w:rFonts w:eastAsiaTheme="minorEastAsia"/>
+          <w:sz w:val="24"/>
+          <w:szCs w:val="24"/>
         </w:rPr>
         <w:t xml:space="preserve">Fração = </w:t>
       </w:r>
     </w:p>
     <w:p>
       <w:pPr>
-        <w:rPr>
-          <w:rFonts w:eastAsiaTheme="minorEastAsia"/>
+        <w:spacing w:line="276" w:lineRule="auto"/>
+        <w:rPr>
+          <w:rFonts w:eastAsiaTheme="minorEastAsia"/>
+          <w:sz w:val="24"/>
+          <w:szCs w:val="24"/>
         </w:rPr>
       </w:pPr>
     </w:p>
@@ -2745,29 +3060,40 @@
           <w:ilvl w:val="0"/>
           <w:numId w:val="16"/>
         </w:numPr>
-        <w:rPr>
-          <w:rFonts w:eastAsiaTheme="minorEastAsia"/>
-        </w:rPr>
-      </w:pPr>
-      <w:r>
+        <w:spacing w:line="276" w:lineRule="auto"/>
+        <w:rPr>
+          <w:rFonts w:eastAsiaTheme="minorEastAsia"/>
+          <w:sz w:val="24"/>
+          <w:szCs w:val="24"/>
+        </w:rPr>
+      </w:pPr>
+      <w:r>
+        <w:rPr>
+          <w:sz w:val="24"/>
+          <w:szCs w:val="24"/>
+        </w:rPr>
         <w:t>Observe a equação abaixo e preencha os quadrados.</w:t>
       </w:r>
     </w:p>
     <w:p>
       <w:pPr>
         <w:pStyle w:val="PargrafodaLista"/>
-        <w:rPr>
-          <w:rFonts w:eastAsiaTheme="minorEastAsia"/>
+        <w:spacing w:line="276" w:lineRule="auto"/>
+        <w:rPr>
+          <w:rFonts w:eastAsiaTheme="minorEastAsia"/>
+          <w:sz w:val="24"/>
+          <w:szCs w:val="24"/>
         </w:rPr>
       </w:pPr>
     </w:p>
     <w:p>
       <w:pPr>
         <w:pStyle w:val="PargrafodaLista"/>
-        <w:rPr>
-          <w:rFonts w:eastAsiaTheme="minorEastAsia"/>
-          <w:sz w:val="36"/>
-          <w:szCs w:val="36"/>
+        <w:spacing w:line="276" w:lineRule="auto"/>
+        <w:rPr>
+          <w:rFonts w:eastAsiaTheme="minorEastAsia"/>
+          <w:sz w:val="24"/>
+          <w:szCs w:val="24"/>
         </w:rPr>
       </w:pPr>
       <m:oMathPara>
@@ -2775,8 +3101,8 @@
           <m:r>
             <w:rPr>
               <w:rFonts w:ascii="Cambria Math" w:eastAsiaTheme="minorEastAsia" w:hAnsi="Cambria Math"/>
-              <w:sz w:val="36"/>
-              <w:szCs w:val="36"/>
+              <w:sz w:val="24"/>
+              <w:szCs w:val="24"/>
             </w:rPr>
             <m:t>0,8=</m:t>
           </m:r>
@@ -2786,8 +3112,8 @@
                 <w:rPr>
                   <w:rFonts w:ascii="Cambria Math" w:eastAsiaTheme="minorEastAsia" w:hAnsi="Cambria Math"/>
                   <w:i/>
-                  <w:sz w:val="36"/>
-                  <w:szCs w:val="36"/>
+                  <w:sz w:val="24"/>
+                  <w:szCs w:val="24"/>
                 </w:rPr>
               </m:ctrlPr>
             </m:fPr>
@@ -2795,8 +3121,8 @@
               <m:r>
                 <w:rPr>
                   <w:rFonts w:ascii="Cambria Math" w:eastAsiaTheme="minorEastAsia" w:hAnsi="Cambria Math"/>
-                  <w:sz w:val="36"/>
-                  <w:szCs w:val="36"/>
+                  <w:sz w:val="24"/>
+                  <w:szCs w:val="24"/>
                 </w:rPr>
                 <m:t>16</m:t>
               </m:r>
@@ -2805,8 +3131,8 @@
               <m:r>
                 <w:rPr>
                   <w:rFonts w:ascii="Cambria Math" w:eastAsiaTheme="minorEastAsia" w:hAnsi="Cambria Math"/>
-                  <w:sz w:val="36"/>
-                  <w:szCs w:val="36"/>
+                  <w:sz w:val="24"/>
+                  <w:szCs w:val="24"/>
                 </w:rPr>
                 <m:t>20</m:t>
               </m:r>
@@ -2817,23 +3143,31 @@
     </w:p>
     <w:p>
       <w:pPr>
+        <w:spacing w:line="276" w:lineRule="auto"/>
         <w:rPr>
           <w:rFonts w:eastAsiaTheme="minorEastAsia"/>
           <w:b/>
           <w:bCs/>
-        </w:rPr>
-      </w:pPr>
-    </w:p>
-    <w:p>
-      <w:pPr>
-        <w:rPr>
-          <w:rFonts w:eastAsiaTheme="minorEastAsia"/>
+          <w:sz w:val="24"/>
+          <w:szCs w:val="24"/>
+        </w:rPr>
+      </w:pPr>
+    </w:p>
+    <w:p>
+      <w:pPr>
+        <w:spacing w:line="276" w:lineRule="auto"/>
+        <w:rPr>
+          <w:rFonts w:eastAsiaTheme="minorEastAsia"/>
+          <w:sz w:val="24"/>
+          <w:szCs w:val="24"/>
         </w:rPr>
       </w:pPr>
       <w:r>
         <w:rPr>
           <w:rFonts w:eastAsiaTheme="minorEastAsia"/>
           <w:noProof/>
+          <w:sz w:val="24"/>
+          <w:szCs w:val="24"/>
         </w:rPr>
         <mc:AlternateContent>
           <mc:Choice Requires="wps">
@@ -2906,6 +3240,8 @@
         <w:rPr>
           <w:rFonts w:eastAsiaTheme="minorEastAsia"/>
           <w:noProof/>
+          <w:sz w:val="24"/>
+          <w:szCs w:val="24"/>
         </w:rPr>
         <mc:AlternateContent>
           <mc:Choice Requires="wps">
@@ -2977,20 +3313,27 @@
       <w:r>
         <w:rPr>
           <w:rFonts w:eastAsiaTheme="minorEastAsia"/>
+          <w:sz w:val="24"/>
+          <w:szCs w:val="24"/>
         </w:rPr>
         <w:t xml:space="preserve">Numerador = </w:t>
       </w:r>
     </w:p>
     <w:p>
       <w:pPr>
-        <w:rPr>
-          <w:rFonts w:eastAsiaTheme="minorEastAsia"/>
+        <w:spacing w:line="276" w:lineRule="auto"/>
+        <w:rPr>
+          <w:rFonts w:eastAsiaTheme="minorEastAsia"/>
+          <w:sz w:val="24"/>
+          <w:szCs w:val="24"/>
         </w:rPr>
       </w:pPr>
       <w:r>
         <w:rPr>
           <w:rFonts w:eastAsiaTheme="minorEastAsia"/>
           <w:noProof/>
+          <w:sz w:val="24"/>
+          <w:szCs w:val="24"/>
         </w:rPr>
         <w:lastRenderedPageBreak/>
         <mc:AlternateContent>
@@ -3064,35 +3407,47 @@
         <w:rPr>
           <w:rFonts w:eastAsiaTheme="minorEastAsia"/>
           <w:noProof/>
+          <w:sz w:val="24"/>
+          <w:szCs w:val="24"/>
         </w:rPr>
         <w:t>Denominador</w:t>
       </w:r>
       <w:r>
         <w:rPr>
           <w:rFonts w:eastAsiaTheme="minorEastAsia"/>
+          <w:sz w:val="24"/>
+          <w:szCs w:val="24"/>
         </w:rPr>
         <w:t xml:space="preserve"> = </w:t>
       </w:r>
     </w:p>
     <w:p>
       <w:pPr>
-        <w:rPr>
-          <w:rFonts w:eastAsiaTheme="minorEastAsia"/>
-        </w:rPr>
-      </w:pPr>
-      <w:r>
-        <w:rPr>
-          <w:rFonts w:eastAsiaTheme="minorEastAsia"/>
+        <w:spacing w:line="276" w:lineRule="auto"/>
+        <w:rPr>
+          <w:rFonts w:eastAsiaTheme="minorEastAsia"/>
+          <w:sz w:val="24"/>
+          <w:szCs w:val="24"/>
+        </w:rPr>
+      </w:pPr>
+      <w:r>
+        <w:rPr>
+          <w:rFonts w:eastAsiaTheme="minorEastAsia"/>
+          <w:sz w:val="24"/>
+          <w:szCs w:val="24"/>
         </w:rPr>
         <w:t xml:space="preserve">Fração = </w:t>
       </w:r>
     </w:p>
     <w:p>
       <w:pPr>
+        <w:spacing w:line="276" w:lineRule="auto"/>
         <w:rPr>
           <w:rFonts w:eastAsiaTheme="minorEastAsia"/>
           <w:b/>
           <w:bCs/>
+          <w:sz w:val="24"/>
+          <w:szCs w:val="24"/>
         </w:rPr>
       </w:pPr>
     </w:p>
@@ -3103,13 +3458,18 @@
           <w:ilvl w:val="0"/>
           <w:numId w:val="16"/>
         </w:numPr>
-        <w:rPr>
-          <w:rFonts w:eastAsiaTheme="minorEastAsia"/>
-        </w:rPr>
-      </w:pPr>
-      <w:r>
-        <w:rPr>
-          <w:rFonts w:eastAsiaTheme="minorEastAsia"/>
+        <w:spacing w:line="276" w:lineRule="auto"/>
+        <w:rPr>
+          <w:rFonts w:eastAsiaTheme="minorEastAsia"/>
+          <w:sz w:val="24"/>
+          <w:szCs w:val="24"/>
+        </w:rPr>
+      </w:pPr>
+      <w:r>
+        <w:rPr>
+          <w:rFonts w:eastAsiaTheme="minorEastAsia"/>
+          <w:sz w:val="24"/>
+          <w:szCs w:val="24"/>
         </w:rPr>
         <w:t>Observe a equação abaixo e preencha os quadrados.</w:t>
       </w:r>
@@ -3117,18 +3477,22 @@
     <w:p>
       <w:pPr>
         <w:pStyle w:val="PargrafodaLista"/>
-        <w:rPr>
-          <w:rFonts w:eastAsiaTheme="minorEastAsia"/>
+        <w:spacing w:line="276" w:lineRule="auto"/>
+        <w:rPr>
+          <w:rFonts w:eastAsiaTheme="minorEastAsia"/>
+          <w:sz w:val="24"/>
+          <w:szCs w:val="24"/>
         </w:rPr>
       </w:pPr>
     </w:p>
     <w:p>
       <w:pPr>
         <w:pStyle w:val="PargrafodaLista"/>
-        <w:rPr>
-          <w:rFonts w:eastAsiaTheme="minorEastAsia"/>
-          <w:sz w:val="36"/>
-          <w:szCs w:val="36"/>
+        <w:spacing w:line="276" w:lineRule="auto"/>
+        <w:rPr>
+          <w:rFonts w:eastAsiaTheme="minorEastAsia"/>
+          <w:sz w:val="24"/>
+          <w:szCs w:val="24"/>
         </w:rPr>
       </w:pPr>
       <m:oMathPara>
@@ -3136,8 +3500,8 @@
           <m:r>
             <w:rPr>
               <w:rFonts w:ascii="Cambria Math" w:eastAsiaTheme="minorEastAsia" w:hAnsi="Cambria Math"/>
-              <w:sz w:val="36"/>
-              <w:szCs w:val="36"/>
+              <w:sz w:val="24"/>
+              <w:szCs w:val="24"/>
             </w:rPr>
             <m:t xml:space="preserve">0,75= </m:t>
           </m:r>
@@ -3147,8 +3511,8 @@
                 <w:rPr>
                   <w:rFonts w:ascii="Cambria Math" w:eastAsiaTheme="minorEastAsia" w:hAnsi="Cambria Math"/>
                   <w:i/>
-                  <w:sz w:val="36"/>
-                  <w:szCs w:val="36"/>
+                  <w:sz w:val="24"/>
+                  <w:szCs w:val="24"/>
                 </w:rPr>
               </m:ctrlPr>
             </m:fPr>
@@ -3156,8 +3520,8 @@
               <m:r>
                 <w:rPr>
                   <w:rFonts w:ascii="Cambria Math" w:eastAsiaTheme="minorEastAsia" w:hAnsi="Cambria Math"/>
-                  <w:sz w:val="36"/>
-                  <w:szCs w:val="36"/>
+                  <w:sz w:val="24"/>
+                  <w:szCs w:val="24"/>
                 </w:rPr>
                 <m:t>3</m:t>
               </m:r>
@@ -3166,8 +3530,8 @@
               <m:r>
                 <w:rPr>
                   <w:rFonts w:ascii="Cambria Math" w:eastAsiaTheme="minorEastAsia" w:hAnsi="Cambria Math"/>
-                  <w:sz w:val="36"/>
-                  <w:szCs w:val="36"/>
+                  <w:sz w:val="24"/>
+                  <w:szCs w:val="24"/>
                 </w:rPr>
                 <m:t>4</m:t>
               </m:r>
@@ -3178,21 +3542,29 @@
     </w:p>
     <w:p>
       <w:pPr>
-        <w:rPr>
-          <w:rFonts w:eastAsiaTheme="minorEastAsia"/>
-        </w:rPr>
-      </w:pPr>
-    </w:p>
-    <w:p>
-      <w:pPr>
-        <w:rPr>
-          <w:rFonts w:eastAsiaTheme="minorEastAsia"/>
+        <w:spacing w:line="276" w:lineRule="auto"/>
+        <w:rPr>
+          <w:rFonts w:eastAsiaTheme="minorEastAsia"/>
+          <w:sz w:val="24"/>
+          <w:szCs w:val="24"/>
+        </w:rPr>
+      </w:pPr>
+    </w:p>
+    <w:p>
+      <w:pPr>
+        <w:spacing w:line="276" w:lineRule="auto"/>
+        <w:rPr>
+          <w:rFonts w:eastAsiaTheme="minorEastAsia"/>
+          <w:sz w:val="24"/>
+          <w:szCs w:val="24"/>
         </w:rPr>
       </w:pPr>
       <w:r>
         <w:rPr>
           <w:rFonts w:eastAsiaTheme="minorEastAsia"/>
           <w:noProof/>
+          <w:sz w:val="24"/>
+          <w:szCs w:val="24"/>
         </w:rPr>
         <mc:AlternateContent>
           <mc:Choice Requires="wps">
@@ -3265,6 +3637,8 @@
         <w:rPr>
           <w:rFonts w:eastAsiaTheme="minorEastAsia"/>
           <w:noProof/>
+          <w:sz w:val="24"/>
+          <w:szCs w:val="24"/>
         </w:rPr>
         <mc:AlternateContent>
           <mc:Choice Requires="wps">
@@ -3336,20 +3710,27 @@
       <w:r>
         <w:rPr>
           <w:rFonts w:eastAsiaTheme="minorEastAsia"/>
+          <w:sz w:val="24"/>
+          <w:szCs w:val="24"/>
         </w:rPr>
         <w:t xml:space="preserve">Numerador = </w:t>
       </w:r>
     </w:p>
     <w:p>
       <w:pPr>
-        <w:rPr>
-          <w:rFonts w:eastAsiaTheme="minorEastAsia"/>
+        <w:spacing w:line="276" w:lineRule="auto"/>
+        <w:rPr>
+          <w:rFonts w:eastAsiaTheme="minorEastAsia"/>
+          <w:sz w:val="24"/>
+          <w:szCs w:val="24"/>
         </w:rPr>
       </w:pPr>
       <w:r>
         <w:rPr>
           <w:rFonts w:eastAsiaTheme="minorEastAsia"/>
           <w:noProof/>
+          <w:sz w:val="24"/>
+          <w:szCs w:val="24"/>
         </w:rPr>
         <mc:AlternateContent>
           <mc:Choice Requires="wps">
@@ -3422,42 +3803,57 @@
         <w:rPr>
           <w:rFonts w:eastAsiaTheme="minorEastAsia"/>
           <w:noProof/>
+          <w:sz w:val="24"/>
+          <w:szCs w:val="24"/>
         </w:rPr>
         <w:t>Denominador</w:t>
       </w:r>
       <w:r>
         <w:rPr>
           <w:rFonts w:eastAsiaTheme="minorEastAsia"/>
+          <w:sz w:val="24"/>
+          <w:szCs w:val="24"/>
         </w:rPr>
         <w:t xml:space="preserve"> = </w:t>
       </w:r>
     </w:p>
     <w:p>
       <w:pPr>
-        <w:rPr>
-          <w:rFonts w:eastAsiaTheme="minorEastAsia"/>
-        </w:rPr>
-      </w:pPr>
-      <w:r>
-        <w:rPr>
-          <w:rFonts w:eastAsiaTheme="minorEastAsia"/>
+        <w:spacing w:line="276" w:lineRule="auto"/>
+        <w:rPr>
+          <w:rFonts w:eastAsiaTheme="minorEastAsia"/>
+          <w:sz w:val="24"/>
+          <w:szCs w:val="24"/>
+        </w:rPr>
+      </w:pPr>
+      <w:r>
+        <w:rPr>
+          <w:rFonts w:eastAsiaTheme="minorEastAsia"/>
+          <w:sz w:val="24"/>
+          <w:szCs w:val="24"/>
         </w:rPr>
         <w:t xml:space="preserve">Fração = </w:t>
       </w:r>
     </w:p>
     <w:p>
       <w:pPr>
-        <w:rPr>
-          <w:rFonts w:eastAsiaTheme="minorEastAsia"/>
-        </w:rPr>
-      </w:pPr>
-    </w:p>
-    <w:p>
-      <w:pPr>
+        <w:spacing w:line="276" w:lineRule="auto"/>
+        <w:rPr>
+          <w:rFonts w:eastAsiaTheme="minorEastAsia"/>
+          <w:sz w:val="24"/>
+          <w:szCs w:val="24"/>
+        </w:rPr>
+      </w:pPr>
+    </w:p>
+    <w:p>
+      <w:pPr>
+        <w:spacing w:line="276" w:lineRule="auto"/>
         <w:rPr>
           <w:rFonts w:eastAsiaTheme="minorEastAsia"/>
           <w:b/>
           <w:bCs/>
+          <w:sz w:val="24"/>
+          <w:szCs w:val="24"/>
         </w:rPr>
       </w:pPr>
       <w:r>
@@ -3465,6 +3861,8 @@
           <w:rFonts w:eastAsiaTheme="minorEastAsia"/>
           <w:b/>
           <w:bCs/>
+          <w:sz w:val="24"/>
+          <w:szCs w:val="24"/>
         </w:rPr>
         <w:t>Lista 0</w:t>
       </w:r>
@@ -3473,6 +3871,8 @@
           <w:rFonts w:eastAsiaTheme="minorEastAsia"/>
           <w:b/>
           <w:bCs/>
+          <w:sz w:val="24"/>
+          <w:szCs w:val="24"/>
         </w:rPr>
         <w:t>3</w:t>
       </w:r>
@@ -3484,13 +3884,18 @@
           <w:ilvl w:val="0"/>
           <w:numId w:val="19"/>
         </w:numPr>
-        <w:rPr>
-          <w:rFonts w:eastAsiaTheme="minorEastAsia"/>
-        </w:rPr>
-      </w:pPr>
-      <w:r>
-        <w:rPr>
-          <w:rFonts w:eastAsiaTheme="minorEastAsia"/>
+        <w:spacing w:line="276" w:lineRule="auto"/>
+        <w:rPr>
+          <w:rFonts w:eastAsiaTheme="minorEastAsia"/>
+          <w:sz w:val="24"/>
+          <w:szCs w:val="24"/>
+        </w:rPr>
+      </w:pPr>
+      <w:r>
+        <w:rPr>
+          <w:rFonts w:eastAsiaTheme="minorEastAsia"/>
+          <w:sz w:val="24"/>
+          <w:szCs w:val="24"/>
         </w:rPr>
         <w:t xml:space="preserve">Observe a equação abaixo. Marque a única opção correta para o valor de </w:t>
       </w:r>
@@ -3498,6 +3903,8 @@
         <m:r>
           <w:rPr>
             <w:rFonts w:ascii="Cambria Math" w:eastAsiaTheme="minorEastAsia" w:hAnsi="Cambria Math"/>
+            <w:sz w:val="24"/>
+            <w:szCs w:val="24"/>
           </w:rPr>
           <m:t>x</m:t>
         </m:r>
@@ -3505,16 +3912,19 @@
       <w:r>
         <w:rPr>
           <w:rFonts w:eastAsiaTheme="minorEastAsia"/>
+          <w:sz w:val="24"/>
+          <w:szCs w:val="24"/>
         </w:rPr>
         <w:t>.</w:t>
       </w:r>
     </w:p>
     <w:p>
       <w:pPr>
-        <w:rPr>
-          <w:rFonts w:eastAsiaTheme="minorEastAsia"/>
-          <w:sz w:val="36"/>
-          <w:szCs w:val="36"/>
+        <w:spacing w:line="276" w:lineRule="auto"/>
+        <w:rPr>
+          <w:rFonts w:eastAsiaTheme="minorEastAsia"/>
+          <w:sz w:val="24"/>
+          <w:szCs w:val="24"/>
         </w:rPr>
       </w:pPr>
       <m:oMathPara>
@@ -3522,8 +3932,8 @@
           <m:r>
             <w:rPr>
               <w:rFonts w:ascii="Cambria Math" w:eastAsiaTheme="minorEastAsia" w:hAnsi="Cambria Math"/>
-              <w:sz w:val="36"/>
-              <w:szCs w:val="36"/>
+              <w:sz w:val="24"/>
+              <w:szCs w:val="24"/>
             </w:rPr>
             <m:t xml:space="preserve">z= </m:t>
           </m:r>
@@ -3533,8 +3943,8 @@
                 <w:rPr>
                   <w:rFonts w:ascii="Cambria Math" w:eastAsiaTheme="minorEastAsia" w:hAnsi="Cambria Math"/>
                   <w:i/>
-                  <w:sz w:val="36"/>
-                  <w:szCs w:val="36"/>
+                  <w:sz w:val="24"/>
+                  <w:szCs w:val="24"/>
                 </w:rPr>
               </m:ctrlPr>
             </m:fPr>
@@ -3542,8 +3952,8 @@
               <m:r>
                 <w:rPr>
                   <w:rFonts w:ascii="Cambria Math" w:eastAsiaTheme="minorEastAsia" w:hAnsi="Cambria Math"/>
-                  <w:sz w:val="36"/>
-                  <w:szCs w:val="36"/>
+                  <w:sz w:val="24"/>
+                  <w:szCs w:val="24"/>
                 </w:rPr>
                 <m:t>y</m:t>
               </m:r>
@@ -3552,8 +3962,8 @@
               <m:r>
                 <w:rPr>
                   <w:rFonts w:ascii="Cambria Math" w:eastAsiaTheme="minorEastAsia" w:hAnsi="Cambria Math"/>
-                  <w:sz w:val="36"/>
-                  <w:szCs w:val="36"/>
+                  <w:sz w:val="24"/>
+                  <w:szCs w:val="24"/>
                 </w:rPr>
                 <m:t>x</m:t>
               </m:r>
@@ -3569,19 +3979,19 @@
           <w:ilvl w:val="0"/>
           <w:numId w:val="9"/>
         </w:numPr>
-        <w:spacing w:line="480" w:lineRule="auto"/>
-        <w:rPr>
-          <w:rFonts w:eastAsiaTheme="minorEastAsia"/>
-          <w:sz w:val="32"/>
-          <w:szCs w:val="32"/>
+        <w:spacing w:line="276" w:lineRule="auto"/>
+        <w:rPr>
+          <w:rFonts w:eastAsiaTheme="minorEastAsia"/>
+          <w:sz w:val="24"/>
+          <w:szCs w:val="24"/>
         </w:rPr>
       </w:pPr>
       <m:oMath>
         <m:r>
           <w:rPr>
             <w:rFonts w:ascii="Cambria Math" w:eastAsiaTheme="minorEastAsia" w:hAnsi="Cambria Math"/>
-            <w:sz w:val="32"/>
-            <w:szCs w:val="32"/>
+            <w:sz w:val="24"/>
+            <w:szCs w:val="24"/>
           </w:rPr>
           <m:t>x=y∙z</m:t>
         </m:r>
@@ -3594,19 +4004,19 @@
           <w:ilvl w:val="0"/>
           <w:numId w:val="9"/>
         </w:numPr>
-        <w:spacing w:line="480" w:lineRule="auto"/>
-        <w:rPr>
-          <w:rFonts w:eastAsiaTheme="minorEastAsia"/>
-          <w:sz w:val="32"/>
-          <w:szCs w:val="32"/>
+        <w:spacing w:line="276" w:lineRule="auto"/>
+        <w:rPr>
+          <w:rFonts w:eastAsiaTheme="minorEastAsia"/>
+          <w:sz w:val="24"/>
+          <w:szCs w:val="24"/>
         </w:rPr>
       </w:pPr>
       <m:oMath>
         <m:r>
           <w:rPr>
             <w:rFonts w:ascii="Cambria Math" w:eastAsiaTheme="minorEastAsia" w:hAnsi="Cambria Math"/>
-            <w:sz w:val="32"/>
-            <w:szCs w:val="32"/>
+            <w:sz w:val="24"/>
+            <w:szCs w:val="24"/>
           </w:rPr>
           <m:t>x=</m:t>
         </m:r>
@@ -3616,8 +4026,8 @@
               <w:rPr>
                 <w:rFonts w:ascii="Cambria Math" w:eastAsiaTheme="minorEastAsia" w:hAnsi="Cambria Math"/>
                 <w:i/>
-                <w:sz w:val="32"/>
-                <w:szCs w:val="32"/>
+                <w:sz w:val="24"/>
+                <w:szCs w:val="24"/>
               </w:rPr>
             </m:ctrlPr>
           </m:fPr>
@@ -3625,8 +4035,8 @@
             <m:r>
               <w:rPr>
                 <w:rFonts w:ascii="Cambria Math" w:eastAsiaTheme="minorEastAsia" w:hAnsi="Cambria Math"/>
-                <w:sz w:val="32"/>
-                <w:szCs w:val="32"/>
+                <w:sz w:val="24"/>
+                <w:szCs w:val="24"/>
               </w:rPr>
               <m:t>y</m:t>
             </m:r>
@@ -3635,8 +4045,8 @@
             <m:r>
               <w:rPr>
                 <w:rFonts w:ascii="Cambria Math" w:eastAsiaTheme="minorEastAsia" w:hAnsi="Cambria Math"/>
-                <w:sz w:val="32"/>
-                <w:szCs w:val="32"/>
+                <w:sz w:val="24"/>
+                <w:szCs w:val="24"/>
               </w:rPr>
               <m:t>z</m:t>
             </m:r>
@@ -3651,19 +4061,19 @@
           <w:ilvl w:val="0"/>
           <w:numId w:val="9"/>
         </w:numPr>
-        <w:spacing w:line="480" w:lineRule="auto"/>
-        <w:rPr>
-          <w:rFonts w:eastAsiaTheme="minorEastAsia"/>
-          <w:sz w:val="32"/>
-          <w:szCs w:val="32"/>
+        <w:spacing w:line="276" w:lineRule="auto"/>
+        <w:rPr>
+          <w:rFonts w:eastAsiaTheme="minorEastAsia"/>
+          <w:sz w:val="24"/>
+          <w:szCs w:val="24"/>
         </w:rPr>
       </w:pPr>
       <m:oMath>
         <m:r>
           <w:rPr>
             <w:rFonts w:ascii="Cambria Math" w:eastAsiaTheme="minorEastAsia" w:hAnsi="Cambria Math"/>
-            <w:sz w:val="32"/>
-            <w:szCs w:val="32"/>
+            <w:sz w:val="24"/>
+            <w:szCs w:val="24"/>
           </w:rPr>
           <m:t>x=</m:t>
         </m:r>
@@ -3673,8 +4083,8 @@
               <w:rPr>
                 <w:rFonts w:ascii="Cambria Math" w:eastAsiaTheme="minorEastAsia" w:hAnsi="Cambria Math"/>
                 <w:i/>
-                <w:sz w:val="32"/>
-                <w:szCs w:val="32"/>
+                <w:sz w:val="24"/>
+                <w:szCs w:val="24"/>
               </w:rPr>
             </m:ctrlPr>
           </m:fPr>
@@ -3682,8 +4092,8 @@
             <m:r>
               <w:rPr>
                 <w:rFonts w:ascii="Cambria Math" w:eastAsiaTheme="minorEastAsia" w:hAnsi="Cambria Math"/>
-                <w:sz w:val="32"/>
-                <w:szCs w:val="32"/>
+                <w:sz w:val="24"/>
+                <w:szCs w:val="24"/>
               </w:rPr>
               <m:t>z</m:t>
             </m:r>
@@ -3692,8 +4102,8 @@
             <m:r>
               <w:rPr>
                 <w:rFonts w:ascii="Cambria Math" w:eastAsiaTheme="minorEastAsia" w:hAnsi="Cambria Math"/>
-                <w:sz w:val="32"/>
-                <w:szCs w:val="32"/>
+                <w:sz w:val="24"/>
+                <w:szCs w:val="24"/>
               </w:rPr>
               <m:t>y</m:t>
             </m:r>
@@ -3708,19 +4118,19 @@
           <w:ilvl w:val="0"/>
           <w:numId w:val="9"/>
         </w:numPr>
-        <w:spacing w:line="480" w:lineRule="auto"/>
-        <w:rPr>
-          <w:rFonts w:eastAsiaTheme="minorEastAsia"/>
-          <w:sz w:val="32"/>
-          <w:szCs w:val="32"/>
+        <w:spacing w:line="276" w:lineRule="auto"/>
+        <w:rPr>
+          <w:rFonts w:eastAsiaTheme="minorEastAsia"/>
+          <w:sz w:val="24"/>
+          <w:szCs w:val="24"/>
         </w:rPr>
       </w:pPr>
       <m:oMath>
         <m:r>
           <w:rPr>
             <w:rFonts w:ascii="Cambria Math" w:eastAsiaTheme="minorEastAsia" w:hAnsi="Cambria Math"/>
-            <w:sz w:val="32"/>
-            <w:szCs w:val="32"/>
+            <w:sz w:val="24"/>
+            <w:szCs w:val="24"/>
           </w:rPr>
           <m:t>x=z+y</m:t>
         </m:r>
@@ -3729,9 +4139,11 @@
     <w:p>
       <w:pPr>
         <w:pStyle w:val="PargrafodaLista"/>
-        <w:spacing w:line="480" w:lineRule="auto"/>
-        <w:rPr>
-          <w:rFonts w:eastAsiaTheme="minorEastAsia"/>
+        <w:spacing w:line="276" w:lineRule="auto"/>
+        <w:rPr>
+          <w:rFonts w:eastAsiaTheme="minorEastAsia"/>
+          <w:sz w:val="24"/>
+          <w:szCs w:val="24"/>
         </w:rPr>
       </w:pPr>
     </w:p>
@@ -3742,13 +4154,18 @@
           <w:ilvl w:val="0"/>
           <w:numId w:val="19"/>
         </w:numPr>
-        <w:rPr>
-          <w:rFonts w:eastAsiaTheme="minorEastAsia"/>
-        </w:rPr>
-      </w:pPr>
-      <w:r>
-        <w:rPr>
-          <w:rFonts w:eastAsiaTheme="minorEastAsia"/>
+        <w:spacing w:line="276" w:lineRule="auto"/>
+        <w:rPr>
+          <w:rFonts w:eastAsiaTheme="minorEastAsia"/>
+          <w:sz w:val="24"/>
+          <w:szCs w:val="24"/>
+        </w:rPr>
+      </w:pPr>
+      <w:r>
+        <w:rPr>
+          <w:rFonts w:eastAsiaTheme="minorEastAsia"/>
+          <w:sz w:val="24"/>
+          <w:szCs w:val="24"/>
         </w:rPr>
         <w:t xml:space="preserve">Observe a equação abaixo. Marque a única opção correta para o valor de </w:t>
       </w:r>
@@ -3756,6 +4173,8 @@
         <m:r>
           <w:rPr>
             <w:rFonts w:ascii="Cambria Math" w:eastAsiaTheme="minorEastAsia" w:hAnsi="Cambria Math"/>
+            <w:sz w:val="24"/>
+            <w:szCs w:val="24"/>
           </w:rPr>
           <m:t>y</m:t>
         </m:r>
@@ -3763,6 +4182,8 @@
       <w:r>
         <w:rPr>
           <w:rFonts w:eastAsiaTheme="minorEastAsia"/>
+          <w:sz w:val="24"/>
+          <w:szCs w:val="24"/>
         </w:rPr>
         <w:t>.</w:t>
       </w:r>
@@ -3770,17 +4191,21 @@
     <w:p>
       <w:pPr>
         <w:pStyle w:val="PargrafodaLista"/>
-        <w:rPr>
-          <w:rFonts w:eastAsiaTheme="minorEastAsia"/>
-        </w:rPr>
-      </w:pPr>
-    </w:p>
-    <w:p>
-      <w:pPr>
-        <w:rPr>
-          <w:rFonts w:eastAsiaTheme="minorEastAsia"/>
-          <w:sz w:val="36"/>
-          <w:szCs w:val="36"/>
+        <w:spacing w:line="276" w:lineRule="auto"/>
+        <w:rPr>
+          <w:rFonts w:eastAsiaTheme="minorEastAsia"/>
+          <w:sz w:val="24"/>
+          <w:szCs w:val="24"/>
+        </w:rPr>
+      </w:pPr>
+    </w:p>
+    <w:p>
+      <w:pPr>
+        <w:spacing w:line="276" w:lineRule="auto"/>
+        <w:rPr>
+          <w:rFonts w:eastAsiaTheme="minorEastAsia"/>
+          <w:sz w:val="24"/>
+          <w:szCs w:val="24"/>
         </w:rPr>
       </w:pPr>
       <m:oMathPara>
@@ -3788,8 +4213,8 @@
           <m:r>
             <w:rPr>
               <w:rFonts w:ascii="Cambria Math" w:eastAsiaTheme="minorEastAsia" w:hAnsi="Cambria Math"/>
-              <w:sz w:val="36"/>
-              <w:szCs w:val="36"/>
+              <w:sz w:val="24"/>
+              <w:szCs w:val="24"/>
             </w:rPr>
             <m:t xml:space="preserve">z= </m:t>
           </m:r>
@@ -3799,8 +4224,8 @@
                 <w:rPr>
                   <w:rFonts w:ascii="Cambria Math" w:eastAsiaTheme="minorEastAsia" w:hAnsi="Cambria Math"/>
                   <w:i/>
-                  <w:sz w:val="36"/>
-                  <w:szCs w:val="36"/>
+                  <w:sz w:val="24"/>
+                  <w:szCs w:val="24"/>
                 </w:rPr>
               </m:ctrlPr>
             </m:fPr>
@@ -3808,8 +4233,8 @@
               <m:r>
                 <w:rPr>
                   <w:rFonts w:ascii="Cambria Math" w:eastAsiaTheme="minorEastAsia" w:hAnsi="Cambria Math"/>
-                  <w:sz w:val="36"/>
-                  <w:szCs w:val="36"/>
+                  <w:sz w:val="24"/>
+                  <w:szCs w:val="24"/>
                 </w:rPr>
                 <m:t>y</m:t>
               </m:r>
@@ -3818,8 +4243,8 @@
               <m:r>
                 <w:rPr>
                   <w:rFonts w:ascii="Cambria Math" w:eastAsiaTheme="minorEastAsia" w:hAnsi="Cambria Math"/>
-                  <w:sz w:val="36"/>
-                  <w:szCs w:val="36"/>
+                  <w:sz w:val="24"/>
+                  <w:szCs w:val="24"/>
                 </w:rPr>
                 <m:t>x</m:t>
               </m:r>
@@ -3835,19 +4260,19 @@
           <w:ilvl w:val="0"/>
           <w:numId w:val="10"/>
         </w:numPr>
-        <w:spacing w:line="480" w:lineRule="auto"/>
-        <w:rPr>
-          <w:rFonts w:eastAsiaTheme="minorEastAsia"/>
-          <w:sz w:val="32"/>
-          <w:szCs w:val="32"/>
+        <w:spacing w:line="276" w:lineRule="auto"/>
+        <w:rPr>
+          <w:rFonts w:eastAsiaTheme="minorEastAsia"/>
+          <w:sz w:val="24"/>
+          <w:szCs w:val="24"/>
         </w:rPr>
       </w:pPr>
       <m:oMath>
         <m:r>
           <w:rPr>
             <w:rFonts w:ascii="Cambria Math" w:eastAsiaTheme="minorEastAsia" w:hAnsi="Cambria Math"/>
-            <w:sz w:val="32"/>
-            <w:szCs w:val="32"/>
+            <w:sz w:val="24"/>
+            <w:szCs w:val="24"/>
           </w:rPr>
           <m:t>y=x∙z</m:t>
         </m:r>
@@ -3860,19 +4285,19 @@
           <w:ilvl w:val="0"/>
           <w:numId w:val="10"/>
         </w:numPr>
-        <w:spacing w:line="480" w:lineRule="auto"/>
-        <w:rPr>
-          <w:rFonts w:eastAsiaTheme="minorEastAsia"/>
-          <w:sz w:val="32"/>
-          <w:szCs w:val="32"/>
+        <w:spacing w:line="276" w:lineRule="auto"/>
+        <w:rPr>
+          <w:rFonts w:eastAsiaTheme="minorEastAsia"/>
+          <w:sz w:val="24"/>
+          <w:szCs w:val="24"/>
         </w:rPr>
       </w:pPr>
       <m:oMath>
         <m:r>
           <w:rPr>
             <w:rFonts w:ascii="Cambria Math" w:eastAsiaTheme="minorEastAsia" w:hAnsi="Cambria Math"/>
-            <w:sz w:val="32"/>
-            <w:szCs w:val="32"/>
+            <w:sz w:val="24"/>
+            <w:szCs w:val="24"/>
           </w:rPr>
           <m:t>y=</m:t>
         </m:r>
@@ -3882,8 +4307,8 @@
               <w:rPr>
                 <w:rFonts w:ascii="Cambria Math" w:eastAsiaTheme="minorEastAsia" w:hAnsi="Cambria Math"/>
                 <w:i/>
-                <w:sz w:val="32"/>
-                <w:szCs w:val="32"/>
+                <w:sz w:val="24"/>
+                <w:szCs w:val="24"/>
               </w:rPr>
             </m:ctrlPr>
           </m:fPr>
@@ -3891,8 +4316,8 @@
             <m:r>
               <w:rPr>
                 <w:rFonts w:ascii="Cambria Math" w:eastAsiaTheme="minorEastAsia" w:hAnsi="Cambria Math"/>
-                <w:sz w:val="32"/>
-                <w:szCs w:val="32"/>
+                <w:sz w:val="24"/>
+                <w:szCs w:val="24"/>
               </w:rPr>
               <m:t>z</m:t>
             </m:r>
@@ -3901,8 +4326,8 @@
             <m:r>
               <w:rPr>
                 <w:rFonts w:ascii="Cambria Math" w:eastAsiaTheme="minorEastAsia" w:hAnsi="Cambria Math"/>
-                <w:sz w:val="32"/>
-                <w:szCs w:val="32"/>
+                <w:sz w:val="24"/>
+                <w:szCs w:val="24"/>
               </w:rPr>
               <m:t>x</m:t>
             </m:r>
@@ -3917,19 +4342,19 @@
           <w:ilvl w:val="0"/>
           <w:numId w:val="10"/>
         </w:numPr>
-        <w:spacing w:line="480" w:lineRule="auto"/>
-        <w:rPr>
-          <w:rFonts w:eastAsiaTheme="minorEastAsia"/>
-          <w:sz w:val="32"/>
-          <w:szCs w:val="32"/>
+        <w:spacing w:line="276" w:lineRule="auto"/>
+        <w:rPr>
+          <w:rFonts w:eastAsiaTheme="minorEastAsia"/>
+          <w:sz w:val="24"/>
+          <w:szCs w:val="24"/>
         </w:rPr>
       </w:pPr>
       <m:oMath>
         <m:r>
           <w:rPr>
             <w:rFonts w:ascii="Cambria Math" w:eastAsiaTheme="minorEastAsia" w:hAnsi="Cambria Math"/>
-            <w:sz w:val="32"/>
-            <w:szCs w:val="32"/>
+            <w:sz w:val="24"/>
+            <w:szCs w:val="24"/>
           </w:rPr>
           <m:t>y=</m:t>
         </m:r>
@@ -3939,8 +4364,8 @@
               <w:rPr>
                 <w:rFonts w:ascii="Cambria Math" w:eastAsiaTheme="minorEastAsia" w:hAnsi="Cambria Math"/>
                 <w:i/>
-                <w:sz w:val="32"/>
-                <w:szCs w:val="32"/>
+                <w:sz w:val="24"/>
+                <w:szCs w:val="24"/>
               </w:rPr>
             </m:ctrlPr>
           </m:fPr>
@@ -3948,8 +4373,8 @@
             <m:r>
               <w:rPr>
                 <w:rFonts w:ascii="Cambria Math" w:eastAsiaTheme="minorEastAsia" w:hAnsi="Cambria Math"/>
-                <w:sz w:val="32"/>
-                <w:szCs w:val="32"/>
+                <w:sz w:val="24"/>
+                <w:szCs w:val="24"/>
               </w:rPr>
               <m:t>x</m:t>
             </m:r>
@@ -3958,8 +4383,8 @@
             <m:r>
               <w:rPr>
                 <w:rFonts w:ascii="Cambria Math" w:eastAsiaTheme="minorEastAsia" w:hAnsi="Cambria Math"/>
-                <w:sz w:val="32"/>
-                <w:szCs w:val="32"/>
+                <w:sz w:val="24"/>
+                <w:szCs w:val="24"/>
               </w:rPr>
               <m:t>z</m:t>
             </m:r>
@@ -3974,21 +4399,20 @@
           <w:ilvl w:val="0"/>
           <w:numId w:val="10"/>
         </w:numPr>
-        <w:spacing w:line="480" w:lineRule="auto"/>
-        <w:rPr>
-          <w:rFonts w:eastAsiaTheme="minorEastAsia"/>
-          <w:sz w:val="32"/>
-          <w:szCs w:val="32"/>
+        <w:spacing w:line="276" w:lineRule="auto"/>
+        <w:rPr>
+          <w:rFonts w:eastAsiaTheme="minorEastAsia"/>
+          <w:sz w:val="24"/>
+          <w:szCs w:val="24"/>
         </w:rPr>
       </w:pPr>
       <m:oMath>
         <m:r>
           <w:rPr>
             <w:rFonts w:ascii="Cambria Math" w:eastAsiaTheme="minorEastAsia" w:hAnsi="Cambria Math"/>
-            <w:sz w:val="32"/>
-            <w:szCs w:val="32"/>
+            <w:sz w:val="24"/>
+            <w:szCs w:val="24"/>
           </w:rPr>
-          <w:lastRenderedPageBreak/>
           <m:t>y=x+z</m:t>
         </m:r>
       </m:oMath>
@@ -4000,13 +4424,18 @@
           <w:ilvl w:val="0"/>
           <w:numId w:val="19"/>
         </w:numPr>
-        <w:rPr>
-          <w:rFonts w:eastAsiaTheme="minorEastAsia"/>
-        </w:rPr>
-      </w:pPr>
-      <w:r>
-        <w:rPr>
-          <w:rFonts w:eastAsiaTheme="minorEastAsia"/>
+        <w:spacing w:line="276" w:lineRule="auto"/>
+        <w:rPr>
+          <w:rFonts w:eastAsiaTheme="minorEastAsia"/>
+          <w:sz w:val="24"/>
+          <w:szCs w:val="24"/>
+        </w:rPr>
+      </w:pPr>
+      <w:r>
+        <w:rPr>
+          <w:rFonts w:eastAsiaTheme="minorEastAsia"/>
+          <w:sz w:val="24"/>
+          <w:szCs w:val="24"/>
         </w:rPr>
         <w:t xml:space="preserve">Observe a equação abaixo. Marque a única opção correta para o valor de </w:t>
       </w:r>
@@ -4014,6 +4443,8 @@
         <m:r>
           <w:rPr>
             <w:rFonts w:ascii="Cambria Math" w:eastAsiaTheme="minorEastAsia" w:hAnsi="Cambria Math"/>
+            <w:sz w:val="24"/>
+            <w:szCs w:val="24"/>
           </w:rPr>
           <m:t>c</m:t>
         </m:r>
@@ -4021,6 +4452,8 @@
       <w:r>
         <w:rPr>
           <w:rFonts w:eastAsiaTheme="minorEastAsia"/>
+          <w:sz w:val="24"/>
+          <w:szCs w:val="24"/>
         </w:rPr>
         <w:t>.</w:t>
       </w:r>
@@ -4028,18 +4461,22 @@
     <w:p>
       <w:pPr>
         <w:pStyle w:val="PargrafodaLista"/>
-        <w:rPr>
-          <w:rFonts w:eastAsiaTheme="minorEastAsia"/>
+        <w:spacing w:line="276" w:lineRule="auto"/>
+        <w:rPr>
+          <w:rFonts w:eastAsiaTheme="minorEastAsia"/>
+          <w:sz w:val="24"/>
+          <w:szCs w:val="24"/>
         </w:rPr>
       </w:pPr>
     </w:p>
     <w:p>
       <w:pPr>
         <w:pStyle w:val="PargrafodaLista"/>
-        <w:rPr>
-          <w:rFonts w:eastAsiaTheme="minorEastAsia"/>
-          <w:sz w:val="36"/>
-          <w:szCs w:val="36"/>
+        <w:spacing w:line="276" w:lineRule="auto"/>
+        <w:rPr>
+          <w:rFonts w:eastAsiaTheme="minorEastAsia"/>
+          <w:sz w:val="24"/>
+          <w:szCs w:val="24"/>
         </w:rPr>
       </w:pPr>
       <m:oMathPara>
@@ -4047,8 +4484,8 @@
           <m:r>
             <w:rPr>
               <w:rFonts w:ascii="Cambria Math" w:eastAsiaTheme="minorEastAsia" w:hAnsi="Cambria Math"/>
-              <w:sz w:val="36"/>
-              <w:szCs w:val="36"/>
+              <w:sz w:val="24"/>
+              <w:szCs w:val="24"/>
             </w:rPr>
             <m:t xml:space="preserve">a= </m:t>
           </m:r>
@@ -4058,8 +4495,8 @@
                 <w:rPr>
                   <w:rFonts w:ascii="Cambria Math" w:eastAsiaTheme="minorEastAsia" w:hAnsi="Cambria Math"/>
                   <w:i/>
-                  <w:sz w:val="36"/>
-                  <w:szCs w:val="36"/>
+                  <w:sz w:val="24"/>
+                  <w:szCs w:val="24"/>
                 </w:rPr>
               </m:ctrlPr>
             </m:fPr>
@@ -4067,8 +4504,8 @@
               <m:r>
                 <w:rPr>
                   <w:rFonts w:ascii="Cambria Math" w:eastAsiaTheme="minorEastAsia" w:hAnsi="Cambria Math"/>
-                  <w:sz w:val="36"/>
-                  <w:szCs w:val="36"/>
+                  <w:sz w:val="24"/>
+                  <w:szCs w:val="24"/>
                 </w:rPr>
                 <m:t>c</m:t>
               </m:r>
@@ -4077,8 +4514,8 @@
               <m:r>
                 <w:rPr>
                   <w:rFonts w:ascii="Cambria Math" w:eastAsiaTheme="minorEastAsia" w:hAnsi="Cambria Math"/>
-                  <w:sz w:val="36"/>
-                  <w:szCs w:val="36"/>
+                  <w:sz w:val="24"/>
+                  <w:szCs w:val="24"/>
                 </w:rPr>
                 <m:t>b</m:t>
               </m:r>
@@ -4094,19 +4531,19 @@
           <w:ilvl w:val="0"/>
           <w:numId w:val="11"/>
         </w:numPr>
-        <w:spacing w:line="480" w:lineRule="auto"/>
-        <w:rPr>
-          <w:rFonts w:eastAsiaTheme="minorEastAsia"/>
-          <w:sz w:val="32"/>
-          <w:szCs w:val="32"/>
+        <w:spacing w:line="276" w:lineRule="auto"/>
+        <w:rPr>
+          <w:rFonts w:eastAsiaTheme="minorEastAsia"/>
+          <w:sz w:val="24"/>
+          <w:szCs w:val="24"/>
         </w:rPr>
       </w:pPr>
       <m:oMath>
         <m:r>
           <w:rPr>
             <w:rFonts w:ascii="Cambria Math" w:eastAsiaTheme="minorEastAsia" w:hAnsi="Cambria Math"/>
-            <w:sz w:val="32"/>
-            <w:szCs w:val="32"/>
+            <w:sz w:val="24"/>
+            <w:szCs w:val="24"/>
           </w:rPr>
           <m:t>c=a+b</m:t>
         </m:r>
@@ -4119,19 +4556,19 @@
           <w:ilvl w:val="0"/>
           <w:numId w:val="11"/>
         </w:numPr>
-        <w:spacing w:line="480" w:lineRule="auto"/>
-        <w:rPr>
-          <w:rFonts w:eastAsiaTheme="minorEastAsia"/>
-          <w:sz w:val="32"/>
-          <w:szCs w:val="32"/>
+        <w:spacing w:line="276" w:lineRule="auto"/>
+        <w:rPr>
+          <w:rFonts w:eastAsiaTheme="minorEastAsia"/>
+          <w:sz w:val="24"/>
+          <w:szCs w:val="24"/>
         </w:rPr>
       </w:pPr>
       <m:oMath>
         <m:r>
           <w:rPr>
             <w:rFonts w:ascii="Cambria Math" w:eastAsiaTheme="minorEastAsia" w:hAnsi="Cambria Math"/>
-            <w:sz w:val="32"/>
-            <w:szCs w:val="32"/>
+            <w:sz w:val="24"/>
+            <w:szCs w:val="24"/>
           </w:rPr>
           <m:t>c=</m:t>
         </m:r>
@@ -4141,8 +4578,8 @@
               <w:rPr>
                 <w:rFonts w:ascii="Cambria Math" w:eastAsiaTheme="minorEastAsia" w:hAnsi="Cambria Math"/>
                 <w:i/>
-                <w:sz w:val="32"/>
-                <w:szCs w:val="32"/>
+                <w:sz w:val="24"/>
+                <w:szCs w:val="24"/>
               </w:rPr>
             </m:ctrlPr>
           </m:fPr>
@@ -4150,8 +4587,8 @@
             <m:r>
               <w:rPr>
                 <w:rFonts w:ascii="Cambria Math" w:eastAsiaTheme="minorEastAsia" w:hAnsi="Cambria Math"/>
-                <w:sz w:val="32"/>
-                <w:szCs w:val="32"/>
+                <w:sz w:val="24"/>
+                <w:szCs w:val="24"/>
               </w:rPr>
               <m:t>a</m:t>
             </m:r>
@@ -4160,8 +4597,8 @@
             <m:r>
               <w:rPr>
                 <w:rFonts w:ascii="Cambria Math" w:eastAsiaTheme="minorEastAsia" w:hAnsi="Cambria Math"/>
-                <w:sz w:val="32"/>
-                <w:szCs w:val="32"/>
+                <w:sz w:val="24"/>
+                <w:szCs w:val="24"/>
               </w:rPr>
               <m:t>b</m:t>
             </m:r>
@@ -4176,19 +4613,19 @@
           <w:ilvl w:val="0"/>
           <w:numId w:val="11"/>
         </w:numPr>
-        <w:spacing w:line="480" w:lineRule="auto"/>
-        <w:rPr>
-          <w:rFonts w:eastAsiaTheme="minorEastAsia"/>
-          <w:sz w:val="32"/>
-          <w:szCs w:val="32"/>
+        <w:spacing w:line="276" w:lineRule="auto"/>
+        <w:rPr>
+          <w:rFonts w:eastAsiaTheme="minorEastAsia"/>
+          <w:sz w:val="24"/>
+          <w:szCs w:val="24"/>
         </w:rPr>
       </w:pPr>
       <m:oMath>
         <m:r>
           <w:rPr>
             <w:rFonts w:ascii="Cambria Math" w:eastAsiaTheme="minorEastAsia" w:hAnsi="Cambria Math"/>
-            <w:sz w:val="32"/>
-            <w:szCs w:val="32"/>
+            <w:sz w:val="24"/>
+            <w:szCs w:val="24"/>
           </w:rPr>
           <m:t>c=</m:t>
         </m:r>
@@ -4198,8 +4635,8 @@
               <w:rPr>
                 <w:rFonts w:ascii="Cambria Math" w:eastAsiaTheme="minorEastAsia" w:hAnsi="Cambria Math"/>
                 <w:i/>
-                <w:sz w:val="32"/>
-                <w:szCs w:val="32"/>
+                <w:sz w:val="24"/>
+                <w:szCs w:val="24"/>
               </w:rPr>
             </m:ctrlPr>
           </m:fPr>
@@ -4207,8 +4644,8 @@
             <m:r>
               <w:rPr>
                 <w:rFonts w:ascii="Cambria Math" w:eastAsiaTheme="minorEastAsia" w:hAnsi="Cambria Math"/>
-                <w:sz w:val="32"/>
-                <w:szCs w:val="32"/>
+                <w:sz w:val="24"/>
+                <w:szCs w:val="24"/>
               </w:rPr>
               <m:t>b</m:t>
             </m:r>
@@ -4217,8 +4654,8 @@
             <m:r>
               <w:rPr>
                 <w:rFonts w:ascii="Cambria Math" w:eastAsiaTheme="minorEastAsia" w:hAnsi="Cambria Math"/>
-                <w:sz w:val="32"/>
-                <w:szCs w:val="32"/>
+                <w:sz w:val="24"/>
+                <w:szCs w:val="24"/>
               </w:rPr>
               <m:t>a</m:t>
             </m:r>
@@ -4233,19 +4670,19 @@
           <w:ilvl w:val="0"/>
           <w:numId w:val="11"/>
         </w:numPr>
-        <w:spacing w:line="480" w:lineRule="auto"/>
-        <w:rPr>
-          <w:rFonts w:eastAsiaTheme="minorEastAsia"/>
-          <w:sz w:val="32"/>
-          <w:szCs w:val="32"/>
+        <w:spacing w:line="276" w:lineRule="auto"/>
+        <w:rPr>
+          <w:rFonts w:eastAsiaTheme="minorEastAsia"/>
+          <w:sz w:val="24"/>
+          <w:szCs w:val="24"/>
         </w:rPr>
       </w:pPr>
       <m:oMath>
         <m:r>
           <w:rPr>
             <w:rFonts w:ascii="Cambria Math" w:eastAsiaTheme="minorEastAsia" w:hAnsi="Cambria Math"/>
-            <w:sz w:val="32"/>
-            <w:szCs w:val="32"/>
+            <w:sz w:val="24"/>
+            <w:szCs w:val="24"/>
           </w:rPr>
           <m:t>c=a∙b</m:t>
         </m:r>
@@ -4258,14 +4695,18 @@
           <w:ilvl w:val="0"/>
           <w:numId w:val="19"/>
         </w:numPr>
-        <w:spacing w:line="480" w:lineRule="auto"/>
-        <w:rPr>
-          <w:rFonts w:eastAsiaTheme="minorEastAsia"/>
-        </w:rPr>
-      </w:pPr>
-      <w:r>
-        <w:rPr>
-          <w:rFonts w:eastAsiaTheme="minorEastAsia"/>
+        <w:spacing w:line="276" w:lineRule="auto"/>
+        <w:rPr>
+          <w:rFonts w:eastAsiaTheme="minorEastAsia"/>
+          <w:sz w:val="24"/>
+          <w:szCs w:val="24"/>
+        </w:rPr>
+      </w:pPr>
+      <w:r>
+        <w:rPr>
+          <w:rFonts w:eastAsiaTheme="minorEastAsia"/>
+          <w:sz w:val="24"/>
+          <w:szCs w:val="24"/>
         </w:rPr>
         <w:t xml:space="preserve">Observe a equação abaixo. Marque a única opção correta para o valor de </w:t>
       </w:r>
@@ -4273,6 +4714,8 @@
         <m:r>
           <w:rPr>
             <w:rFonts w:ascii="Cambria Math" w:eastAsiaTheme="minorEastAsia" w:hAnsi="Cambria Math"/>
+            <w:sz w:val="24"/>
+            <w:szCs w:val="24"/>
           </w:rPr>
           <m:t>a</m:t>
         </m:r>
@@ -4280,6 +4723,8 @@
       <w:r>
         <w:rPr>
           <w:rFonts w:eastAsiaTheme="minorEastAsia"/>
+          <w:sz w:val="24"/>
+          <w:szCs w:val="24"/>
         </w:rPr>
         <w:t>.</w:t>
       </w:r>
@@ -4287,11 +4732,11 @@
     <w:p>
       <w:pPr>
         <w:pStyle w:val="PargrafodaLista"/>
-        <w:spacing w:line="480" w:lineRule="auto"/>
-        <w:rPr>
-          <w:rFonts w:eastAsiaTheme="minorEastAsia"/>
-          <w:sz w:val="36"/>
-          <w:szCs w:val="36"/>
+        <w:spacing w:line="276" w:lineRule="auto"/>
+        <w:rPr>
+          <w:rFonts w:eastAsiaTheme="minorEastAsia"/>
+          <w:sz w:val="24"/>
+          <w:szCs w:val="24"/>
         </w:rPr>
       </w:pPr>
       <m:oMathPara>
@@ -4299,9 +4744,10 @@
           <m:r>
             <w:rPr>
               <w:rFonts w:ascii="Cambria Math" w:eastAsiaTheme="minorEastAsia" w:hAnsi="Cambria Math"/>
-              <w:sz w:val="36"/>
-              <w:szCs w:val="36"/>
+              <w:sz w:val="24"/>
+              <w:szCs w:val="24"/>
             </w:rPr>
+            <w:lastRenderedPageBreak/>
             <m:t>x=</m:t>
           </m:r>
           <m:f>
@@ -4310,8 +4756,8 @@
                 <w:rPr>
                   <w:rFonts w:ascii="Cambria Math" w:eastAsiaTheme="minorEastAsia" w:hAnsi="Cambria Math"/>
                   <w:i/>
-                  <w:sz w:val="36"/>
-                  <w:szCs w:val="36"/>
+                  <w:sz w:val="24"/>
+                  <w:szCs w:val="24"/>
                 </w:rPr>
               </m:ctrlPr>
             </m:fPr>
@@ -4319,8 +4765,8 @@
               <m:r>
                 <w:rPr>
                   <w:rFonts w:ascii="Cambria Math" w:eastAsiaTheme="minorEastAsia" w:hAnsi="Cambria Math"/>
-                  <w:sz w:val="36"/>
-                  <w:szCs w:val="36"/>
+                  <w:sz w:val="24"/>
+                  <w:szCs w:val="24"/>
                 </w:rPr>
                 <m:t>b</m:t>
               </m:r>
@@ -4329,8 +4775,8 @@
               <m:r>
                 <w:rPr>
                   <w:rFonts w:ascii="Cambria Math" w:eastAsiaTheme="minorEastAsia" w:hAnsi="Cambria Math"/>
-                  <w:sz w:val="36"/>
-                  <w:szCs w:val="36"/>
+                  <w:sz w:val="24"/>
+                  <w:szCs w:val="24"/>
                 </w:rPr>
                 <m:t>a</m:t>
               </m:r>
@@ -4346,19 +4792,19 @@
           <w:ilvl w:val="0"/>
           <w:numId w:val="12"/>
         </w:numPr>
-        <w:spacing w:line="480" w:lineRule="auto"/>
-        <w:rPr>
-          <w:rFonts w:eastAsiaTheme="minorEastAsia"/>
-          <w:sz w:val="32"/>
-          <w:szCs w:val="32"/>
+        <w:spacing w:line="276" w:lineRule="auto"/>
+        <w:rPr>
+          <w:rFonts w:eastAsiaTheme="minorEastAsia"/>
+          <w:sz w:val="24"/>
+          <w:szCs w:val="24"/>
         </w:rPr>
       </w:pPr>
       <m:oMath>
         <m:r>
           <w:rPr>
             <w:rFonts w:ascii="Cambria Math" w:eastAsiaTheme="minorEastAsia" w:hAnsi="Cambria Math"/>
-            <w:sz w:val="32"/>
-            <w:szCs w:val="32"/>
+            <w:sz w:val="24"/>
+            <w:szCs w:val="24"/>
           </w:rPr>
           <m:t>a=</m:t>
         </m:r>
@@ -4368,8 +4814,8 @@
               <w:rPr>
                 <w:rFonts w:ascii="Cambria Math" w:eastAsiaTheme="minorEastAsia" w:hAnsi="Cambria Math"/>
                 <w:i/>
-                <w:sz w:val="32"/>
-                <w:szCs w:val="32"/>
+                <w:sz w:val="24"/>
+                <w:szCs w:val="24"/>
               </w:rPr>
             </m:ctrlPr>
           </m:fPr>
@@ -4377,8 +4823,8 @@
             <m:r>
               <w:rPr>
                 <w:rFonts w:ascii="Cambria Math" w:eastAsiaTheme="minorEastAsia" w:hAnsi="Cambria Math"/>
-                <w:sz w:val="32"/>
-                <w:szCs w:val="32"/>
+                <w:sz w:val="24"/>
+                <w:szCs w:val="24"/>
               </w:rPr>
               <m:t>b</m:t>
             </m:r>
@@ -4387,8 +4833,8 @@
             <m:r>
               <w:rPr>
                 <w:rFonts w:ascii="Cambria Math" w:eastAsiaTheme="minorEastAsia" w:hAnsi="Cambria Math"/>
-                <w:sz w:val="32"/>
-                <w:szCs w:val="32"/>
+                <w:sz w:val="24"/>
+                <w:szCs w:val="24"/>
               </w:rPr>
               <m:t>x</m:t>
             </m:r>
@@ -4403,19 +4849,19 @@
           <w:ilvl w:val="0"/>
           <w:numId w:val="12"/>
         </w:numPr>
-        <w:spacing w:line="480" w:lineRule="auto"/>
-        <w:rPr>
-          <w:rFonts w:eastAsiaTheme="minorEastAsia"/>
-          <w:sz w:val="32"/>
-          <w:szCs w:val="32"/>
+        <w:spacing w:line="276" w:lineRule="auto"/>
+        <w:rPr>
+          <w:rFonts w:eastAsiaTheme="minorEastAsia"/>
+          <w:sz w:val="24"/>
+          <w:szCs w:val="24"/>
         </w:rPr>
       </w:pPr>
       <m:oMath>
         <m:r>
           <w:rPr>
             <w:rFonts w:ascii="Cambria Math" w:eastAsiaTheme="minorEastAsia" w:hAnsi="Cambria Math"/>
-            <w:sz w:val="32"/>
-            <w:szCs w:val="32"/>
+            <w:sz w:val="24"/>
+            <w:szCs w:val="24"/>
           </w:rPr>
           <m:t>a=x∙b</m:t>
         </m:r>
@@ -4428,19 +4874,19 @@
           <w:ilvl w:val="0"/>
           <w:numId w:val="12"/>
         </w:numPr>
-        <w:spacing w:line="480" w:lineRule="auto"/>
-        <w:rPr>
-          <w:rFonts w:eastAsiaTheme="minorEastAsia"/>
-          <w:sz w:val="32"/>
-          <w:szCs w:val="32"/>
+        <w:spacing w:line="276" w:lineRule="auto"/>
+        <w:rPr>
+          <w:rFonts w:eastAsiaTheme="minorEastAsia"/>
+          <w:sz w:val="24"/>
+          <w:szCs w:val="24"/>
         </w:rPr>
       </w:pPr>
       <m:oMath>
         <m:r>
           <w:rPr>
             <w:rFonts w:ascii="Cambria Math" w:eastAsiaTheme="minorEastAsia" w:hAnsi="Cambria Math"/>
-            <w:sz w:val="32"/>
-            <w:szCs w:val="32"/>
+            <w:sz w:val="24"/>
+            <w:szCs w:val="24"/>
           </w:rPr>
           <m:t>a=x-b</m:t>
         </m:r>
@@ -4453,17 +4899,19 @@
           <w:ilvl w:val="0"/>
           <w:numId w:val="12"/>
         </w:numPr>
-        <w:spacing w:line="480" w:lineRule="auto"/>
-        <w:rPr>
-          <w:rFonts w:eastAsiaTheme="minorEastAsia"/>
+        <w:spacing w:line="276" w:lineRule="auto"/>
+        <w:rPr>
+          <w:rFonts w:eastAsiaTheme="minorEastAsia"/>
+          <w:sz w:val="24"/>
+          <w:szCs w:val="24"/>
         </w:rPr>
       </w:pPr>
       <m:oMath>
         <m:r>
           <w:rPr>
             <w:rFonts w:ascii="Cambria Math" w:eastAsiaTheme="minorEastAsia" w:hAnsi="Cambria Math"/>
-            <w:sz w:val="32"/>
-            <w:szCs w:val="32"/>
+            <w:sz w:val="24"/>
+            <w:szCs w:val="24"/>
           </w:rPr>
           <m:t>a=</m:t>
         </m:r>
@@ -4473,8 +4921,8 @@
               <w:rPr>
                 <w:rFonts w:ascii="Cambria Math" w:eastAsiaTheme="minorEastAsia" w:hAnsi="Cambria Math"/>
                 <w:i/>
-                <w:sz w:val="32"/>
-                <w:szCs w:val="32"/>
+                <w:sz w:val="24"/>
+                <w:szCs w:val="24"/>
               </w:rPr>
             </m:ctrlPr>
           </m:fPr>
@@ -4482,8 +4930,8 @@
             <m:r>
               <w:rPr>
                 <w:rFonts w:ascii="Cambria Math" w:eastAsiaTheme="minorEastAsia" w:hAnsi="Cambria Math"/>
-                <w:sz w:val="32"/>
-                <w:szCs w:val="32"/>
+                <w:sz w:val="24"/>
+                <w:szCs w:val="24"/>
               </w:rPr>
               <m:t>x</m:t>
             </m:r>
@@ -4492,8 +4940,8 @@
             <m:r>
               <w:rPr>
                 <w:rFonts w:ascii="Cambria Math" w:eastAsiaTheme="minorEastAsia" w:hAnsi="Cambria Math"/>
-                <w:sz w:val="32"/>
-                <w:szCs w:val="32"/>
+                <w:sz w:val="24"/>
+                <w:szCs w:val="24"/>
               </w:rPr>
               <m:t>b</m:t>
             </m:r>
@@ -4503,21 +4951,29 @@
       <w:r>
         <w:rPr>
           <w:rFonts w:eastAsiaTheme="minorEastAsia"/>
+          <w:sz w:val="24"/>
+          <w:szCs w:val="24"/>
         </w:rPr>
         <w:tab/>
       </w:r>
     </w:p>
     <w:p>
       <w:pPr>
-        <w:rPr>
-          <w:rFonts w:eastAsiaTheme="minorEastAsia"/>
-        </w:rPr>
-      </w:pPr>
-    </w:p>
-    <w:p>
-      <w:pPr>
-        <w:rPr>
-          <w:rFonts w:eastAsiaTheme="minorEastAsia"/>
+        <w:spacing w:line="276" w:lineRule="auto"/>
+        <w:rPr>
+          <w:rFonts w:eastAsiaTheme="minorEastAsia"/>
+          <w:sz w:val="24"/>
+          <w:szCs w:val="24"/>
+        </w:rPr>
+      </w:pPr>
+    </w:p>
+    <w:p>
+      <w:pPr>
+        <w:spacing w:line="276" w:lineRule="auto"/>
+        <w:rPr>
+          <w:rFonts w:eastAsiaTheme="minorEastAsia"/>
+          <w:sz w:val="24"/>
+          <w:szCs w:val="24"/>
         </w:rPr>
       </w:pPr>
     </w:p>
@@ -4528,13 +4984,18 @@
           <w:ilvl w:val="0"/>
           <w:numId w:val="19"/>
         </w:numPr>
-        <w:rPr>
-          <w:rFonts w:eastAsiaTheme="minorEastAsia"/>
-        </w:rPr>
-      </w:pPr>
-      <w:r>
-        <w:rPr>
-          <w:rFonts w:eastAsiaTheme="minorEastAsia"/>
+        <w:spacing w:line="276" w:lineRule="auto"/>
+        <w:rPr>
+          <w:rFonts w:eastAsiaTheme="minorEastAsia"/>
+          <w:sz w:val="24"/>
+          <w:szCs w:val="24"/>
+        </w:rPr>
+      </w:pPr>
+      <w:r>
+        <w:rPr>
+          <w:rFonts w:eastAsiaTheme="minorEastAsia"/>
+          <w:sz w:val="24"/>
+          <w:szCs w:val="24"/>
         </w:rPr>
         <w:t xml:space="preserve">Observe a equação abaixo. Marque a única opção correta para o valor de </w:t>
       </w:r>
@@ -4542,6 +5003,8 @@
         <m:r>
           <w:rPr>
             <w:rFonts w:ascii="Cambria Math" w:eastAsiaTheme="minorEastAsia" w:hAnsi="Cambria Math"/>
+            <w:sz w:val="24"/>
+            <w:szCs w:val="24"/>
           </w:rPr>
           <m:t>b</m:t>
         </m:r>
@@ -4549,6 +5012,8 @@
       <w:r>
         <w:rPr>
           <w:rFonts w:eastAsiaTheme="minorEastAsia"/>
+          <w:sz w:val="24"/>
+          <w:szCs w:val="24"/>
         </w:rPr>
         <w:t>.</w:t>
       </w:r>
@@ -4556,18 +5021,22 @@
     <w:p>
       <w:pPr>
         <w:pStyle w:val="PargrafodaLista"/>
-        <w:rPr>
-          <w:rFonts w:eastAsiaTheme="minorEastAsia"/>
+        <w:spacing w:line="276" w:lineRule="auto"/>
+        <w:rPr>
+          <w:rFonts w:eastAsiaTheme="minorEastAsia"/>
+          <w:sz w:val="24"/>
+          <w:szCs w:val="24"/>
         </w:rPr>
       </w:pPr>
     </w:p>
     <w:p>
       <w:pPr>
         <w:pStyle w:val="PargrafodaLista"/>
-        <w:rPr>
-          <w:rFonts w:eastAsiaTheme="minorEastAsia"/>
-          <w:sz w:val="36"/>
-          <w:szCs w:val="36"/>
+        <w:spacing w:line="276" w:lineRule="auto"/>
+        <w:rPr>
+          <w:rFonts w:eastAsiaTheme="minorEastAsia"/>
+          <w:sz w:val="24"/>
+          <w:szCs w:val="24"/>
         </w:rPr>
       </w:pPr>
       <m:oMathPara>
@@ -4575,8 +5044,8 @@
           <m:r>
             <w:rPr>
               <w:rFonts w:ascii="Cambria Math" w:eastAsiaTheme="minorEastAsia" w:hAnsi="Cambria Math"/>
-              <w:sz w:val="36"/>
-              <w:szCs w:val="36"/>
+              <w:sz w:val="24"/>
+              <w:szCs w:val="24"/>
             </w:rPr>
             <m:t xml:space="preserve">z= </m:t>
           </m:r>
@@ -4586,8 +5055,8 @@
                 <w:rPr>
                   <w:rFonts w:ascii="Cambria Math" w:eastAsiaTheme="minorEastAsia" w:hAnsi="Cambria Math"/>
                   <w:i/>
-                  <w:sz w:val="36"/>
-                  <w:szCs w:val="36"/>
+                  <w:sz w:val="24"/>
+                  <w:szCs w:val="24"/>
                 </w:rPr>
               </m:ctrlPr>
             </m:fPr>
@@ -4595,8 +5064,8 @@
               <m:r>
                 <w:rPr>
                   <w:rFonts w:ascii="Cambria Math" w:eastAsiaTheme="minorEastAsia" w:hAnsi="Cambria Math"/>
-                  <w:sz w:val="36"/>
-                  <w:szCs w:val="36"/>
+                  <w:sz w:val="24"/>
+                  <w:szCs w:val="24"/>
                 </w:rPr>
                 <m:t>a</m:t>
               </m:r>
@@ -4605,8 +5074,8 @@
               <m:r>
                 <w:rPr>
                   <w:rFonts w:ascii="Cambria Math" w:eastAsiaTheme="minorEastAsia" w:hAnsi="Cambria Math"/>
-                  <w:sz w:val="36"/>
-                  <w:szCs w:val="36"/>
+                  <w:sz w:val="24"/>
+                  <w:szCs w:val="24"/>
                 </w:rPr>
                 <m:t>b</m:t>
               </m:r>
@@ -4617,8 +5086,11 @@
     </w:p>
     <w:p>
       <w:pPr>
-        <w:rPr>
-          <w:rFonts w:eastAsiaTheme="minorEastAsia"/>
+        <w:spacing w:line="276" w:lineRule="auto"/>
+        <w:rPr>
+          <w:rFonts w:eastAsiaTheme="minorEastAsia"/>
+          <w:sz w:val="24"/>
+          <w:szCs w:val="24"/>
         </w:rPr>
       </w:pPr>
     </w:p>
@@ -4629,19 +5101,19 @@
           <w:ilvl w:val="0"/>
           <w:numId w:val="13"/>
         </w:numPr>
-        <w:spacing w:line="480" w:lineRule="auto"/>
-        <w:rPr>
-          <w:rFonts w:eastAsiaTheme="minorEastAsia"/>
-          <w:sz w:val="32"/>
-          <w:szCs w:val="32"/>
+        <w:spacing w:line="276" w:lineRule="auto"/>
+        <w:rPr>
+          <w:rFonts w:eastAsiaTheme="minorEastAsia"/>
+          <w:sz w:val="24"/>
+          <w:szCs w:val="24"/>
         </w:rPr>
       </w:pPr>
       <m:oMath>
         <m:r>
           <w:rPr>
             <w:rFonts w:ascii="Cambria Math" w:eastAsiaTheme="minorEastAsia" w:hAnsi="Cambria Math"/>
-            <w:sz w:val="32"/>
-            <w:szCs w:val="32"/>
+            <w:sz w:val="24"/>
+            <w:szCs w:val="24"/>
           </w:rPr>
           <m:t>b=a∙z</m:t>
         </m:r>
@@ -4654,19 +5126,19 @@
           <w:ilvl w:val="0"/>
           <w:numId w:val="13"/>
         </w:numPr>
-        <w:spacing w:line="480" w:lineRule="auto"/>
-        <w:rPr>
-          <w:rFonts w:eastAsiaTheme="minorEastAsia"/>
-          <w:sz w:val="32"/>
-          <w:szCs w:val="32"/>
+        <w:spacing w:line="276" w:lineRule="auto"/>
+        <w:rPr>
+          <w:rFonts w:eastAsiaTheme="minorEastAsia"/>
+          <w:sz w:val="24"/>
+          <w:szCs w:val="24"/>
         </w:rPr>
       </w:pPr>
       <m:oMath>
         <m:r>
           <w:rPr>
             <w:rFonts w:ascii="Cambria Math" w:eastAsiaTheme="minorEastAsia" w:hAnsi="Cambria Math"/>
-            <w:sz w:val="32"/>
-            <w:szCs w:val="32"/>
+            <w:sz w:val="24"/>
+            <w:szCs w:val="24"/>
           </w:rPr>
           <m:t>b=a+z</m:t>
         </m:r>
@@ -4679,77 +5151,19 @@
           <w:ilvl w:val="0"/>
           <w:numId w:val="13"/>
         </w:numPr>
-        <w:spacing w:line="480" w:lineRule="auto"/>
-        <w:rPr>
-          <w:rFonts w:eastAsiaTheme="minorEastAsia"/>
-          <w:sz w:val="32"/>
-          <w:szCs w:val="32"/>
+        <w:spacing w:line="276" w:lineRule="auto"/>
+        <w:rPr>
+          <w:rFonts w:eastAsiaTheme="minorEastAsia"/>
+          <w:sz w:val="24"/>
+          <w:szCs w:val="24"/>
         </w:rPr>
       </w:pPr>
       <m:oMath>
         <m:r>
           <w:rPr>
             <w:rFonts w:ascii="Cambria Math" w:eastAsiaTheme="minorEastAsia" w:hAnsi="Cambria Math"/>
-            <w:sz w:val="32"/>
-            <w:szCs w:val="32"/>
-          </w:rPr>
-          <w:lastRenderedPageBreak/>
-          <m:t>b=</m:t>
-        </m:r>
-        <m:f>
-          <m:fPr>
-            <m:ctrlPr>
-              <w:rPr>
-                <w:rFonts w:ascii="Cambria Math" w:eastAsiaTheme="minorEastAsia" w:hAnsi="Cambria Math"/>
-                <w:i/>
-                <w:sz w:val="32"/>
-                <w:szCs w:val="32"/>
-              </w:rPr>
-            </m:ctrlPr>
-          </m:fPr>
-          <m:num>
-            <m:r>
-              <w:rPr>
-                <w:rFonts w:ascii="Cambria Math" w:eastAsiaTheme="minorEastAsia" w:hAnsi="Cambria Math"/>
-                <w:sz w:val="32"/>
-                <w:szCs w:val="32"/>
-              </w:rPr>
-              <m:t>a</m:t>
-            </m:r>
-          </m:num>
-          <m:den>
-            <m:r>
-              <w:rPr>
-                <w:rFonts w:ascii="Cambria Math" w:eastAsiaTheme="minorEastAsia" w:hAnsi="Cambria Math"/>
-                <w:sz w:val="32"/>
-                <w:szCs w:val="32"/>
-              </w:rPr>
-              <m:t>z</m:t>
-            </m:r>
-          </m:den>
-        </m:f>
-      </m:oMath>
-    </w:p>
-    <w:p>
-      <w:pPr>
-        <w:pStyle w:val="PargrafodaLista"/>
-        <w:numPr>
-          <w:ilvl w:val="0"/>
-          <w:numId w:val="13"/>
-        </w:numPr>
-        <w:spacing w:line="480" w:lineRule="auto"/>
-        <w:rPr>
-          <w:rFonts w:eastAsiaTheme="minorEastAsia"/>
-          <w:sz w:val="32"/>
-          <w:szCs w:val="32"/>
-        </w:rPr>
-      </w:pPr>
-      <m:oMath>
-        <m:r>
-          <w:rPr>
-            <w:rFonts w:ascii="Cambria Math" w:eastAsiaTheme="minorEastAsia" w:hAnsi="Cambria Math"/>
-            <w:sz w:val="32"/>
-            <w:szCs w:val="32"/>
+            <w:sz w:val="24"/>
+            <w:szCs w:val="24"/>
           </w:rPr>
           <m:t>b=</m:t>
         </m:r>
@@ -4759,8 +5173,8 @@
               <w:rPr>
                 <w:rFonts w:ascii="Cambria Math" w:eastAsiaTheme="minorEastAsia" w:hAnsi="Cambria Math"/>
                 <w:i/>
-                <w:sz w:val="32"/>
-                <w:szCs w:val="32"/>
+                <w:sz w:val="24"/>
+                <w:szCs w:val="24"/>
               </w:rPr>
             </m:ctrlPr>
           </m:fPr>
@@ -4768,8 +5182,65 @@
             <m:r>
               <w:rPr>
                 <w:rFonts w:ascii="Cambria Math" w:eastAsiaTheme="minorEastAsia" w:hAnsi="Cambria Math"/>
-                <w:sz w:val="32"/>
-                <w:szCs w:val="32"/>
+                <w:sz w:val="24"/>
+                <w:szCs w:val="24"/>
+              </w:rPr>
+              <m:t>a</m:t>
+            </m:r>
+          </m:num>
+          <m:den>
+            <m:r>
+              <w:rPr>
+                <w:rFonts w:ascii="Cambria Math" w:eastAsiaTheme="minorEastAsia" w:hAnsi="Cambria Math"/>
+                <w:sz w:val="24"/>
+                <w:szCs w:val="24"/>
+              </w:rPr>
+              <m:t>z</m:t>
+            </m:r>
+          </m:den>
+        </m:f>
+      </m:oMath>
+    </w:p>
+    <w:p>
+      <w:pPr>
+        <w:pStyle w:val="PargrafodaLista"/>
+        <w:numPr>
+          <w:ilvl w:val="0"/>
+          <w:numId w:val="13"/>
+        </w:numPr>
+        <w:spacing w:line="276" w:lineRule="auto"/>
+        <w:rPr>
+          <w:rFonts w:eastAsiaTheme="minorEastAsia"/>
+          <w:sz w:val="24"/>
+          <w:szCs w:val="24"/>
+        </w:rPr>
+      </w:pPr>
+      <m:oMath>
+        <m:r>
+          <w:rPr>
+            <w:rFonts w:ascii="Cambria Math" w:eastAsiaTheme="minorEastAsia" w:hAnsi="Cambria Math"/>
+            <w:sz w:val="24"/>
+            <w:szCs w:val="24"/>
+          </w:rPr>
+          <m:t>b=</m:t>
+        </m:r>
+        <m:f>
+          <m:fPr>
+            <m:ctrlPr>
+              <w:rPr>
+                <w:rFonts w:ascii="Cambria Math" w:eastAsiaTheme="minorEastAsia" w:hAnsi="Cambria Math"/>
+                <w:i/>
+                <w:sz w:val="24"/>
+                <w:szCs w:val="24"/>
+              </w:rPr>
+            </m:ctrlPr>
+          </m:fPr>
+          <m:num>
+            <m:r>
+              <w:rPr>
+                <w:rFonts w:ascii="Cambria Math" w:eastAsiaTheme="minorEastAsia" w:hAnsi="Cambria Math"/>
+                <w:sz w:val="24"/>
+                <w:szCs w:val="24"/>
               </w:rPr>
               <m:t>z</m:t>
             </m:r>
@@ -4778,8 +5249,8 @@
             <m:r>
               <w:rPr>
                 <w:rFonts w:ascii="Cambria Math" w:eastAsiaTheme="minorEastAsia" w:hAnsi="Cambria Math"/>
-                <w:sz w:val="32"/>
-                <w:szCs w:val="32"/>
+                <w:sz w:val="24"/>
+                <w:szCs w:val="24"/>
               </w:rPr>
               <m:t>a</m:t>
             </m:r>
@@ -4789,23 +5260,31 @@
     </w:p>
     <w:p>
       <w:pPr>
-        <w:rPr>
-          <w:rFonts w:eastAsiaTheme="minorEastAsia"/>
-        </w:rPr>
-      </w:pPr>
-      <w:r>
-        <w:rPr>
-          <w:rFonts w:eastAsiaTheme="minorEastAsia"/>
+        <w:spacing w:line="276" w:lineRule="auto"/>
+        <w:rPr>
+          <w:rFonts w:eastAsiaTheme="minorEastAsia"/>
+          <w:sz w:val="24"/>
+          <w:szCs w:val="24"/>
+        </w:rPr>
+      </w:pPr>
+      <w:r>
+        <w:rPr>
+          <w:rFonts w:eastAsiaTheme="minorEastAsia"/>
+          <w:sz w:val="24"/>
+          <w:szCs w:val="24"/>
         </w:rPr>
         <w:br w:type="page"/>
       </w:r>
     </w:p>
     <w:p>
       <w:pPr>
+        <w:spacing w:line="276" w:lineRule="auto"/>
         <w:rPr>
           <w:rFonts w:eastAsiaTheme="minorEastAsia"/>
           <w:b/>
           <w:bCs/>
+          <w:sz w:val="24"/>
+          <w:szCs w:val="24"/>
         </w:rPr>
       </w:pPr>
       <w:r>
@@ -4813,6 +5292,8 @@
           <w:rFonts w:eastAsiaTheme="minorEastAsia"/>
           <w:b/>
           <w:bCs/>
+          <w:sz w:val="24"/>
+          <w:szCs w:val="24"/>
         </w:rPr>
         <w:lastRenderedPageBreak/>
         <w:t>Lista 04</w:t>
@@ -4820,10 +5301,13 @@
     </w:p>
     <w:p>
       <w:pPr>
+        <w:spacing w:line="276" w:lineRule="auto"/>
         <w:rPr>
           <w:rFonts w:eastAsiaTheme="minorEastAsia"/>
           <w:b/>
           <w:bCs/>
+          <w:sz w:val="24"/>
+          <w:szCs w:val="24"/>
         </w:rPr>
       </w:pPr>
     </w:p>
@@ -4834,29 +5318,21 @@
           <w:ilvl w:val="0"/>
           <w:numId w:val="5"/>
         </w:numPr>
-        <w:spacing w:line="600" w:lineRule="auto"/>
-        <w:rPr>
-          <w:rFonts w:eastAsiaTheme="minorEastAsia"/>
-          <w:sz w:val="36"/>
-          <w:szCs w:val="36"/>
+        <w:spacing w:line="276" w:lineRule="auto"/>
+        <w:rPr>
+          <w:rFonts w:eastAsiaTheme="minorEastAsia"/>
+          <w:sz w:val="24"/>
+          <w:szCs w:val="24"/>
         </w:rPr>
       </w:pPr>
       <m:oMath>
         <m:r>
           <w:rPr>
             <w:rFonts w:ascii="Cambria Math" w:eastAsiaTheme="minorEastAsia" w:hAnsi="Cambria Math"/>
-            <w:sz w:val="36"/>
-            <w:szCs w:val="36"/>
+            <w:sz w:val="24"/>
+            <w:szCs w:val="24"/>
           </w:rPr>
-          <m:t xml:space="preserve">    </m:t>
-        </m:r>
-        <m:r>
-          <w:rPr>
-            <w:rFonts w:ascii="Cambria Math" w:eastAsiaTheme="minorEastAsia" w:hAnsi="Cambria Math"/>
-            <w:sz w:val="36"/>
-            <w:szCs w:val="36"/>
-          </w:rPr>
-          <m:t xml:space="preserve">x= </m:t>
+          <m:t xml:space="preserve">    x= </m:t>
         </m:r>
         <m:f>
           <m:fPr>
@@ -4864,8 +5340,8 @@
               <w:rPr>
                 <w:rFonts w:ascii="Cambria Math" w:eastAsiaTheme="minorEastAsia" w:hAnsi="Cambria Math"/>
                 <w:i/>
-                <w:sz w:val="36"/>
-                <w:szCs w:val="36"/>
+                <w:sz w:val="24"/>
+                <w:szCs w:val="24"/>
               </w:rPr>
             </m:ctrlPr>
           </m:fPr>
@@ -4873,8 +5349,8 @@
             <m:r>
               <w:rPr>
                 <w:rFonts w:ascii="Cambria Math" w:eastAsiaTheme="minorEastAsia" w:hAnsi="Cambria Math"/>
-                <w:sz w:val="36"/>
-                <w:szCs w:val="36"/>
+                <w:sz w:val="24"/>
+                <w:szCs w:val="24"/>
               </w:rPr>
               <m:t>30</m:t>
             </m:r>
@@ -4883,8 +5359,8 @@
             <m:r>
               <w:rPr>
                 <w:rFonts w:ascii="Cambria Math" w:eastAsiaTheme="minorEastAsia" w:hAnsi="Cambria Math"/>
-                <w:sz w:val="36"/>
-                <w:szCs w:val="36"/>
+                <w:sz w:val="24"/>
+                <w:szCs w:val="24"/>
               </w:rPr>
               <m:t>5</m:t>
             </m:r>
@@ -4894,16 +5370,16 @@
       <w:r>
         <w:rPr>
           <w:rFonts w:eastAsiaTheme="minorEastAsia"/>
-          <w:sz w:val="36"/>
-          <w:szCs w:val="36"/>
+          <w:sz w:val="24"/>
+          <w:szCs w:val="24"/>
         </w:rPr>
         <w:tab/>
       </w:r>
       <w:r>
         <w:rPr>
           <w:rFonts w:eastAsiaTheme="minorEastAsia"/>
-          <w:sz w:val="36"/>
-          <w:szCs w:val="36"/>
+          <w:sz w:val="24"/>
+          <w:szCs w:val="24"/>
         </w:rPr>
         <w:tab/>
         <w:t>O valor de x é igual a ___;</w:t>
@@ -4916,29 +5392,21 @@
           <w:ilvl w:val="0"/>
           <w:numId w:val="5"/>
         </w:numPr>
-        <w:spacing w:line="600" w:lineRule="auto"/>
-        <w:rPr>
-          <w:rFonts w:eastAsiaTheme="minorEastAsia"/>
-          <w:sz w:val="36"/>
-          <w:szCs w:val="36"/>
+        <w:spacing w:line="276" w:lineRule="auto"/>
+        <w:rPr>
+          <w:rFonts w:eastAsiaTheme="minorEastAsia"/>
+          <w:sz w:val="24"/>
+          <w:szCs w:val="24"/>
         </w:rPr>
       </w:pPr>
       <m:oMath>
         <m:r>
           <w:rPr>
             <w:rFonts w:ascii="Cambria Math" w:eastAsiaTheme="minorEastAsia" w:hAnsi="Cambria Math"/>
-            <w:sz w:val="36"/>
-            <w:szCs w:val="36"/>
+            <w:sz w:val="24"/>
+            <w:szCs w:val="24"/>
           </w:rPr>
-          <m:t xml:space="preserve">   </m:t>
-        </m:r>
-        <m:r>
-          <w:rPr>
-            <w:rFonts w:ascii="Cambria Math" w:eastAsiaTheme="minorEastAsia" w:hAnsi="Cambria Math"/>
-            <w:sz w:val="36"/>
-            <w:szCs w:val="36"/>
-          </w:rPr>
-          <m:t>2=</m:t>
+          <m:t xml:space="preserve">   2=</m:t>
         </m:r>
         <m:f>
           <m:fPr>
@@ -4946,8 +5414,8 @@
               <w:rPr>
                 <w:rFonts w:ascii="Cambria Math" w:eastAsiaTheme="minorEastAsia" w:hAnsi="Cambria Math"/>
                 <w:i/>
-                <w:sz w:val="36"/>
-                <w:szCs w:val="36"/>
+                <w:sz w:val="24"/>
+                <w:szCs w:val="24"/>
               </w:rPr>
             </m:ctrlPr>
           </m:fPr>
@@ -4955,8 +5423,8 @@
             <m:r>
               <w:rPr>
                 <w:rFonts w:ascii="Cambria Math" w:eastAsiaTheme="minorEastAsia" w:hAnsi="Cambria Math"/>
-                <w:sz w:val="36"/>
-                <w:szCs w:val="36"/>
+                <w:sz w:val="24"/>
+                <w:szCs w:val="24"/>
               </w:rPr>
               <m:t>x</m:t>
             </m:r>
@@ -4965,8 +5433,8 @@
             <m:r>
               <w:rPr>
                 <w:rFonts w:ascii="Cambria Math" w:eastAsiaTheme="minorEastAsia" w:hAnsi="Cambria Math"/>
-                <w:sz w:val="36"/>
-                <w:szCs w:val="36"/>
+                <w:sz w:val="24"/>
+                <w:szCs w:val="24"/>
               </w:rPr>
               <m:t>10</m:t>
             </m:r>
@@ -4976,16 +5444,16 @@
       <w:r>
         <w:rPr>
           <w:rFonts w:eastAsiaTheme="minorEastAsia"/>
-          <w:sz w:val="36"/>
-          <w:szCs w:val="36"/>
+          <w:sz w:val="24"/>
+          <w:szCs w:val="24"/>
         </w:rPr>
         <w:tab/>
       </w:r>
       <w:r>
         <w:rPr>
           <w:rFonts w:eastAsiaTheme="minorEastAsia"/>
-          <w:sz w:val="36"/>
-          <w:szCs w:val="36"/>
+          <w:sz w:val="24"/>
+          <w:szCs w:val="24"/>
         </w:rPr>
         <w:tab/>
         <w:t>O valor de x é igual a ___;</w:t>
@@ -4998,29 +5466,21 @@
           <w:ilvl w:val="0"/>
           <w:numId w:val="5"/>
         </w:numPr>
-        <w:spacing w:line="600" w:lineRule="auto"/>
-        <w:rPr>
-          <w:rFonts w:eastAsiaTheme="minorEastAsia"/>
-          <w:sz w:val="36"/>
-          <w:szCs w:val="36"/>
+        <w:spacing w:line="276" w:lineRule="auto"/>
+        <w:rPr>
+          <w:rFonts w:eastAsiaTheme="minorEastAsia"/>
+          <w:sz w:val="24"/>
+          <w:szCs w:val="24"/>
         </w:rPr>
       </w:pPr>
       <m:oMath>
         <m:r>
           <w:rPr>
             <w:rFonts w:ascii="Cambria Math" w:eastAsiaTheme="minorEastAsia" w:hAnsi="Cambria Math"/>
-            <w:sz w:val="36"/>
-            <w:szCs w:val="36"/>
+            <w:sz w:val="24"/>
+            <w:szCs w:val="24"/>
           </w:rPr>
-          <m:t xml:space="preserve">   </m:t>
-        </m:r>
-        <m:r>
-          <w:rPr>
-            <w:rFonts w:ascii="Cambria Math" w:eastAsiaTheme="minorEastAsia" w:hAnsi="Cambria Math"/>
-            <w:sz w:val="36"/>
-            <w:szCs w:val="36"/>
-          </w:rPr>
-          <m:t>6=</m:t>
+          <m:t xml:space="preserve">   6=</m:t>
         </m:r>
         <m:f>
           <m:fPr>
@@ -5028,8 +5488,8 @@
               <w:rPr>
                 <w:rFonts w:ascii="Cambria Math" w:eastAsiaTheme="minorEastAsia" w:hAnsi="Cambria Math"/>
                 <w:i/>
-                <w:sz w:val="36"/>
-                <w:szCs w:val="36"/>
+                <w:sz w:val="24"/>
+                <w:szCs w:val="24"/>
               </w:rPr>
             </m:ctrlPr>
           </m:fPr>
@@ -5037,8 +5497,8 @@
             <m:r>
               <w:rPr>
                 <w:rFonts w:ascii="Cambria Math" w:eastAsiaTheme="minorEastAsia" w:hAnsi="Cambria Math"/>
-                <w:sz w:val="36"/>
-                <w:szCs w:val="36"/>
+                <w:sz w:val="24"/>
+                <w:szCs w:val="24"/>
               </w:rPr>
               <m:t>12</m:t>
             </m:r>
@@ -5047,8 +5507,8 @@
             <m:r>
               <w:rPr>
                 <w:rFonts w:ascii="Cambria Math" w:eastAsiaTheme="minorEastAsia" w:hAnsi="Cambria Math"/>
-                <w:sz w:val="36"/>
-                <w:szCs w:val="36"/>
+                <w:sz w:val="24"/>
+                <w:szCs w:val="24"/>
               </w:rPr>
               <m:t>x</m:t>
             </m:r>
@@ -5058,16 +5518,16 @@
       <w:r>
         <w:rPr>
           <w:rFonts w:eastAsiaTheme="minorEastAsia"/>
-          <w:sz w:val="36"/>
-          <w:szCs w:val="36"/>
+          <w:sz w:val="24"/>
+          <w:szCs w:val="24"/>
         </w:rPr>
         <w:tab/>
       </w:r>
       <w:r>
         <w:rPr>
           <w:rFonts w:eastAsiaTheme="minorEastAsia"/>
-          <w:sz w:val="36"/>
-          <w:szCs w:val="36"/>
+          <w:sz w:val="24"/>
+          <w:szCs w:val="24"/>
         </w:rPr>
         <w:tab/>
         <w:t>O valor de x é igual a ___;</w:t>
@@ -5080,29 +5540,21 @@
           <w:ilvl w:val="0"/>
           <w:numId w:val="5"/>
         </w:numPr>
-        <w:spacing w:line="600" w:lineRule="auto"/>
-        <w:rPr>
-          <w:rFonts w:eastAsiaTheme="minorEastAsia"/>
-          <w:sz w:val="36"/>
-          <w:szCs w:val="36"/>
+        <w:spacing w:line="276" w:lineRule="auto"/>
+        <w:rPr>
+          <w:rFonts w:eastAsiaTheme="minorEastAsia"/>
+          <w:sz w:val="24"/>
+          <w:szCs w:val="24"/>
         </w:rPr>
       </w:pPr>
       <m:oMath>
         <m:r>
           <w:rPr>
             <w:rFonts w:ascii="Cambria Math" w:eastAsiaTheme="minorEastAsia" w:hAnsi="Cambria Math"/>
-            <w:sz w:val="36"/>
-            <w:szCs w:val="36"/>
+            <w:sz w:val="24"/>
+            <w:szCs w:val="24"/>
           </w:rPr>
-          <m:t xml:space="preserve">   </m:t>
-        </m:r>
-        <m:r>
-          <w:rPr>
-            <w:rFonts w:ascii="Cambria Math" w:eastAsiaTheme="minorEastAsia" w:hAnsi="Cambria Math"/>
-            <w:sz w:val="36"/>
-            <w:szCs w:val="36"/>
-          </w:rPr>
-          <m:t xml:space="preserve">7= </m:t>
+          <m:t xml:space="preserve">   7= </m:t>
         </m:r>
         <m:f>
           <m:fPr>
@@ -5110,8 +5562,8 @@
               <w:rPr>
                 <w:rFonts w:ascii="Cambria Math" w:eastAsiaTheme="minorEastAsia" w:hAnsi="Cambria Math"/>
                 <w:i/>
-                <w:sz w:val="36"/>
-                <w:szCs w:val="36"/>
+                <w:sz w:val="24"/>
+                <w:szCs w:val="24"/>
               </w:rPr>
             </m:ctrlPr>
           </m:fPr>
@@ -5119,8 +5571,8 @@
             <m:r>
               <w:rPr>
                 <w:rFonts w:ascii="Cambria Math" w:eastAsiaTheme="minorEastAsia" w:hAnsi="Cambria Math"/>
-                <w:sz w:val="36"/>
-                <w:szCs w:val="36"/>
+                <w:sz w:val="24"/>
+                <w:szCs w:val="24"/>
               </w:rPr>
               <m:t>35</m:t>
             </m:r>
@@ -5129,8 +5581,8 @@
             <m:r>
               <w:rPr>
                 <w:rFonts w:ascii="Cambria Math" w:eastAsiaTheme="minorEastAsia" w:hAnsi="Cambria Math"/>
-                <w:sz w:val="36"/>
-                <w:szCs w:val="36"/>
+                <w:sz w:val="24"/>
+                <w:szCs w:val="24"/>
               </w:rPr>
               <m:t>x</m:t>
             </m:r>
@@ -5140,22 +5592,20 @@
       <w:r>
         <w:rPr>
           <w:rFonts w:eastAsiaTheme="minorEastAsia"/>
-          <w:sz w:val="36"/>
-          <w:szCs w:val="36"/>
+          <w:sz w:val="24"/>
+          <w:szCs w:val="24"/>
         </w:rPr>
         <w:tab/>
       </w:r>
       <w:r>
         <w:rPr>
           <w:rFonts w:eastAsiaTheme="minorEastAsia"/>
-          <w:sz w:val="36"/>
-          <w:szCs w:val="36"/>
+          <w:sz w:val="24"/>
+          <w:szCs w:val="24"/>
         </w:rPr>
         <w:tab/>
         <w:t>O valor de x é igual a ___;</w:t>
       </w:r>
-      <w:bookmarkStart w:id="0" w:name="_GoBack"/>
-      <w:bookmarkEnd w:id="0"/>
     </w:p>
     <w:p>
       <w:pPr>
@@ -5164,29 +5614,21 @@
           <w:ilvl w:val="0"/>
           <w:numId w:val="5"/>
         </w:numPr>
-        <w:spacing w:line="600" w:lineRule="auto"/>
-        <w:rPr>
-          <w:rFonts w:eastAsiaTheme="minorEastAsia"/>
-          <w:sz w:val="36"/>
-          <w:szCs w:val="36"/>
+        <w:spacing w:line="276" w:lineRule="auto"/>
+        <w:rPr>
+          <w:rFonts w:eastAsiaTheme="minorEastAsia"/>
+          <w:sz w:val="24"/>
+          <w:szCs w:val="24"/>
         </w:rPr>
       </w:pPr>
       <m:oMath>
         <m:r>
           <w:rPr>
             <w:rFonts w:ascii="Cambria Math" w:eastAsiaTheme="minorEastAsia" w:hAnsi="Cambria Math"/>
-            <w:sz w:val="36"/>
-            <w:szCs w:val="36"/>
+            <w:sz w:val="24"/>
+            <w:szCs w:val="24"/>
           </w:rPr>
-          <m:t xml:space="preserve">   </m:t>
-        </m:r>
-        <m:r>
-          <w:rPr>
-            <w:rFonts w:ascii="Cambria Math" w:eastAsiaTheme="minorEastAsia" w:hAnsi="Cambria Math"/>
-            <w:sz w:val="36"/>
-            <w:szCs w:val="36"/>
-          </w:rPr>
-          <m:t xml:space="preserve">3= </m:t>
+          <m:t xml:space="preserve">   3= </m:t>
         </m:r>
         <m:f>
           <m:fPr>
@@ -5194,8 +5636,8 @@
               <w:rPr>
                 <w:rFonts w:ascii="Cambria Math" w:eastAsiaTheme="minorEastAsia" w:hAnsi="Cambria Math"/>
                 <w:i/>
-                <w:sz w:val="36"/>
-                <w:szCs w:val="36"/>
+                <w:sz w:val="24"/>
+                <w:szCs w:val="24"/>
               </w:rPr>
             </m:ctrlPr>
           </m:fPr>
@@ -5203,8 +5645,8 @@
             <m:r>
               <w:rPr>
                 <w:rFonts w:ascii="Cambria Math" w:eastAsiaTheme="minorEastAsia" w:hAnsi="Cambria Math"/>
-                <w:sz w:val="36"/>
-                <w:szCs w:val="36"/>
+                <w:sz w:val="24"/>
+                <w:szCs w:val="24"/>
               </w:rPr>
               <m:t>x</m:t>
             </m:r>
@@ -5213,8 +5655,8 @@
             <m:r>
               <w:rPr>
                 <w:rFonts w:ascii="Cambria Math" w:eastAsiaTheme="minorEastAsia" w:hAnsi="Cambria Math"/>
-                <w:sz w:val="36"/>
-                <w:szCs w:val="36"/>
+                <w:sz w:val="24"/>
+                <w:szCs w:val="24"/>
               </w:rPr>
               <m:t>4</m:t>
             </m:r>
@@ -5224,16 +5666,16 @@
       <w:r>
         <w:rPr>
           <w:rFonts w:eastAsiaTheme="minorEastAsia"/>
-          <w:sz w:val="36"/>
-          <w:szCs w:val="36"/>
+          <w:sz w:val="24"/>
+          <w:szCs w:val="24"/>
         </w:rPr>
         <w:tab/>
       </w:r>
       <w:r>
         <w:rPr>
           <w:rFonts w:eastAsiaTheme="minorEastAsia"/>
-          <w:sz w:val="36"/>
-          <w:szCs w:val="36"/>
+          <w:sz w:val="24"/>
+          <w:szCs w:val="24"/>
         </w:rPr>
         <w:tab/>
         <w:t>O valor de x é igual a ___;</w:t>
@@ -5241,15 +5683,20 @@
     </w:p>
     <w:p>
       <w:pPr>
+        <w:spacing w:line="276" w:lineRule="auto"/>
         <w:rPr>
           <w:rFonts w:eastAsiaTheme="minorEastAsia"/>
           <w:b/>
           <w:bCs/>
-        </w:rPr>
-      </w:pPr>
-      <w:r>
-        <w:rPr>
-          <w:rFonts w:eastAsiaTheme="minorEastAsia"/>
+          <w:sz w:val="24"/>
+          <w:szCs w:val="24"/>
+        </w:rPr>
+      </w:pPr>
+      <w:r>
+        <w:rPr>
+          <w:rFonts w:eastAsiaTheme="minorEastAsia"/>
+          <w:sz w:val="24"/>
+          <w:szCs w:val="24"/>
         </w:rPr>
         <w:br w:type="page"/>
       </w:r>
@@ -5258,6 +5705,8 @@
           <w:rFonts w:eastAsiaTheme="minorEastAsia"/>
           <w:b/>
           <w:bCs/>
+          <w:sz w:val="24"/>
+          <w:szCs w:val="24"/>
         </w:rPr>
         <w:lastRenderedPageBreak/>
         <w:t>Lista 05</w:t>
@@ -5270,25 +5719,34 @@
           <w:ilvl w:val="0"/>
           <w:numId w:val="20"/>
         </w:numPr>
-        <w:rPr>
-          <w:rFonts w:eastAsiaTheme="minorEastAsia"/>
-        </w:rPr>
-      </w:pPr>
-      <w:r>
-        <w:rPr>
-          <w:rFonts w:eastAsiaTheme="minorEastAsia"/>
+        <w:spacing w:line="276" w:lineRule="auto"/>
+        <w:rPr>
+          <w:rFonts w:eastAsiaTheme="minorEastAsia"/>
+          <w:sz w:val="24"/>
+          <w:szCs w:val="24"/>
+        </w:rPr>
+      </w:pPr>
+      <w:r>
+        <w:rPr>
+          <w:rFonts w:eastAsiaTheme="minorEastAsia"/>
+          <w:sz w:val="24"/>
+          <w:szCs w:val="24"/>
         </w:rPr>
         <w:t xml:space="preserve">Pedro dividiu 15 maçãs com uma quantidade x de crianças. Cada criança ficou com 3 maçãs. </w:t>
       </w:r>
       <w:r>
         <w:rPr>
           <w:rFonts w:eastAsiaTheme="minorEastAsia"/>
+          <w:sz w:val="24"/>
+          <w:szCs w:val="24"/>
         </w:rPr>
         <w:t>Selecione a forma correta de calcular a quantidade x de crianças</w:t>
       </w:r>
       <w:r>
         <w:rPr>
           <w:rFonts w:eastAsiaTheme="minorEastAsia"/>
+          <w:sz w:val="24"/>
+          <w:szCs w:val="24"/>
         </w:rPr>
         <w:t>.</w:t>
       </w:r>
@@ -5300,14 +5758,19 @@
           <w:ilvl w:val="0"/>
           <w:numId w:val="22"/>
         </w:numPr>
-        <w:rPr>
-          <w:rFonts w:eastAsiaTheme="minorEastAsia"/>
+        <w:spacing w:line="276" w:lineRule="auto"/>
+        <w:rPr>
+          <w:rFonts w:eastAsiaTheme="minorEastAsia"/>
+          <w:sz w:val="24"/>
+          <w:szCs w:val="24"/>
         </w:rPr>
       </w:pPr>
       <m:oMath>
         <m:r>
           <w:rPr>
             <w:rFonts w:ascii="Cambria Math" w:eastAsiaTheme="minorEastAsia" w:hAnsi="Cambria Math"/>
+            <w:sz w:val="24"/>
+            <w:szCs w:val="24"/>
           </w:rPr>
           <m:t>3=</m:t>
         </m:r>
@@ -5317,6 +5780,8 @@
               <w:rPr>
                 <w:rFonts w:ascii="Cambria Math" w:eastAsiaTheme="minorEastAsia" w:hAnsi="Cambria Math"/>
                 <w:i/>
+                <w:sz w:val="24"/>
+                <w:szCs w:val="24"/>
               </w:rPr>
             </m:ctrlPr>
           </m:fPr>
@@ -5324,6 +5789,8 @@
             <m:r>
               <w:rPr>
                 <w:rFonts w:ascii="Cambria Math" w:eastAsiaTheme="minorEastAsia" w:hAnsi="Cambria Math"/>
+                <w:sz w:val="24"/>
+                <w:szCs w:val="24"/>
               </w:rPr>
               <m:t>15</m:t>
             </m:r>
@@ -5332,6 +5799,8 @@
             <m:r>
               <w:rPr>
                 <w:rFonts w:ascii="Cambria Math" w:eastAsiaTheme="minorEastAsia" w:hAnsi="Cambria Math"/>
+                <w:sz w:val="24"/>
+                <w:szCs w:val="24"/>
               </w:rPr>
               <m:t>x</m:t>
             </m:r>
@@ -5340,6 +5809,8 @@
         <m:r>
           <w:rPr>
             <w:rFonts w:ascii="Cambria Math" w:eastAsiaTheme="minorEastAsia" w:hAnsi="Cambria Math"/>
+            <w:sz w:val="24"/>
+            <w:szCs w:val="24"/>
           </w:rPr>
           <m:t>→x=</m:t>
         </m:r>
@@ -5349,6 +5820,8 @@
               <w:rPr>
                 <w:rFonts w:ascii="Cambria Math" w:eastAsiaTheme="minorEastAsia" w:hAnsi="Cambria Math"/>
                 <w:i/>
+                <w:sz w:val="24"/>
+                <w:szCs w:val="24"/>
               </w:rPr>
             </m:ctrlPr>
           </m:fPr>
@@ -5356,6 +5829,8 @@
             <m:r>
               <w:rPr>
                 <w:rFonts w:ascii="Cambria Math" w:eastAsiaTheme="minorEastAsia" w:hAnsi="Cambria Math"/>
+                <w:sz w:val="24"/>
+                <w:szCs w:val="24"/>
               </w:rPr>
               <m:t>15</m:t>
             </m:r>
@@ -5364,6 +5839,8 @@
             <m:r>
               <w:rPr>
                 <w:rFonts w:ascii="Cambria Math" w:eastAsiaTheme="minorEastAsia" w:hAnsi="Cambria Math"/>
+                <w:sz w:val="24"/>
+                <w:szCs w:val="24"/>
               </w:rPr>
               <m:t>3</m:t>
             </m:r>
@@ -5372,6 +5849,8 @@
         <m:r>
           <w:rPr>
             <w:rFonts w:ascii="Cambria Math" w:eastAsiaTheme="minorEastAsia" w:hAnsi="Cambria Math"/>
+            <w:sz w:val="24"/>
+            <w:szCs w:val="24"/>
           </w:rPr>
           <m:t>→x=5</m:t>
         </m:r>
@@ -5384,14 +5863,19 @@
           <w:ilvl w:val="0"/>
           <w:numId w:val="22"/>
         </w:numPr>
-        <w:rPr>
-          <w:rFonts w:eastAsiaTheme="minorEastAsia"/>
+        <w:spacing w:line="276" w:lineRule="auto"/>
+        <w:rPr>
+          <w:rFonts w:eastAsiaTheme="minorEastAsia"/>
+          <w:sz w:val="24"/>
+          <w:szCs w:val="24"/>
         </w:rPr>
       </w:pPr>
       <m:oMath>
         <m:r>
           <w:rPr>
             <w:rFonts w:ascii="Cambria Math" w:eastAsiaTheme="minorEastAsia" w:hAnsi="Cambria Math"/>
+            <w:sz w:val="24"/>
+            <w:szCs w:val="24"/>
           </w:rPr>
           <m:t>15=</m:t>
         </m:r>
@@ -5401,6 +5885,8 @@
               <w:rPr>
                 <w:rFonts w:ascii="Cambria Math" w:eastAsiaTheme="minorEastAsia" w:hAnsi="Cambria Math"/>
                 <w:i/>
+                <w:sz w:val="24"/>
+                <w:szCs w:val="24"/>
               </w:rPr>
             </m:ctrlPr>
           </m:fPr>
@@ -5408,6 +5894,8 @@
             <m:r>
               <w:rPr>
                 <w:rFonts w:ascii="Cambria Math" w:eastAsiaTheme="minorEastAsia" w:hAnsi="Cambria Math"/>
+                <w:sz w:val="24"/>
+                <w:szCs w:val="24"/>
               </w:rPr>
               <m:t>x</m:t>
             </m:r>
@@ -5416,6 +5904,8 @@
             <m:r>
               <w:rPr>
                 <w:rFonts w:ascii="Cambria Math" w:eastAsiaTheme="minorEastAsia" w:hAnsi="Cambria Math"/>
+                <w:sz w:val="24"/>
+                <w:szCs w:val="24"/>
               </w:rPr>
               <m:t>3</m:t>
             </m:r>
@@ -5424,6 +5914,8 @@
         <m:r>
           <w:rPr>
             <w:rFonts w:ascii="Cambria Math" w:eastAsiaTheme="minorEastAsia" w:hAnsi="Cambria Math"/>
+            <w:sz w:val="24"/>
+            <w:szCs w:val="24"/>
           </w:rPr>
           <m:t>→x=</m:t>
         </m:r>
@@ -5433,6 +5925,8 @@
               <w:rPr>
                 <w:rFonts w:ascii="Cambria Math" w:eastAsiaTheme="minorEastAsia" w:hAnsi="Cambria Math"/>
                 <w:i/>
+                <w:sz w:val="24"/>
+                <w:szCs w:val="24"/>
               </w:rPr>
             </m:ctrlPr>
           </m:fPr>
@@ -5440,6 +5934,8 @@
             <m:r>
               <w:rPr>
                 <w:rFonts w:ascii="Cambria Math" w:eastAsiaTheme="minorEastAsia" w:hAnsi="Cambria Math"/>
+                <w:sz w:val="24"/>
+                <w:szCs w:val="24"/>
               </w:rPr>
               <m:t>15</m:t>
             </m:r>
@@ -5448,6 +5944,8 @@
             <m:r>
               <w:rPr>
                 <w:rFonts w:ascii="Cambria Math" w:eastAsiaTheme="minorEastAsia" w:hAnsi="Cambria Math"/>
+                <w:sz w:val="24"/>
+                <w:szCs w:val="24"/>
               </w:rPr>
               <m:t>3</m:t>
             </m:r>
@@ -5456,6 +5954,8 @@
         <m:r>
           <w:rPr>
             <w:rFonts w:ascii="Cambria Math" w:eastAsiaTheme="minorEastAsia" w:hAnsi="Cambria Math"/>
+            <w:sz w:val="24"/>
+            <w:szCs w:val="24"/>
           </w:rPr>
           <m:t>→x=5</m:t>
         </m:r>
@@ -5463,16 +5963,23 @@
       <w:r>
         <w:rPr>
           <w:rFonts w:eastAsiaTheme="minorEastAsia"/>
+          <w:sz w:val="24"/>
+          <w:szCs w:val="24"/>
         </w:rPr>
         <w:t xml:space="preserve"> </w:t>
       </w:r>
     </w:p>
     <w:p>
       <w:pPr>
-        <w:rPr>
-          <w:rFonts w:eastAsiaTheme="minorEastAsia"/>
-        </w:rPr>
-      </w:pPr>
+        <w:spacing w:line="276" w:lineRule="auto"/>
+        <w:rPr>
+          <w:rFonts w:eastAsiaTheme="minorEastAsia"/>
+          <w:sz w:val="24"/>
+          <w:szCs w:val="24"/>
+        </w:rPr>
+      </w:pPr>
+      <w:bookmarkStart w:id="0" w:name="_GoBack"/>
+      <w:bookmarkEnd w:id="0"/>
     </w:p>
     <w:p>
       <w:pPr>
@@ -5481,49 +5988,66 @@
           <w:ilvl w:val="0"/>
           <w:numId w:val="20"/>
         </w:numPr>
-        <w:rPr>
-          <w:rFonts w:eastAsiaTheme="minorEastAsia"/>
-        </w:rPr>
-      </w:pPr>
-      <w:r>
-        <w:rPr>
-          <w:rFonts w:eastAsiaTheme="minorEastAsia"/>
+        <w:spacing w:line="276" w:lineRule="auto"/>
+        <w:rPr>
+          <w:rFonts w:eastAsiaTheme="minorEastAsia"/>
+          <w:sz w:val="24"/>
+          <w:szCs w:val="24"/>
+        </w:rPr>
+      </w:pPr>
+      <w:r>
+        <w:rPr>
+          <w:rFonts w:eastAsiaTheme="minorEastAsia"/>
+          <w:sz w:val="24"/>
+          <w:szCs w:val="24"/>
         </w:rPr>
         <w:t xml:space="preserve">Um homem dividiu </w:t>
       </w:r>
       <w:r>
         <w:rPr>
           <w:rFonts w:eastAsiaTheme="minorEastAsia"/>
+          <w:sz w:val="24"/>
+          <w:szCs w:val="24"/>
         </w:rPr>
         <w:t xml:space="preserve">uma quantidade </w:t>
       </w:r>
       <w:r>
         <w:rPr>
           <w:rFonts w:eastAsiaTheme="minorEastAsia"/>
+          <w:sz w:val="24"/>
+          <w:szCs w:val="24"/>
         </w:rPr>
         <w:t>x</w:t>
       </w:r>
       <w:r>
         <w:rPr>
           <w:rFonts w:eastAsiaTheme="minorEastAsia"/>
+          <w:sz w:val="24"/>
+          <w:szCs w:val="24"/>
         </w:rPr>
         <w:t xml:space="preserve"> de</w:t>
       </w:r>
       <w:r>
         <w:rPr>
           <w:rFonts w:eastAsiaTheme="minorEastAsia"/>
+          <w:sz w:val="24"/>
+          <w:szCs w:val="24"/>
         </w:rPr>
         <w:t xml:space="preserve"> biscoitos com 4 crianças. Cada criança ficou com 5 biscoitos. Selecione a forma correta de calcular a quantidade x de </w:t>
       </w:r>
       <w:r>
         <w:rPr>
           <w:rFonts w:eastAsiaTheme="minorEastAsia"/>
+          <w:sz w:val="24"/>
+          <w:szCs w:val="24"/>
         </w:rPr>
         <w:t>biscoitos</w:t>
       </w:r>
       <w:r>
         <w:rPr>
           <w:rFonts w:eastAsiaTheme="minorEastAsia"/>
+          <w:sz w:val="24"/>
+          <w:szCs w:val="24"/>
         </w:rPr>
         <w:t>.</w:t>
       </w:r>
@@ -5535,14 +6059,19 @@
           <w:ilvl w:val="0"/>
           <w:numId w:val="23"/>
         </w:numPr>
-        <w:rPr>
-          <w:rFonts w:eastAsiaTheme="minorEastAsia"/>
+        <w:spacing w:line="276" w:lineRule="auto"/>
+        <w:rPr>
+          <w:rFonts w:eastAsiaTheme="minorEastAsia"/>
+          <w:sz w:val="24"/>
+          <w:szCs w:val="24"/>
         </w:rPr>
       </w:pPr>
       <m:oMath>
         <m:r>
           <w:rPr>
             <w:rFonts w:ascii="Cambria Math" w:eastAsiaTheme="minorEastAsia" w:hAnsi="Cambria Math"/>
+            <w:sz w:val="24"/>
+            <w:szCs w:val="24"/>
           </w:rPr>
           <m:t>5=</m:t>
         </m:r>
@@ -5552,6 +6081,8 @@
               <w:rPr>
                 <w:rFonts w:ascii="Cambria Math" w:eastAsiaTheme="minorEastAsia" w:hAnsi="Cambria Math"/>
                 <w:i/>
+                <w:sz w:val="24"/>
+                <w:szCs w:val="24"/>
               </w:rPr>
             </m:ctrlPr>
           </m:fPr>
@@ -5559,6 +6090,8 @@
             <m:r>
               <w:rPr>
                 <w:rFonts w:ascii="Cambria Math" w:eastAsiaTheme="minorEastAsia" w:hAnsi="Cambria Math"/>
+                <w:sz w:val="24"/>
+                <w:szCs w:val="24"/>
               </w:rPr>
               <m:t>4</m:t>
             </m:r>
@@ -5567,6 +6100,8 @@
             <m:r>
               <w:rPr>
                 <w:rFonts w:ascii="Cambria Math" w:eastAsiaTheme="minorEastAsia" w:hAnsi="Cambria Math"/>
+                <w:sz w:val="24"/>
+                <w:szCs w:val="24"/>
               </w:rPr>
               <m:t>x</m:t>
             </m:r>
@@ -5575,6 +6110,8 @@
         <m:r>
           <w:rPr>
             <w:rFonts w:ascii="Cambria Math" w:eastAsiaTheme="minorEastAsia" w:hAnsi="Cambria Math"/>
+            <w:sz w:val="24"/>
+            <w:szCs w:val="24"/>
           </w:rPr>
           <m:t>→x=5*4→x=20</m:t>
         </m:r>
@@ -5587,14 +6124,19 @@
           <w:ilvl w:val="0"/>
           <w:numId w:val="23"/>
         </w:numPr>
-        <w:rPr>
-          <w:rFonts w:eastAsiaTheme="minorEastAsia"/>
+        <w:spacing w:line="276" w:lineRule="auto"/>
+        <w:rPr>
+          <w:rFonts w:eastAsiaTheme="minorEastAsia"/>
+          <w:sz w:val="24"/>
+          <w:szCs w:val="24"/>
         </w:rPr>
       </w:pPr>
       <m:oMath>
         <m:r>
           <w:rPr>
             <w:rFonts w:ascii="Cambria Math" w:eastAsiaTheme="minorEastAsia" w:hAnsi="Cambria Math"/>
+            <w:sz w:val="24"/>
+            <w:szCs w:val="24"/>
           </w:rPr>
           <m:t>5=</m:t>
         </m:r>
@@ -5604,6 +6146,8 @@
               <w:rPr>
                 <w:rFonts w:ascii="Cambria Math" w:eastAsiaTheme="minorEastAsia" w:hAnsi="Cambria Math"/>
                 <w:i/>
+                <w:sz w:val="24"/>
+                <w:szCs w:val="24"/>
               </w:rPr>
             </m:ctrlPr>
           </m:fPr>
@@ -5611,6 +6155,8 @@
             <m:r>
               <w:rPr>
                 <w:rFonts w:ascii="Cambria Math" w:eastAsiaTheme="minorEastAsia" w:hAnsi="Cambria Math"/>
+                <w:sz w:val="24"/>
+                <w:szCs w:val="24"/>
               </w:rPr>
               <m:t>x</m:t>
             </m:r>
@@ -5619,6 +6165,8 @@
             <m:r>
               <w:rPr>
                 <w:rFonts w:ascii="Cambria Math" w:eastAsiaTheme="minorEastAsia" w:hAnsi="Cambria Math"/>
+                <w:sz w:val="24"/>
+                <w:szCs w:val="24"/>
               </w:rPr>
               <m:t>4</m:t>
             </m:r>
@@ -5627,6 +6175,8 @@
         <m:r>
           <w:rPr>
             <w:rFonts w:ascii="Cambria Math" w:eastAsiaTheme="minorEastAsia" w:hAnsi="Cambria Math"/>
+            <w:sz w:val="24"/>
+            <w:szCs w:val="24"/>
           </w:rPr>
           <m:t>→x=5*4→x=20</m:t>
         </m:r>
@@ -5634,8 +6184,11 @@
     </w:p>
     <w:p>
       <w:pPr>
-        <w:rPr>
-          <w:rFonts w:eastAsiaTheme="minorEastAsia"/>
+        <w:spacing w:line="276" w:lineRule="auto"/>
+        <w:rPr>
+          <w:rFonts w:eastAsiaTheme="minorEastAsia"/>
+          <w:sz w:val="24"/>
+          <w:szCs w:val="24"/>
         </w:rPr>
       </w:pPr>
     </w:p>
@@ -5646,43 +6199,58 @@
           <w:ilvl w:val="0"/>
           <w:numId w:val="20"/>
         </w:numPr>
-        <w:rPr>
-          <w:rFonts w:eastAsiaTheme="minorEastAsia"/>
-        </w:rPr>
-      </w:pPr>
-      <w:r>
-        <w:rPr>
-          <w:rFonts w:eastAsiaTheme="minorEastAsia"/>
+        <w:spacing w:line="276" w:lineRule="auto"/>
+        <w:rPr>
+          <w:rFonts w:eastAsiaTheme="minorEastAsia"/>
+          <w:sz w:val="24"/>
+          <w:szCs w:val="24"/>
+        </w:rPr>
+      </w:pPr>
+      <w:r>
+        <w:rPr>
+          <w:rFonts w:eastAsiaTheme="minorEastAsia"/>
+          <w:sz w:val="24"/>
+          <w:szCs w:val="24"/>
         </w:rPr>
         <w:t xml:space="preserve">Uma mulher dividiu 18 biscoitos com 6 crianças. </w:t>
       </w:r>
       <w:r>
         <w:rPr>
           <w:rFonts w:eastAsiaTheme="minorEastAsia"/>
+          <w:sz w:val="24"/>
+          <w:szCs w:val="24"/>
         </w:rPr>
         <w:t>Cada criança ficou com</w:t>
       </w:r>
       <w:r>
         <w:rPr>
           <w:rFonts w:eastAsiaTheme="minorEastAsia"/>
+          <w:sz w:val="24"/>
+          <w:szCs w:val="24"/>
         </w:rPr>
         <w:t xml:space="preserve"> uma quantidade</w:t>
       </w:r>
       <w:r>
         <w:rPr>
           <w:rFonts w:eastAsiaTheme="minorEastAsia"/>
+          <w:sz w:val="24"/>
+          <w:szCs w:val="24"/>
         </w:rPr>
         <w:t xml:space="preserve"> x</w:t>
       </w:r>
       <w:r>
         <w:rPr>
           <w:rFonts w:eastAsiaTheme="minorEastAsia"/>
+          <w:sz w:val="24"/>
+          <w:szCs w:val="24"/>
         </w:rPr>
         <w:t xml:space="preserve"> de</w:t>
       </w:r>
       <w:r>
         <w:rPr>
           <w:rFonts w:eastAsiaTheme="minorEastAsia"/>
+          <w:sz w:val="24"/>
+          <w:szCs w:val="24"/>
         </w:rPr>
         <w:t xml:space="preserve"> biscoitos. Selecione a forma correta de calcular a quantidade x de biscoitos que cada criança ficou.</w:t>
       </w:r>
@@ -5694,14 +6262,19 @@
           <w:ilvl w:val="0"/>
           <w:numId w:val="24"/>
         </w:numPr>
-        <w:rPr>
-          <w:rFonts w:eastAsiaTheme="minorEastAsia"/>
+        <w:spacing w:line="276" w:lineRule="auto"/>
+        <w:rPr>
+          <w:rFonts w:eastAsiaTheme="minorEastAsia"/>
+          <w:sz w:val="24"/>
+          <w:szCs w:val="24"/>
         </w:rPr>
       </w:pPr>
       <m:oMath>
         <m:r>
           <w:rPr>
             <w:rFonts w:ascii="Cambria Math" w:eastAsiaTheme="minorEastAsia" w:hAnsi="Cambria Math"/>
+            <w:sz w:val="24"/>
+            <w:szCs w:val="24"/>
           </w:rPr>
           <m:t>x=</m:t>
         </m:r>
@@ -5711,6 +6284,8 @@
               <w:rPr>
                 <w:rFonts w:ascii="Cambria Math" w:eastAsiaTheme="minorEastAsia" w:hAnsi="Cambria Math"/>
                 <w:i/>
+                <w:sz w:val="24"/>
+                <w:szCs w:val="24"/>
               </w:rPr>
             </m:ctrlPr>
           </m:fPr>
@@ -5718,6 +6293,8 @@
             <m:r>
               <w:rPr>
                 <w:rFonts w:ascii="Cambria Math" w:eastAsiaTheme="minorEastAsia" w:hAnsi="Cambria Math"/>
+                <w:sz w:val="24"/>
+                <w:szCs w:val="24"/>
               </w:rPr>
               <m:t>18</m:t>
             </m:r>
@@ -5726,6 +6303,8 @@
             <m:r>
               <w:rPr>
                 <w:rFonts w:ascii="Cambria Math" w:eastAsiaTheme="minorEastAsia" w:hAnsi="Cambria Math"/>
+                <w:sz w:val="24"/>
+                <w:szCs w:val="24"/>
               </w:rPr>
               <m:t>6</m:t>
             </m:r>
@@ -5734,6 +6313,8 @@
         <m:r>
           <w:rPr>
             <w:rFonts w:ascii="Cambria Math" w:eastAsiaTheme="minorEastAsia" w:hAnsi="Cambria Math"/>
+            <w:sz w:val="24"/>
+            <w:szCs w:val="24"/>
           </w:rPr>
           <m:t>→x=3</m:t>
         </m:r>
@@ -5746,14 +6327,19 @@
           <w:ilvl w:val="0"/>
           <w:numId w:val="24"/>
         </w:numPr>
-        <w:rPr>
-          <w:rFonts w:eastAsiaTheme="minorEastAsia"/>
+        <w:spacing w:line="276" w:lineRule="auto"/>
+        <w:rPr>
+          <w:rFonts w:eastAsiaTheme="minorEastAsia"/>
+          <w:sz w:val="24"/>
+          <w:szCs w:val="24"/>
         </w:rPr>
       </w:pPr>
       <m:oMath>
         <m:r>
           <w:rPr>
             <w:rFonts w:ascii="Cambria Math" w:eastAsiaTheme="minorEastAsia" w:hAnsi="Cambria Math"/>
+            <w:sz w:val="24"/>
+            <w:szCs w:val="24"/>
           </w:rPr>
           <m:t>18=</m:t>
         </m:r>
@@ -5763,6 +6349,8 @@
               <w:rPr>
                 <w:rFonts w:ascii="Cambria Math" w:eastAsiaTheme="minorEastAsia" w:hAnsi="Cambria Math"/>
                 <w:i/>
+                <w:sz w:val="24"/>
+                <w:szCs w:val="24"/>
               </w:rPr>
             </m:ctrlPr>
           </m:fPr>
@@ -5770,6 +6358,8 @@
             <m:r>
               <w:rPr>
                 <w:rFonts w:ascii="Cambria Math" w:eastAsiaTheme="minorEastAsia" w:hAnsi="Cambria Math"/>
+                <w:sz w:val="24"/>
+                <w:szCs w:val="24"/>
               </w:rPr>
               <m:t>x</m:t>
             </m:r>
@@ -5778,6 +6368,8 @@
             <m:r>
               <w:rPr>
                 <w:rFonts w:ascii="Cambria Math" w:eastAsiaTheme="minorEastAsia" w:hAnsi="Cambria Math"/>
+                <w:sz w:val="24"/>
+                <w:szCs w:val="24"/>
               </w:rPr>
               <m:t>6</m:t>
             </m:r>
@@ -5786,6 +6378,8 @@
         <m:r>
           <w:rPr>
             <w:rFonts w:ascii="Cambria Math" w:eastAsiaTheme="minorEastAsia" w:hAnsi="Cambria Math"/>
+            <w:sz w:val="24"/>
+            <w:szCs w:val="24"/>
           </w:rPr>
           <m:t>→x=</m:t>
         </m:r>
@@ -5795,6 +6389,8 @@
               <w:rPr>
                 <w:rFonts w:ascii="Cambria Math" w:eastAsiaTheme="minorEastAsia" w:hAnsi="Cambria Math"/>
                 <w:i/>
+                <w:sz w:val="24"/>
+                <w:szCs w:val="24"/>
               </w:rPr>
             </m:ctrlPr>
           </m:fPr>
@@ -5802,6 +6398,8 @@
             <m:r>
               <w:rPr>
                 <w:rFonts w:ascii="Cambria Math" w:eastAsiaTheme="minorEastAsia" w:hAnsi="Cambria Math"/>
+                <w:sz w:val="24"/>
+                <w:szCs w:val="24"/>
               </w:rPr>
               <m:t>18</m:t>
             </m:r>
@@ -5810,6 +6408,8 @@
             <m:r>
               <w:rPr>
                 <w:rFonts w:ascii="Cambria Math" w:eastAsiaTheme="minorEastAsia" w:hAnsi="Cambria Math"/>
+                <w:sz w:val="24"/>
+                <w:szCs w:val="24"/>
               </w:rPr>
               <m:t>6</m:t>
             </m:r>
@@ -5818,6 +6418,8 @@
         <m:r>
           <w:rPr>
             <w:rFonts w:ascii="Cambria Math" w:eastAsiaTheme="minorEastAsia" w:hAnsi="Cambria Math"/>
+            <w:sz w:val="24"/>
+            <w:szCs w:val="24"/>
           </w:rPr>
           <m:t>→x=3</m:t>
         </m:r>
@@ -5825,9 +6427,12 @@
     </w:p>
     <w:p>
       <w:pPr>
+        <w:spacing w:line="276" w:lineRule="auto"/>
         <w:ind w:left="720"/>
         <w:rPr>
           <w:rFonts w:eastAsiaTheme="minorEastAsia"/>
+          <w:sz w:val="24"/>
+          <w:szCs w:val="24"/>
         </w:rPr>
       </w:pPr>
     </w:p>
@@ -5838,25 +6443,34 @@
           <w:ilvl w:val="0"/>
           <w:numId w:val="20"/>
         </w:numPr>
-        <w:rPr>
-          <w:rFonts w:eastAsiaTheme="minorEastAsia"/>
-        </w:rPr>
-      </w:pPr>
-      <w:r>
-        <w:rPr>
-          <w:rFonts w:eastAsiaTheme="minorEastAsia"/>
+        <w:spacing w:line="276" w:lineRule="auto"/>
+        <w:rPr>
+          <w:rFonts w:eastAsiaTheme="minorEastAsia"/>
+          <w:sz w:val="24"/>
+          <w:szCs w:val="24"/>
+        </w:rPr>
+      </w:pPr>
+      <w:r>
+        <w:rPr>
+          <w:rFonts w:eastAsiaTheme="minorEastAsia"/>
+          <w:sz w:val="24"/>
+          <w:szCs w:val="24"/>
         </w:rPr>
         <w:t>Giovana divi</w:t>
       </w:r>
       <w:r>
         <w:rPr>
           <w:rFonts w:eastAsiaTheme="minorEastAsia"/>
+          <w:sz w:val="24"/>
+          <w:szCs w:val="24"/>
         </w:rPr>
         <w:t xml:space="preserve">diu 45 </w:t>
       </w:r>
       <w:r>
         <w:rPr>
           <w:rFonts w:eastAsiaTheme="minorEastAsia"/>
+          <w:sz w:val="24"/>
+          <w:szCs w:val="24"/>
         </w:rPr>
         <w:t>uvas com uma quantidade x de pessoas. Cada pessoa ficou com 9 uvas. Selecione a forma correta de calcular a quantidade x de pessoas.</w:t>
       </w:r>
@@ -5868,14 +6482,19 @@
           <w:ilvl w:val="0"/>
           <w:numId w:val="25"/>
         </w:numPr>
-        <w:rPr>
-          <w:rFonts w:eastAsiaTheme="minorEastAsia"/>
+        <w:spacing w:line="276" w:lineRule="auto"/>
+        <w:rPr>
+          <w:rFonts w:eastAsiaTheme="minorEastAsia"/>
+          <w:sz w:val="24"/>
+          <w:szCs w:val="24"/>
         </w:rPr>
       </w:pPr>
       <m:oMath>
         <m:r>
           <w:rPr>
             <w:rFonts w:ascii="Cambria Math" w:eastAsiaTheme="minorEastAsia" w:hAnsi="Cambria Math"/>
+            <w:sz w:val="24"/>
+            <w:szCs w:val="24"/>
           </w:rPr>
           <m:t>9=</m:t>
         </m:r>
@@ -5885,6 +6504,8 @@
               <w:rPr>
                 <w:rFonts w:ascii="Cambria Math" w:eastAsiaTheme="minorEastAsia" w:hAnsi="Cambria Math"/>
                 <w:i/>
+                <w:sz w:val="24"/>
+                <w:szCs w:val="24"/>
               </w:rPr>
             </m:ctrlPr>
           </m:fPr>
@@ -5892,6 +6513,8 @@
             <m:r>
               <w:rPr>
                 <w:rFonts w:ascii="Cambria Math" w:eastAsiaTheme="minorEastAsia" w:hAnsi="Cambria Math"/>
+                <w:sz w:val="24"/>
+                <w:szCs w:val="24"/>
               </w:rPr>
               <m:t>45</m:t>
             </m:r>
@@ -5900,6 +6523,8 @@
             <m:r>
               <w:rPr>
                 <w:rFonts w:ascii="Cambria Math" w:eastAsiaTheme="minorEastAsia" w:hAnsi="Cambria Math"/>
+                <w:sz w:val="24"/>
+                <w:szCs w:val="24"/>
               </w:rPr>
               <m:t>x</m:t>
             </m:r>
@@ -5908,6 +6533,8 @@
         <m:r>
           <w:rPr>
             <w:rFonts w:ascii="Cambria Math" w:eastAsiaTheme="minorEastAsia" w:hAnsi="Cambria Math"/>
+            <w:sz w:val="24"/>
+            <w:szCs w:val="24"/>
           </w:rPr>
           <m:t>→x=</m:t>
         </m:r>
@@ -5917,6 +6544,8 @@
               <w:rPr>
                 <w:rFonts w:ascii="Cambria Math" w:eastAsiaTheme="minorEastAsia" w:hAnsi="Cambria Math"/>
                 <w:i/>
+                <w:sz w:val="24"/>
+                <w:szCs w:val="24"/>
               </w:rPr>
             </m:ctrlPr>
           </m:fPr>
@@ -5924,6 +6553,8 @@
             <m:r>
               <w:rPr>
                 <w:rFonts w:ascii="Cambria Math" w:eastAsiaTheme="minorEastAsia" w:hAnsi="Cambria Math"/>
+                <w:sz w:val="24"/>
+                <w:szCs w:val="24"/>
               </w:rPr>
               <m:t>45</m:t>
             </m:r>
@@ -5932,6 +6563,8 @@
             <m:r>
               <w:rPr>
                 <w:rFonts w:ascii="Cambria Math" w:eastAsiaTheme="minorEastAsia" w:hAnsi="Cambria Math"/>
+                <w:sz w:val="24"/>
+                <w:szCs w:val="24"/>
               </w:rPr>
               <m:t>9</m:t>
             </m:r>
@@ -5940,6 +6573,8 @@
         <m:r>
           <w:rPr>
             <w:rFonts w:ascii="Cambria Math" w:eastAsiaTheme="minorEastAsia" w:hAnsi="Cambria Math"/>
+            <w:sz w:val="24"/>
+            <w:szCs w:val="24"/>
           </w:rPr>
           <m:t>→x=5</m:t>
         </m:r>
@@ -5952,14 +6587,19 @@
           <w:ilvl w:val="0"/>
           <w:numId w:val="25"/>
         </w:numPr>
-        <w:rPr>
-          <w:rFonts w:eastAsiaTheme="minorEastAsia"/>
+        <w:spacing w:line="276" w:lineRule="auto"/>
+        <w:rPr>
+          <w:rFonts w:eastAsiaTheme="minorEastAsia"/>
+          <w:sz w:val="24"/>
+          <w:szCs w:val="24"/>
         </w:rPr>
       </w:pPr>
       <m:oMath>
         <m:r>
           <w:rPr>
             <w:rFonts w:ascii="Cambria Math" w:eastAsiaTheme="minorEastAsia" w:hAnsi="Cambria Math"/>
+            <w:sz w:val="24"/>
+            <w:szCs w:val="24"/>
           </w:rPr>
           <m:t>45=</m:t>
         </m:r>
@@ -5969,6 +6609,8 @@
               <w:rPr>
                 <w:rFonts w:ascii="Cambria Math" w:eastAsiaTheme="minorEastAsia" w:hAnsi="Cambria Math"/>
                 <w:i/>
+                <w:sz w:val="24"/>
+                <w:szCs w:val="24"/>
               </w:rPr>
             </m:ctrlPr>
           </m:fPr>
@@ -5976,6 +6618,8 @@
             <m:r>
               <w:rPr>
                 <w:rFonts w:ascii="Cambria Math" w:eastAsiaTheme="minorEastAsia" w:hAnsi="Cambria Math"/>
+                <w:sz w:val="24"/>
+                <w:szCs w:val="24"/>
               </w:rPr>
               <m:t>x</m:t>
             </m:r>
@@ -5984,6 +6628,8 @@
             <m:r>
               <w:rPr>
                 <w:rFonts w:ascii="Cambria Math" w:eastAsiaTheme="minorEastAsia" w:hAnsi="Cambria Math"/>
+                <w:sz w:val="24"/>
+                <w:szCs w:val="24"/>
               </w:rPr>
               <m:t>9</m:t>
             </m:r>
@@ -5992,6 +6638,8 @@
         <m:r>
           <w:rPr>
             <w:rFonts w:ascii="Cambria Math" w:eastAsiaTheme="minorEastAsia" w:hAnsi="Cambria Math"/>
+            <w:sz w:val="24"/>
+            <w:szCs w:val="24"/>
           </w:rPr>
           <m:t>→x=</m:t>
         </m:r>
@@ -6001,6 +6649,8 @@
               <w:rPr>
                 <w:rFonts w:ascii="Cambria Math" w:eastAsiaTheme="minorEastAsia" w:hAnsi="Cambria Math"/>
                 <w:i/>
+                <w:sz w:val="24"/>
+                <w:szCs w:val="24"/>
               </w:rPr>
             </m:ctrlPr>
           </m:fPr>
@@ -6008,6 +6658,8 @@
             <m:r>
               <w:rPr>
                 <w:rFonts w:ascii="Cambria Math" w:eastAsiaTheme="minorEastAsia" w:hAnsi="Cambria Math"/>
+                <w:sz w:val="24"/>
+                <w:szCs w:val="24"/>
               </w:rPr>
               <m:t>45</m:t>
             </m:r>
@@ -6016,6 +6668,8 @@
             <m:r>
               <w:rPr>
                 <w:rFonts w:ascii="Cambria Math" w:eastAsiaTheme="minorEastAsia" w:hAnsi="Cambria Math"/>
+                <w:sz w:val="24"/>
+                <w:szCs w:val="24"/>
               </w:rPr>
               <m:t>9</m:t>
             </m:r>
@@ -6024,6 +6678,8 @@
         <m:r>
           <w:rPr>
             <w:rFonts w:ascii="Cambria Math" w:eastAsiaTheme="minorEastAsia" w:hAnsi="Cambria Math"/>
+            <w:sz w:val="24"/>
+            <w:szCs w:val="24"/>
           </w:rPr>
           <m:t>→x=5</m:t>
         </m:r>
@@ -6031,8 +6687,11 @@
     </w:p>
     <w:p>
       <w:pPr>
-        <w:rPr>
-          <w:rFonts w:eastAsiaTheme="minorEastAsia"/>
+        <w:spacing w:line="276" w:lineRule="auto"/>
+        <w:rPr>
+          <w:rFonts w:eastAsiaTheme="minorEastAsia"/>
+          <w:sz w:val="24"/>
+          <w:szCs w:val="24"/>
         </w:rPr>
       </w:pPr>
     </w:p>
@@ -6043,19 +6702,26 @@
           <w:ilvl w:val="0"/>
           <w:numId w:val="20"/>
         </w:numPr>
-        <w:rPr>
-          <w:rFonts w:eastAsiaTheme="minorEastAsia"/>
-        </w:rPr>
-      </w:pPr>
-      <w:r>
-        <w:rPr>
-          <w:rFonts w:eastAsiaTheme="minorEastAsia"/>
+        <w:spacing w:line="276" w:lineRule="auto"/>
+        <w:rPr>
+          <w:rFonts w:eastAsiaTheme="minorEastAsia"/>
+          <w:sz w:val="24"/>
+          <w:szCs w:val="24"/>
+        </w:rPr>
+      </w:pPr>
+      <w:r>
+        <w:rPr>
+          <w:rFonts w:eastAsiaTheme="minorEastAsia"/>
+          <w:sz w:val="24"/>
+          <w:szCs w:val="24"/>
         </w:rPr>
         <w:t>Lucas dividiu uma quantidade x de canetas com 10 estudantes. Cada estudante ficou com 3 canetas. Selecione a forma correta de calcular a quantidade x de canetas</w:t>
       </w:r>
       <w:r>
         <w:rPr>
           <w:rFonts w:eastAsiaTheme="minorEastAsia"/>
+          <w:sz w:val="24"/>
+          <w:szCs w:val="24"/>
         </w:rPr>
         <w:t>.</w:t>
       </w:r>
@@ -6067,14 +6733,19 @@
           <w:ilvl w:val="0"/>
           <w:numId w:val="28"/>
         </w:numPr>
-        <w:rPr>
-          <w:rFonts w:eastAsiaTheme="minorEastAsia"/>
+        <w:spacing w:line="276" w:lineRule="auto"/>
+        <w:rPr>
+          <w:rFonts w:eastAsiaTheme="minorEastAsia"/>
+          <w:sz w:val="24"/>
+          <w:szCs w:val="24"/>
         </w:rPr>
       </w:pPr>
       <m:oMath>
         <m:r>
           <w:rPr>
             <w:rFonts w:ascii="Cambria Math" w:eastAsiaTheme="minorEastAsia" w:hAnsi="Cambria Math"/>
+            <w:sz w:val="24"/>
+            <w:szCs w:val="24"/>
           </w:rPr>
           <m:t>10=</m:t>
         </m:r>
@@ -6084,6 +6755,8 @@
               <w:rPr>
                 <w:rFonts w:ascii="Cambria Math" w:eastAsiaTheme="minorEastAsia" w:hAnsi="Cambria Math"/>
                 <w:i/>
+                <w:sz w:val="24"/>
+                <w:szCs w:val="24"/>
               </w:rPr>
             </m:ctrlPr>
           </m:fPr>
@@ -6091,6 +6764,8 @@
             <m:r>
               <w:rPr>
                 <w:rFonts w:ascii="Cambria Math" w:eastAsiaTheme="minorEastAsia" w:hAnsi="Cambria Math"/>
+                <w:sz w:val="24"/>
+                <w:szCs w:val="24"/>
               </w:rPr>
               <m:t>3</m:t>
             </m:r>
@@ -6099,6 +6774,8 @@
             <m:r>
               <w:rPr>
                 <w:rFonts w:ascii="Cambria Math" w:eastAsiaTheme="minorEastAsia" w:hAnsi="Cambria Math"/>
+                <w:sz w:val="24"/>
+                <w:szCs w:val="24"/>
               </w:rPr>
               <m:t>x</m:t>
             </m:r>
@@ -6107,6 +6784,8 @@
         <m:r>
           <w:rPr>
             <w:rFonts w:ascii="Cambria Math" w:eastAsiaTheme="minorEastAsia" w:hAnsi="Cambria Math"/>
+            <w:sz w:val="24"/>
+            <w:szCs w:val="24"/>
           </w:rPr>
           <m:t>→x=3*10→x=30</m:t>
         </m:r>
@@ -6119,14 +6798,19 @@
           <w:ilvl w:val="0"/>
           <w:numId w:val="28"/>
         </w:numPr>
-        <w:rPr>
-          <w:rFonts w:eastAsiaTheme="minorEastAsia"/>
+        <w:spacing w:line="276" w:lineRule="auto"/>
+        <w:rPr>
+          <w:rFonts w:eastAsiaTheme="minorEastAsia"/>
+          <w:sz w:val="24"/>
+          <w:szCs w:val="24"/>
         </w:rPr>
       </w:pPr>
       <m:oMath>
         <m:r>
           <w:rPr>
             <w:rFonts w:ascii="Cambria Math" w:eastAsiaTheme="minorEastAsia" w:hAnsi="Cambria Math"/>
+            <w:sz w:val="24"/>
+            <w:szCs w:val="24"/>
           </w:rPr>
           <m:t>3=</m:t>
         </m:r>
@@ -6136,6 +6820,8 @@
               <w:rPr>
                 <w:rFonts w:ascii="Cambria Math" w:eastAsiaTheme="minorEastAsia" w:hAnsi="Cambria Math"/>
                 <w:i/>
+                <w:sz w:val="24"/>
+                <w:szCs w:val="24"/>
               </w:rPr>
             </m:ctrlPr>
           </m:fPr>
@@ -6143,6 +6829,8 @@
             <m:r>
               <w:rPr>
                 <w:rFonts w:ascii="Cambria Math" w:eastAsiaTheme="minorEastAsia" w:hAnsi="Cambria Math"/>
+                <w:sz w:val="24"/>
+                <w:szCs w:val="24"/>
               </w:rPr>
               <m:t>x</m:t>
             </m:r>
@@ -6151,6 +6839,8 @@
             <m:r>
               <w:rPr>
                 <w:rFonts w:ascii="Cambria Math" w:eastAsiaTheme="minorEastAsia" w:hAnsi="Cambria Math"/>
+                <w:sz w:val="24"/>
+                <w:szCs w:val="24"/>
               </w:rPr>
               <m:t>10</m:t>
             </m:r>
@@ -6159,6 +6849,8 @@
         <m:r>
           <w:rPr>
             <w:rFonts w:ascii="Cambria Math" w:eastAsiaTheme="minorEastAsia" w:hAnsi="Cambria Math"/>
+            <w:sz w:val="24"/>
+            <w:szCs w:val="24"/>
           </w:rPr>
           <m:t>→x=3*10→x=30</m:t>
         </m:r>

--- a/Exercicios/Lista no word/Exemplos.docx
+++ b/Exercicios/Lista no word/Exemplos.docx
@@ -17,16 +17,12 @@
         <w:rPr>
           <w:b/>
           <w:bCs/>
-          <w:sz w:val="24"/>
-          <w:szCs w:val="24"/>
         </w:rPr>
       </w:pPr>
       <w:r>
         <w:rPr>
           <w:b/>
           <w:bCs/>
-          <w:sz w:val="24"/>
-          <w:szCs w:val="24"/>
         </w:rPr>
         <w:t>Lista 01</w:t>
       </w:r>
@@ -39,16 +35,8 @@
           <w:numId w:val="7"/>
         </w:numPr>
         <w:spacing w:line="276" w:lineRule="auto"/>
-        <w:rPr>
-          <w:sz w:val="24"/>
-          <w:szCs w:val="24"/>
-        </w:rPr>
-      </w:pPr>
-      <w:r>
-        <w:rPr>
-          <w:sz w:val="24"/>
-          <w:szCs w:val="24"/>
-        </w:rPr>
+      </w:pPr>
+      <w:r>
         <w:t>Observe a equação abaixo e preencha os quadrados.</w:t>
       </w:r>
     </w:p>
@@ -57,8 +45,6 @@
         <w:spacing w:line="276" w:lineRule="auto"/>
         <w:rPr>
           <w:rFonts w:eastAsiaTheme="minorEastAsia"/>
-          <w:sz w:val="24"/>
-          <w:szCs w:val="24"/>
         </w:rPr>
       </w:pPr>
       <m:oMathPara>
@@ -66,8 +52,6 @@
           <m:r>
             <w:rPr>
               <w:rFonts w:ascii="Cambria Math" w:hAnsi="Cambria Math"/>
-              <w:sz w:val="24"/>
-              <w:szCs w:val="24"/>
             </w:rPr>
             <m:t xml:space="preserve">a= </m:t>
           </m:r>
@@ -77,8 +61,6 @@
                 <w:rPr>
                   <w:rFonts w:ascii="Cambria Math" w:hAnsi="Cambria Math"/>
                   <w:i/>
-                  <w:sz w:val="24"/>
-                  <w:szCs w:val="24"/>
                 </w:rPr>
               </m:ctrlPr>
             </m:fPr>
@@ -86,8 +68,6 @@
               <m:r>
                 <w:rPr>
                   <w:rFonts w:ascii="Cambria Math" w:hAnsi="Cambria Math"/>
-                  <w:sz w:val="24"/>
-                  <w:szCs w:val="24"/>
                 </w:rPr>
                 <m:t>b</m:t>
               </m:r>
@@ -96,8 +76,6 @@
               <m:r>
                 <w:rPr>
                   <w:rFonts w:ascii="Cambria Math" w:hAnsi="Cambria Math"/>
-                  <w:sz w:val="24"/>
-                  <w:szCs w:val="24"/>
                 </w:rPr>
                 <m:t>c</m:t>
               </m:r>
@@ -111,16 +89,12 @@
         <w:spacing w:line="276" w:lineRule="auto"/>
         <w:rPr>
           <w:rFonts w:eastAsiaTheme="minorEastAsia"/>
-          <w:sz w:val="24"/>
-          <w:szCs w:val="24"/>
         </w:rPr>
       </w:pPr>
       <w:r>
         <w:rPr>
           <w:rFonts w:eastAsiaTheme="minorEastAsia"/>
           <w:noProof/>
-          <w:sz w:val="24"/>
-          <w:szCs w:val="24"/>
         </w:rPr>
         <mc:AlternateContent>
           <mc:Choice Requires="wps">
@@ -193,8 +167,6 @@
         <w:rPr>
           <w:rFonts w:eastAsiaTheme="minorEastAsia"/>
           <w:noProof/>
-          <w:sz w:val="24"/>
-          <w:szCs w:val="24"/>
         </w:rPr>
         <mc:AlternateContent>
           <mc:Choice Requires="wps">
@@ -266,8 +238,6 @@
       <w:r>
         <w:rPr>
           <w:rFonts w:eastAsiaTheme="minorEastAsia"/>
-          <w:sz w:val="24"/>
-          <w:szCs w:val="24"/>
         </w:rPr>
         <w:t xml:space="preserve">Numerador = </w:t>
       </w:r>
@@ -277,16 +247,12 @@
         <w:spacing w:line="276" w:lineRule="auto"/>
         <w:rPr>
           <w:rFonts w:eastAsiaTheme="minorEastAsia"/>
-          <w:sz w:val="24"/>
-          <w:szCs w:val="24"/>
         </w:rPr>
       </w:pPr>
       <w:r>
         <w:rPr>
           <w:rFonts w:eastAsiaTheme="minorEastAsia"/>
           <w:noProof/>
-          <w:sz w:val="24"/>
-          <w:szCs w:val="24"/>
         </w:rPr>
         <mc:AlternateContent>
           <mc:Choice Requires="wps">
@@ -359,16 +325,12 @@
         <w:rPr>
           <w:rFonts w:eastAsiaTheme="minorEastAsia"/>
           <w:noProof/>
-          <w:sz w:val="24"/>
-          <w:szCs w:val="24"/>
         </w:rPr>
         <w:t>Denominador</w:t>
       </w:r>
       <w:r>
         <w:rPr>
           <w:rFonts w:eastAsiaTheme="minorEastAsia"/>
-          <w:sz w:val="24"/>
-          <w:szCs w:val="24"/>
         </w:rPr>
         <w:t xml:space="preserve"> = </w:t>
       </w:r>
@@ -378,23 +340,17 @@
         <w:spacing w:line="276" w:lineRule="auto"/>
         <w:rPr>
           <w:rFonts w:eastAsiaTheme="minorEastAsia"/>
-          <w:sz w:val="24"/>
-          <w:szCs w:val="24"/>
-        </w:rPr>
-      </w:pPr>
-      <w:r>
-        <w:rPr>
-          <w:rFonts w:eastAsiaTheme="minorEastAsia"/>
-          <w:sz w:val="24"/>
-          <w:szCs w:val="24"/>
+        </w:rPr>
+      </w:pPr>
+      <w:r>
+        <w:rPr>
+          <w:rFonts w:eastAsiaTheme="minorEastAsia"/>
         </w:rPr>
         <w:t>Fração</w:t>
       </w:r>
       <w:r>
         <w:rPr>
           <w:rFonts w:eastAsiaTheme="minorEastAsia"/>
-          <w:sz w:val="24"/>
-          <w:szCs w:val="24"/>
         </w:rPr>
         <w:t xml:space="preserve"> = </w:t>
       </w:r>
@@ -402,10 +358,6 @@
     <w:p>
       <w:pPr>
         <w:spacing w:line="276" w:lineRule="auto"/>
-        <w:rPr>
-          <w:sz w:val="24"/>
-          <w:szCs w:val="24"/>
-        </w:rPr>
       </w:pPr>
     </w:p>
     <w:p>
@@ -416,16 +368,8 @@
           <w:numId w:val="7"/>
         </w:numPr>
         <w:spacing w:line="276" w:lineRule="auto"/>
-        <w:rPr>
-          <w:sz w:val="24"/>
-          <w:szCs w:val="24"/>
-        </w:rPr>
-      </w:pPr>
-      <w:r>
-        <w:rPr>
-          <w:sz w:val="24"/>
-          <w:szCs w:val="24"/>
-        </w:rPr>
+      </w:pPr>
+      <w:r>
         <w:t>Observe a equação abaixo e preencha os quadrados.</w:t>
       </w:r>
     </w:p>
@@ -434,8 +378,6 @@
         <w:spacing w:line="276" w:lineRule="auto"/>
         <w:rPr>
           <w:rFonts w:eastAsiaTheme="minorEastAsia"/>
-          <w:sz w:val="24"/>
-          <w:szCs w:val="24"/>
         </w:rPr>
       </w:pPr>
       <m:oMathPara>
@@ -443,8 +385,6 @@
           <m:r>
             <w:rPr>
               <w:rFonts w:ascii="Cambria Math" w:hAnsi="Cambria Math"/>
-              <w:sz w:val="24"/>
-              <w:szCs w:val="24"/>
             </w:rPr>
             <m:t xml:space="preserve">z= </m:t>
           </m:r>
@@ -454,8 +394,6 @@
                 <w:rPr>
                   <w:rFonts w:ascii="Cambria Math" w:hAnsi="Cambria Math"/>
                   <w:i/>
-                  <w:sz w:val="24"/>
-                  <w:szCs w:val="24"/>
                 </w:rPr>
               </m:ctrlPr>
             </m:fPr>
@@ -463,8 +401,6 @@
               <m:r>
                 <w:rPr>
                   <w:rFonts w:ascii="Cambria Math" w:hAnsi="Cambria Math"/>
-                  <w:sz w:val="24"/>
-                  <w:szCs w:val="24"/>
                 </w:rPr>
                 <m:t>x</m:t>
               </m:r>
@@ -473,8 +409,6 @@
               <m:r>
                 <w:rPr>
                   <w:rFonts w:ascii="Cambria Math" w:hAnsi="Cambria Math"/>
-                  <w:sz w:val="24"/>
-                  <w:szCs w:val="24"/>
                 </w:rPr>
                 <m:t>y</m:t>
               </m:r>
@@ -488,16 +422,12 @@
         <w:spacing w:line="276" w:lineRule="auto"/>
         <w:rPr>
           <w:rFonts w:eastAsiaTheme="minorEastAsia"/>
-          <w:sz w:val="24"/>
-          <w:szCs w:val="24"/>
         </w:rPr>
       </w:pPr>
       <w:r>
         <w:rPr>
           <w:rFonts w:eastAsiaTheme="minorEastAsia"/>
           <w:noProof/>
-          <w:sz w:val="24"/>
-          <w:szCs w:val="24"/>
         </w:rPr>
         <mc:AlternateContent>
           <mc:Choice Requires="wps">
@@ -570,8 +500,6 @@
         <w:rPr>
           <w:rFonts w:eastAsiaTheme="minorEastAsia"/>
           <w:noProof/>
-          <w:sz w:val="24"/>
-          <w:szCs w:val="24"/>
         </w:rPr>
         <mc:AlternateContent>
           <mc:Choice Requires="wps">
@@ -643,8 +571,6 @@
       <w:r>
         <w:rPr>
           <w:rFonts w:eastAsiaTheme="minorEastAsia"/>
-          <w:sz w:val="24"/>
-          <w:szCs w:val="24"/>
         </w:rPr>
         <w:t xml:space="preserve">Numerador = </w:t>
       </w:r>
@@ -654,16 +580,12 @@
         <w:spacing w:line="276" w:lineRule="auto"/>
         <w:rPr>
           <w:rFonts w:eastAsiaTheme="minorEastAsia"/>
-          <w:sz w:val="24"/>
-          <w:szCs w:val="24"/>
         </w:rPr>
       </w:pPr>
       <w:r>
         <w:rPr>
           <w:rFonts w:eastAsiaTheme="minorEastAsia"/>
           <w:noProof/>
-          <w:sz w:val="24"/>
-          <w:szCs w:val="24"/>
         </w:rPr>
         <mc:AlternateContent>
           <mc:Choice Requires="wps">
@@ -736,16 +658,12 @@
         <w:rPr>
           <w:rFonts w:eastAsiaTheme="minorEastAsia"/>
           <w:noProof/>
-          <w:sz w:val="24"/>
-          <w:szCs w:val="24"/>
         </w:rPr>
         <w:t>Denominador</w:t>
       </w:r>
       <w:r>
         <w:rPr>
           <w:rFonts w:eastAsiaTheme="minorEastAsia"/>
-          <w:sz w:val="24"/>
-          <w:szCs w:val="24"/>
         </w:rPr>
         <w:t xml:space="preserve"> = </w:t>
       </w:r>
@@ -755,15 +673,11 @@
         <w:spacing w:line="276" w:lineRule="auto"/>
         <w:rPr>
           <w:rFonts w:eastAsiaTheme="minorEastAsia"/>
-          <w:sz w:val="24"/>
-          <w:szCs w:val="24"/>
-        </w:rPr>
-      </w:pPr>
-      <w:r>
-        <w:rPr>
-          <w:rFonts w:eastAsiaTheme="minorEastAsia"/>
-          <w:sz w:val="24"/>
-          <w:szCs w:val="24"/>
+        </w:rPr>
+      </w:pPr>
+      <w:r>
+        <w:rPr>
+          <w:rFonts w:eastAsiaTheme="minorEastAsia"/>
         </w:rPr>
         <w:t xml:space="preserve">Fração = </w:t>
       </w:r>
@@ -773,8 +687,6 @@
         <w:spacing w:line="276" w:lineRule="auto"/>
         <w:rPr>
           <w:rFonts w:eastAsiaTheme="minorEastAsia"/>
-          <w:sz w:val="24"/>
-          <w:szCs w:val="24"/>
         </w:rPr>
       </w:pPr>
     </w:p>
@@ -786,16 +698,8 @@
           <w:numId w:val="7"/>
         </w:numPr>
         <w:spacing w:line="276" w:lineRule="auto"/>
-        <w:rPr>
-          <w:sz w:val="24"/>
-          <w:szCs w:val="24"/>
-        </w:rPr>
-      </w:pPr>
-      <w:r>
-        <w:rPr>
-          <w:sz w:val="24"/>
-          <w:szCs w:val="24"/>
-        </w:rPr>
+      </w:pPr>
+      <w:r>
         <w:t>Observe a equação abaixo e preencha os quadrados.</w:t>
       </w:r>
     </w:p>
@@ -804,8 +708,6 @@
         <w:spacing w:line="276" w:lineRule="auto"/>
         <w:rPr>
           <w:rFonts w:eastAsiaTheme="minorEastAsia"/>
-          <w:sz w:val="24"/>
-          <w:szCs w:val="24"/>
         </w:rPr>
       </w:pPr>
       <m:oMathPara>
@@ -813,8 +715,6 @@
           <m:r>
             <w:rPr>
               <w:rFonts w:ascii="Cambria Math" w:hAnsi="Cambria Math"/>
-              <w:sz w:val="24"/>
-              <w:szCs w:val="24"/>
             </w:rPr>
             <m:t xml:space="preserve">b= </m:t>
           </m:r>
@@ -824,8 +724,6 @@
                 <w:rPr>
                   <w:rFonts w:ascii="Cambria Math" w:hAnsi="Cambria Math"/>
                   <w:i/>
-                  <w:sz w:val="24"/>
-                  <w:szCs w:val="24"/>
                 </w:rPr>
               </m:ctrlPr>
             </m:fPr>
@@ -833,8 +731,6 @@
               <m:r>
                 <w:rPr>
                   <w:rFonts w:ascii="Cambria Math" w:hAnsi="Cambria Math"/>
-                  <w:sz w:val="24"/>
-                  <w:szCs w:val="24"/>
                 </w:rPr>
                 <m:t>x</m:t>
               </m:r>
@@ -843,8 +739,6 @@
               <m:r>
                 <w:rPr>
                   <w:rFonts w:ascii="Cambria Math" w:hAnsi="Cambria Math"/>
-                  <w:sz w:val="24"/>
-                  <w:szCs w:val="24"/>
                 </w:rPr>
                 <m:t>c</m:t>
               </m:r>
@@ -858,16 +752,12 @@
         <w:spacing w:line="276" w:lineRule="auto"/>
         <w:rPr>
           <w:rFonts w:eastAsiaTheme="minorEastAsia"/>
-          <w:sz w:val="24"/>
-          <w:szCs w:val="24"/>
         </w:rPr>
       </w:pPr>
       <w:r>
         <w:rPr>
           <w:rFonts w:eastAsiaTheme="minorEastAsia"/>
           <w:noProof/>
-          <w:sz w:val="24"/>
-          <w:szCs w:val="24"/>
         </w:rPr>
         <mc:AlternateContent>
           <mc:Choice Requires="wps">
@@ -940,8 +830,6 @@
         <w:rPr>
           <w:rFonts w:eastAsiaTheme="minorEastAsia"/>
           <w:noProof/>
-          <w:sz w:val="24"/>
-          <w:szCs w:val="24"/>
         </w:rPr>
         <mc:AlternateContent>
           <mc:Choice Requires="wps">
@@ -1013,8 +901,6 @@
       <w:r>
         <w:rPr>
           <w:rFonts w:eastAsiaTheme="minorEastAsia"/>
-          <w:sz w:val="24"/>
-          <w:szCs w:val="24"/>
         </w:rPr>
         <w:t xml:space="preserve">Numerador = </w:t>
       </w:r>
@@ -1024,16 +910,12 @@
         <w:spacing w:line="276" w:lineRule="auto"/>
         <w:rPr>
           <w:rFonts w:eastAsiaTheme="minorEastAsia"/>
-          <w:sz w:val="24"/>
-          <w:szCs w:val="24"/>
         </w:rPr>
       </w:pPr>
       <w:r>
         <w:rPr>
           <w:rFonts w:eastAsiaTheme="minorEastAsia"/>
           <w:noProof/>
-          <w:sz w:val="24"/>
-          <w:szCs w:val="24"/>
         </w:rPr>
         <mc:AlternateContent>
           <mc:Choice Requires="wps">
@@ -1106,16 +988,12 @@
         <w:rPr>
           <w:rFonts w:eastAsiaTheme="minorEastAsia"/>
           <w:noProof/>
-          <w:sz w:val="24"/>
-          <w:szCs w:val="24"/>
         </w:rPr>
         <w:t>Denominador</w:t>
       </w:r>
       <w:r>
         <w:rPr>
           <w:rFonts w:eastAsiaTheme="minorEastAsia"/>
-          <w:sz w:val="24"/>
-          <w:szCs w:val="24"/>
         </w:rPr>
         <w:t xml:space="preserve"> = </w:t>
       </w:r>
@@ -1125,15 +1003,11 @@
         <w:spacing w:line="276" w:lineRule="auto"/>
         <w:rPr>
           <w:rFonts w:eastAsiaTheme="minorEastAsia"/>
-          <w:sz w:val="24"/>
-          <w:szCs w:val="24"/>
-        </w:rPr>
-      </w:pPr>
-      <w:r>
-        <w:rPr>
-          <w:rFonts w:eastAsiaTheme="minorEastAsia"/>
-          <w:sz w:val="24"/>
-          <w:szCs w:val="24"/>
+        </w:rPr>
+      </w:pPr>
+      <w:r>
+        <w:rPr>
+          <w:rFonts w:eastAsiaTheme="minorEastAsia"/>
         </w:rPr>
         <w:t xml:space="preserve">Fração = </w:t>
       </w:r>
@@ -1143,8 +1017,6 @@
         <w:spacing w:line="276" w:lineRule="auto"/>
         <w:rPr>
           <w:rFonts w:eastAsiaTheme="minorEastAsia"/>
-          <w:sz w:val="24"/>
-          <w:szCs w:val="24"/>
         </w:rPr>
       </w:pPr>
     </w:p>
@@ -1156,16 +1028,8 @@
           <w:numId w:val="7"/>
         </w:numPr>
         <w:spacing w:line="276" w:lineRule="auto"/>
-        <w:rPr>
-          <w:sz w:val="24"/>
-          <w:szCs w:val="24"/>
-        </w:rPr>
-      </w:pPr>
-      <w:r>
-        <w:rPr>
-          <w:sz w:val="24"/>
-          <w:szCs w:val="24"/>
-        </w:rPr>
+      </w:pPr>
+      <w:r>
         <w:t>Observe a equação abaixo e preencha os quadrados.</w:t>
       </w:r>
     </w:p>
@@ -1174,8 +1038,6 @@
         <w:spacing w:line="276" w:lineRule="auto"/>
         <w:rPr>
           <w:rFonts w:eastAsiaTheme="minorEastAsia"/>
-          <w:sz w:val="24"/>
-          <w:szCs w:val="24"/>
         </w:rPr>
       </w:pPr>
       <m:oMathPara>
@@ -1183,8 +1045,6 @@
           <m:r>
             <w:rPr>
               <w:rFonts w:ascii="Cambria Math" w:hAnsi="Cambria Math"/>
-              <w:sz w:val="24"/>
-              <w:szCs w:val="24"/>
             </w:rPr>
             <m:t xml:space="preserve">z= </m:t>
           </m:r>
@@ -1194,8 +1054,6 @@
                 <w:rPr>
                   <w:rFonts w:ascii="Cambria Math" w:hAnsi="Cambria Math"/>
                   <w:i/>
-                  <w:sz w:val="24"/>
-                  <w:szCs w:val="24"/>
                 </w:rPr>
               </m:ctrlPr>
             </m:fPr>
@@ -1203,8 +1061,6 @@
               <m:r>
                 <w:rPr>
                   <w:rFonts w:ascii="Cambria Math" w:hAnsi="Cambria Math"/>
-                  <w:sz w:val="24"/>
-                  <w:szCs w:val="24"/>
                 </w:rPr>
                 <m:t>a</m:t>
               </m:r>
@@ -1213,8 +1069,6 @@
               <m:r>
                 <w:rPr>
                   <w:rFonts w:ascii="Cambria Math" w:hAnsi="Cambria Math"/>
-                  <w:sz w:val="24"/>
-                  <w:szCs w:val="24"/>
                 </w:rPr>
                 <m:t>b</m:t>
               </m:r>
@@ -1228,16 +1082,12 @@
         <w:spacing w:line="276" w:lineRule="auto"/>
         <w:rPr>
           <w:rFonts w:eastAsiaTheme="minorEastAsia"/>
-          <w:sz w:val="24"/>
-          <w:szCs w:val="24"/>
         </w:rPr>
       </w:pPr>
       <w:r>
         <w:rPr>
           <w:rFonts w:eastAsiaTheme="minorEastAsia"/>
           <w:noProof/>
-          <w:sz w:val="24"/>
-          <w:szCs w:val="24"/>
         </w:rPr>
         <mc:AlternateContent>
           <mc:Choice Requires="wps">
@@ -1310,8 +1160,6 @@
         <w:rPr>
           <w:rFonts w:eastAsiaTheme="minorEastAsia"/>
           <w:noProof/>
-          <w:sz w:val="24"/>
-          <w:szCs w:val="24"/>
         </w:rPr>
         <mc:AlternateContent>
           <mc:Choice Requires="wps">
@@ -1383,8 +1231,6 @@
       <w:r>
         <w:rPr>
           <w:rFonts w:eastAsiaTheme="minorEastAsia"/>
-          <w:sz w:val="24"/>
-          <w:szCs w:val="24"/>
         </w:rPr>
         <w:t xml:space="preserve">Numerador = </w:t>
       </w:r>
@@ -1394,16 +1240,12 @@
         <w:spacing w:line="276" w:lineRule="auto"/>
         <w:rPr>
           <w:rFonts w:eastAsiaTheme="minorEastAsia"/>
-          <w:sz w:val="24"/>
-          <w:szCs w:val="24"/>
         </w:rPr>
       </w:pPr>
       <w:r>
         <w:rPr>
           <w:rFonts w:eastAsiaTheme="minorEastAsia"/>
           <w:noProof/>
-          <w:sz w:val="24"/>
-          <w:szCs w:val="24"/>
         </w:rPr>
         <mc:AlternateContent>
           <mc:Choice Requires="wps">
@@ -1476,16 +1318,12 @@
         <w:rPr>
           <w:rFonts w:eastAsiaTheme="minorEastAsia"/>
           <w:noProof/>
-          <w:sz w:val="24"/>
-          <w:szCs w:val="24"/>
         </w:rPr>
         <w:t>Denominador</w:t>
       </w:r>
       <w:r>
         <w:rPr>
           <w:rFonts w:eastAsiaTheme="minorEastAsia"/>
-          <w:sz w:val="24"/>
-          <w:szCs w:val="24"/>
         </w:rPr>
         <w:t xml:space="preserve"> = </w:t>
       </w:r>
@@ -1495,15 +1333,11 @@
         <w:spacing w:line="276" w:lineRule="auto"/>
         <w:rPr>
           <w:rFonts w:eastAsiaTheme="minorEastAsia"/>
-          <w:sz w:val="24"/>
-          <w:szCs w:val="24"/>
-        </w:rPr>
-      </w:pPr>
-      <w:r>
-        <w:rPr>
-          <w:rFonts w:eastAsiaTheme="minorEastAsia"/>
-          <w:sz w:val="24"/>
-          <w:szCs w:val="24"/>
+        </w:rPr>
+      </w:pPr>
+      <w:r>
+        <w:rPr>
+          <w:rFonts w:eastAsiaTheme="minorEastAsia"/>
         </w:rPr>
         <w:t xml:space="preserve">Fração = </w:t>
       </w:r>
@@ -1513,8 +1347,6 @@
         <w:spacing w:line="276" w:lineRule="auto"/>
         <w:rPr>
           <w:rFonts w:eastAsiaTheme="minorEastAsia"/>
-          <w:sz w:val="24"/>
-          <w:szCs w:val="24"/>
         </w:rPr>
       </w:pPr>
     </w:p>
@@ -1526,16 +1358,8 @@
           <w:numId w:val="7"/>
         </w:numPr>
         <w:spacing w:line="276" w:lineRule="auto"/>
-        <w:rPr>
-          <w:sz w:val="24"/>
-          <w:szCs w:val="24"/>
-        </w:rPr>
-      </w:pPr>
-      <w:r>
-        <w:rPr>
-          <w:sz w:val="24"/>
-          <w:szCs w:val="24"/>
-        </w:rPr>
+      </w:pPr>
+      <w:r>
         <w:t>Observe a equação abaixo e preencha os quadrados.</w:t>
       </w:r>
     </w:p>
@@ -1598,18 +1422,13 @@
         <w:spacing w:line="276" w:lineRule="auto"/>
         <w:rPr>
           <w:rFonts w:eastAsiaTheme="minorEastAsia"/>
-          <w:sz w:val="24"/>
-          <w:szCs w:val="24"/>
         </w:rPr>
       </w:pPr>
       <w:r>
         <w:rPr>
           <w:rFonts w:eastAsiaTheme="minorEastAsia"/>
           <w:noProof/>
-          <w:sz w:val="24"/>
-          <w:szCs w:val="24"/>
-        </w:rPr>
-        <w:lastRenderedPageBreak/>
+        </w:rPr>
         <mc:AlternateContent>
           <mc:Choice Requires="wps">
             <w:drawing>
@@ -1681,8 +1500,6 @@
         <w:rPr>
           <w:rFonts w:eastAsiaTheme="minorEastAsia"/>
           <w:noProof/>
-          <w:sz w:val="24"/>
-          <w:szCs w:val="24"/>
         </w:rPr>
         <mc:AlternateContent>
           <mc:Choice Requires="wps">
@@ -1754,8 +1571,6 @@
       <w:r>
         <w:rPr>
           <w:rFonts w:eastAsiaTheme="minorEastAsia"/>
-          <w:sz w:val="24"/>
-          <w:szCs w:val="24"/>
         </w:rPr>
         <w:t xml:space="preserve">Numerador = </w:t>
       </w:r>
@@ -1765,16 +1580,12 @@
         <w:spacing w:line="276" w:lineRule="auto"/>
         <w:rPr>
           <w:rFonts w:eastAsiaTheme="minorEastAsia"/>
-          <w:sz w:val="24"/>
-          <w:szCs w:val="24"/>
         </w:rPr>
       </w:pPr>
       <w:r>
         <w:rPr>
           <w:rFonts w:eastAsiaTheme="minorEastAsia"/>
           <w:noProof/>
-          <w:sz w:val="24"/>
-          <w:szCs w:val="24"/>
         </w:rPr>
         <mc:AlternateContent>
           <mc:Choice Requires="wps">
@@ -1847,16 +1658,12 @@
         <w:rPr>
           <w:rFonts w:eastAsiaTheme="minorEastAsia"/>
           <w:noProof/>
-          <w:sz w:val="24"/>
-          <w:szCs w:val="24"/>
         </w:rPr>
         <w:t>Denominador</w:t>
       </w:r>
       <w:r>
         <w:rPr>
           <w:rFonts w:eastAsiaTheme="minorEastAsia"/>
-          <w:sz w:val="24"/>
-          <w:szCs w:val="24"/>
         </w:rPr>
         <w:t xml:space="preserve"> = </w:t>
       </w:r>
@@ -1866,15 +1673,11 @@
         <w:spacing w:line="276" w:lineRule="auto"/>
         <w:rPr>
           <w:rFonts w:eastAsiaTheme="minorEastAsia"/>
-          <w:sz w:val="24"/>
-          <w:szCs w:val="24"/>
-        </w:rPr>
-      </w:pPr>
-      <w:r>
-        <w:rPr>
-          <w:rFonts w:eastAsiaTheme="minorEastAsia"/>
-          <w:sz w:val="24"/>
-          <w:szCs w:val="24"/>
+        </w:rPr>
+      </w:pPr>
+      <w:r>
+        <w:rPr>
+          <w:rFonts w:eastAsiaTheme="minorEastAsia"/>
         </w:rPr>
         <w:t xml:space="preserve">Fração = </w:t>
       </w:r>
@@ -1898,6 +1701,7 @@
           <w:sz w:val="24"/>
           <w:szCs w:val="24"/>
         </w:rPr>
+        <w:lastRenderedPageBreak/>
         <w:t>L</w:t>
       </w:r>
       <w:r>
@@ -1949,8 +1753,8 @@
         <w:spacing w:line="276" w:lineRule="auto"/>
         <w:rPr>
           <w:rFonts w:eastAsiaTheme="minorEastAsia"/>
-          <w:sz w:val="24"/>
-          <w:szCs w:val="24"/>
+          <w:sz w:val="36"/>
+          <w:szCs w:val="36"/>
         </w:rPr>
       </w:pPr>
       <m:oMathPara>
@@ -1958,8 +1762,8 @@
           <m:r>
             <w:rPr>
               <w:rFonts w:ascii="Cambria Math" w:hAnsi="Cambria Math"/>
-              <w:sz w:val="24"/>
-              <w:szCs w:val="24"/>
+              <w:sz w:val="36"/>
+              <w:szCs w:val="36"/>
             </w:rPr>
             <m:t xml:space="preserve">2= </m:t>
           </m:r>
@@ -1969,8 +1773,8 @@
                 <w:rPr>
                   <w:rFonts w:ascii="Cambria Math" w:hAnsi="Cambria Math"/>
                   <w:i/>
-                  <w:sz w:val="24"/>
-                  <w:szCs w:val="24"/>
+                  <w:sz w:val="36"/>
+                  <w:szCs w:val="36"/>
                 </w:rPr>
               </m:ctrlPr>
             </m:fPr>
@@ -1978,8 +1782,8 @@
               <m:r>
                 <w:rPr>
                   <w:rFonts w:ascii="Cambria Math" w:hAnsi="Cambria Math"/>
-                  <w:sz w:val="24"/>
-                  <w:szCs w:val="24"/>
+                  <w:sz w:val="36"/>
+                  <w:szCs w:val="36"/>
                 </w:rPr>
                 <m:t>10</m:t>
               </m:r>
@@ -1988,8 +1792,8 @@
               <m:r>
                 <w:rPr>
                   <w:rFonts w:ascii="Cambria Math" w:hAnsi="Cambria Math"/>
-                  <w:sz w:val="24"/>
-                  <w:szCs w:val="24"/>
+                  <w:sz w:val="36"/>
+                  <w:szCs w:val="36"/>
                 </w:rPr>
                 <m:t>5</m:t>
               </m:r>
@@ -2329,8 +2133,8 @@
         <w:spacing w:line="276" w:lineRule="auto"/>
         <w:rPr>
           <w:rFonts w:eastAsiaTheme="minorEastAsia"/>
-          <w:sz w:val="24"/>
-          <w:szCs w:val="24"/>
+          <w:sz w:val="36"/>
+          <w:szCs w:val="36"/>
         </w:rPr>
       </w:pPr>
       <m:oMathPara>
@@ -2338,8 +2142,8 @@
           <m:r>
             <w:rPr>
               <w:rFonts w:ascii="Cambria Math" w:hAnsi="Cambria Math"/>
-              <w:sz w:val="24"/>
-              <w:szCs w:val="24"/>
+              <w:sz w:val="36"/>
+              <w:szCs w:val="36"/>
             </w:rPr>
             <m:t xml:space="preserve">0,5= </m:t>
           </m:r>
@@ -2349,8 +2153,8 @@
                 <w:rPr>
                   <w:rFonts w:ascii="Cambria Math" w:hAnsi="Cambria Math"/>
                   <w:i/>
-                  <w:sz w:val="24"/>
-                  <w:szCs w:val="24"/>
+                  <w:sz w:val="36"/>
+                  <w:szCs w:val="36"/>
                 </w:rPr>
               </m:ctrlPr>
             </m:fPr>
@@ -2358,8 +2162,8 @@
               <m:r>
                 <w:rPr>
                   <w:rFonts w:ascii="Cambria Math" w:hAnsi="Cambria Math"/>
-                  <w:sz w:val="24"/>
-                  <w:szCs w:val="24"/>
+                  <w:sz w:val="36"/>
+                  <w:szCs w:val="36"/>
                 </w:rPr>
                 <m:t>5</m:t>
               </m:r>
@@ -2368,8 +2172,8 @@
               <m:r>
                 <w:rPr>
                   <w:rFonts w:ascii="Cambria Math" w:hAnsi="Cambria Math"/>
-                  <w:sz w:val="24"/>
-                  <w:szCs w:val="24"/>
+                  <w:sz w:val="36"/>
+                  <w:szCs w:val="36"/>
                 </w:rPr>
                 <m:t>10</m:t>
               </m:r>
@@ -2709,8 +2513,8 @@
         <w:spacing w:line="276" w:lineRule="auto"/>
         <w:rPr>
           <w:rFonts w:eastAsiaTheme="minorEastAsia"/>
-          <w:sz w:val="24"/>
-          <w:szCs w:val="24"/>
+          <w:sz w:val="36"/>
+          <w:szCs w:val="36"/>
         </w:rPr>
       </w:pPr>
       <m:oMathPara>
@@ -2718,8 +2522,8 @@
           <m:r>
             <w:rPr>
               <w:rFonts w:ascii="Cambria Math" w:hAnsi="Cambria Math"/>
-              <w:sz w:val="24"/>
-              <w:szCs w:val="24"/>
+              <w:sz w:val="36"/>
+              <w:szCs w:val="36"/>
             </w:rPr>
             <m:t xml:space="preserve">0,25= </m:t>
           </m:r>
@@ -2729,8 +2533,8 @@
                 <w:rPr>
                   <w:rFonts w:ascii="Cambria Math" w:hAnsi="Cambria Math"/>
                   <w:i/>
-                  <w:sz w:val="24"/>
-                  <w:szCs w:val="24"/>
+                  <w:sz w:val="36"/>
+                  <w:szCs w:val="36"/>
                 </w:rPr>
               </m:ctrlPr>
             </m:fPr>
@@ -2738,8 +2542,8 @@
               <m:r>
                 <w:rPr>
                   <w:rFonts w:ascii="Cambria Math" w:hAnsi="Cambria Math"/>
-                  <w:sz w:val="24"/>
-                  <w:szCs w:val="24"/>
+                  <w:sz w:val="36"/>
+                  <w:szCs w:val="36"/>
                 </w:rPr>
                 <m:t>1</m:t>
               </m:r>
@@ -2748,8 +2552,8 @@
               <m:r>
                 <w:rPr>
                   <w:rFonts w:ascii="Cambria Math" w:hAnsi="Cambria Math"/>
-                  <w:sz w:val="24"/>
-                  <w:szCs w:val="24"/>
+                  <w:sz w:val="36"/>
+                  <w:szCs w:val="36"/>
                 </w:rPr>
                 <m:t>4</m:t>
               </m:r>
@@ -3092,8 +2896,8 @@
         <w:spacing w:line="276" w:lineRule="auto"/>
         <w:rPr>
           <w:rFonts w:eastAsiaTheme="minorEastAsia"/>
-          <w:sz w:val="24"/>
-          <w:szCs w:val="24"/>
+          <w:sz w:val="36"/>
+          <w:szCs w:val="36"/>
         </w:rPr>
       </w:pPr>
       <m:oMathPara>
@@ -3101,8 +2905,8 @@
           <m:r>
             <w:rPr>
               <w:rFonts w:ascii="Cambria Math" w:eastAsiaTheme="minorEastAsia" w:hAnsi="Cambria Math"/>
-              <w:sz w:val="24"/>
-              <w:szCs w:val="24"/>
+              <w:sz w:val="36"/>
+              <w:szCs w:val="36"/>
             </w:rPr>
             <m:t>0,8=</m:t>
           </m:r>
@@ -3112,8 +2916,8 @@
                 <w:rPr>
                   <w:rFonts w:ascii="Cambria Math" w:eastAsiaTheme="minorEastAsia" w:hAnsi="Cambria Math"/>
                   <w:i/>
-                  <w:sz w:val="24"/>
-                  <w:szCs w:val="24"/>
+                  <w:sz w:val="36"/>
+                  <w:szCs w:val="36"/>
                 </w:rPr>
               </m:ctrlPr>
             </m:fPr>
@@ -3121,8 +2925,8 @@
               <m:r>
                 <w:rPr>
                   <w:rFonts w:ascii="Cambria Math" w:eastAsiaTheme="minorEastAsia" w:hAnsi="Cambria Math"/>
-                  <w:sz w:val="24"/>
-                  <w:szCs w:val="24"/>
+                  <w:sz w:val="36"/>
+                  <w:szCs w:val="36"/>
                 </w:rPr>
                 <m:t>16</m:t>
               </m:r>
@@ -3131,8 +2935,8 @@
               <m:r>
                 <w:rPr>
                   <w:rFonts w:ascii="Cambria Math" w:eastAsiaTheme="minorEastAsia" w:hAnsi="Cambria Math"/>
-                  <w:sz w:val="24"/>
-                  <w:szCs w:val="24"/>
+                  <w:sz w:val="36"/>
+                  <w:szCs w:val="36"/>
                 </w:rPr>
                 <m:t>20</m:t>
               </m:r>
@@ -3335,7 +3139,6 @@
           <w:sz w:val="24"/>
           <w:szCs w:val="24"/>
         </w:rPr>
-        <w:lastRenderedPageBreak/>
         <mc:AlternateContent>
           <mc:Choice Requires="wps">
             <w:drawing>
@@ -3436,6 +3239,7 @@
           <w:sz w:val="24"/>
           <w:szCs w:val="24"/>
         </w:rPr>
+        <w:lastRenderedPageBreak/>
         <w:t xml:space="preserve">Fração = </w:t>
       </w:r>
     </w:p>
@@ -3491,8 +3295,8 @@
         <w:spacing w:line="276" w:lineRule="auto"/>
         <w:rPr>
           <w:rFonts w:eastAsiaTheme="minorEastAsia"/>
-          <w:sz w:val="24"/>
-          <w:szCs w:val="24"/>
+          <w:sz w:val="36"/>
+          <w:szCs w:val="36"/>
         </w:rPr>
       </w:pPr>
       <m:oMathPara>
@@ -3500,8 +3304,8 @@
           <m:r>
             <w:rPr>
               <w:rFonts w:ascii="Cambria Math" w:eastAsiaTheme="minorEastAsia" w:hAnsi="Cambria Math"/>
-              <w:sz w:val="24"/>
-              <w:szCs w:val="24"/>
+              <w:sz w:val="36"/>
+              <w:szCs w:val="36"/>
             </w:rPr>
             <m:t xml:space="preserve">0,75= </m:t>
           </m:r>
@@ -3511,8 +3315,8 @@
                 <w:rPr>
                   <w:rFonts w:ascii="Cambria Math" w:eastAsiaTheme="minorEastAsia" w:hAnsi="Cambria Math"/>
                   <w:i/>
-                  <w:sz w:val="24"/>
-                  <w:szCs w:val="24"/>
+                  <w:sz w:val="36"/>
+                  <w:szCs w:val="36"/>
                 </w:rPr>
               </m:ctrlPr>
             </m:fPr>
@@ -3520,8 +3324,8 @@
               <m:r>
                 <w:rPr>
                   <w:rFonts w:ascii="Cambria Math" w:eastAsiaTheme="minorEastAsia" w:hAnsi="Cambria Math"/>
-                  <w:sz w:val="24"/>
-                  <w:szCs w:val="24"/>
+                  <w:sz w:val="36"/>
+                  <w:szCs w:val="36"/>
                 </w:rPr>
                 <m:t>3</m:t>
               </m:r>
@@ -3530,8 +3334,8 @@
               <m:r>
                 <w:rPr>
                   <w:rFonts w:ascii="Cambria Math" w:eastAsiaTheme="minorEastAsia" w:hAnsi="Cambria Math"/>
-                  <w:sz w:val="24"/>
-                  <w:szCs w:val="24"/>
+                  <w:sz w:val="36"/>
+                  <w:szCs w:val="36"/>
                 </w:rPr>
                 <m:t>4</m:t>
               </m:r>
@@ -3884,7 +3688,7 @@
           <w:ilvl w:val="0"/>
           <w:numId w:val="19"/>
         </w:numPr>
-        <w:spacing w:line="276" w:lineRule="auto"/>
+        <w:spacing w:line="480" w:lineRule="auto"/>
         <w:rPr>
           <w:rFonts w:eastAsiaTheme="minorEastAsia"/>
           <w:sz w:val="24"/>
@@ -3923,8 +3727,8 @@
         <w:spacing w:line="276" w:lineRule="auto"/>
         <w:rPr>
           <w:rFonts w:eastAsiaTheme="minorEastAsia"/>
-          <w:sz w:val="24"/>
-          <w:szCs w:val="24"/>
+          <w:sz w:val="36"/>
+          <w:szCs w:val="36"/>
         </w:rPr>
       </w:pPr>
       <m:oMathPara>
@@ -3932,8 +3736,8 @@
           <m:r>
             <w:rPr>
               <w:rFonts w:ascii="Cambria Math" w:eastAsiaTheme="minorEastAsia" w:hAnsi="Cambria Math"/>
-              <w:sz w:val="24"/>
-              <w:szCs w:val="24"/>
+              <w:sz w:val="36"/>
+              <w:szCs w:val="36"/>
             </w:rPr>
             <m:t xml:space="preserve">z= </m:t>
           </m:r>
@@ -3943,8 +3747,8 @@
                 <w:rPr>
                   <w:rFonts w:ascii="Cambria Math" w:eastAsiaTheme="minorEastAsia" w:hAnsi="Cambria Math"/>
                   <w:i/>
-                  <w:sz w:val="24"/>
-                  <w:szCs w:val="24"/>
+                  <w:sz w:val="36"/>
+                  <w:szCs w:val="36"/>
                 </w:rPr>
               </m:ctrlPr>
             </m:fPr>
@@ -3952,8 +3756,8 @@
               <m:r>
                 <w:rPr>
                   <w:rFonts w:ascii="Cambria Math" w:eastAsiaTheme="minorEastAsia" w:hAnsi="Cambria Math"/>
-                  <w:sz w:val="24"/>
-                  <w:szCs w:val="24"/>
+                  <w:sz w:val="36"/>
+                  <w:szCs w:val="36"/>
                 </w:rPr>
                 <m:t>y</m:t>
               </m:r>
@@ -3962,8 +3766,8 @@
               <m:r>
                 <w:rPr>
                   <w:rFonts w:ascii="Cambria Math" w:eastAsiaTheme="minorEastAsia" w:hAnsi="Cambria Math"/>
-                  <w:sz w:val="24"/>
-                  <w:szCs w:val="24"/>
+                  <w:sz w:val="36"/>
+                  <w:szCs w:val="36"/>
                 </w:rPr>
                 <m:t>x</m:t>
               </m:r>
@@ -3979,19 +3783,19 @@
           <w:ilvl w:val="0"/>
           <w:numId w:val="9"/>
         </w:numPr>
-        <w:spacing w:line="276" w:lineRule="auto"/>
-        <w:rPr>
-          <w:rFonts w:eastAsiaTheme="minorEastAsia"/>
-          <w:sz w:val="24"/>
-          <w:szCs w:val="24"/>
+        <w:spacing w:line="480" w:lineRule="auto"/>
+        <w:rPr>
+          <w:rFonts w:eastAsiaTheme="minorEastAsia"/>
+          <w:sz w:val="32"/>
+          <w:szCs w:val="32"/>
         </w:rPr>
       </w:pPr>
       <m:oMath>
         <m:r>
           <w:rPr>
             <w:rFonts w:ascii="Cambria Math" w:eastAsiaTheme="minorEastAsia" w:hAnsi="Cambria Math"/>
-            <w:sz w:val="24"/>
-            <w:szCs w:val="24"/>
+            <w:sz w:val="32"/>
+            <w:szCs w:val="32"/>
           </w:rPr>
           <m:t>x=y∙z</m:t>
         </m:r>
@@ -4004,19 +3808,19 @@
           <w:ilvl w:val="0"/>
           <w:numId w:val="9"/>
         </w:numPr>
-        <w:spacing w:line="276" w:lineRule="auto"/>
-        <w:rPr>
-          <w:rFonts w:eastAsiaTheme="minorEastAsia"/>
-          <w:sz w:val="24"/>
-          <w:szCs w:val="24"/>
+        <w:spacing w:line="480" w:lineRule="auto"/>
+        <w:rPr>
+          <w:rFonts w:eastAsiaTheme="minorEastAsia"/>
+          <w:sz w:val="32"/>
+          <w:szCs w:val="32"/>
         </w:rPr>
       </w:pPr>
       <m:oMath>
         <m:r>
           <w:rPr>
             <w:rFonts w:ascii="Cambria Math" w:eastAsiaTheme="minorEastAsia" w:hAnsi="Cambria Math"/>
-            <w:sz w:val="24"/>
-            <w:szCs w:val="24"/>
+            <w:sz w:val="32"/>
+            <w:szCs w:val="32"/>
           </w:rPr>
           <m:t>x=</m:t>
         </m:r>
@@ -4026,8 +3830,8 @@
               <w:rPr>
                 <w:rFonts w:ascii="Cambria Math" w:eastAsiaTheme="minorEastAsia" w:hAnsi="Cambria Math"/>
                 <w:i/>
-                <w:sz w:val="24"/>
-                <w:szCs w:val="24"/>
+                <w:sz w:val="32"/>
+                <w:szCs w:val="32"/>
               </w:rPr>
             </m:ctrlPr>
           </m:fPr>
@@ -4035,8 +3839,8 @@
             <m:r>
               <w:rPr>
                 <w:rFonts w:ascii="Cambria Math" w:eastAsiaTheme="minorEastAsia" w:hAnsi="Cambria Math"/>
-                <w:sz w:val="24"/>
-                <w:szCs w:val="24"/>
+                <w:sz w:val="32"/>
+                <w:szCs w:val="32"/>
               </w:rPr>
               <m:t>y</m:t>
             </m:r>
@@ -4045,8 +3849,8 @@
             <m:r>
               <w:rPr>
                 <w:rFonts w:ascii="Cambria Math" w:eastAsiaTheme="minorEastAsia" w:hAnsi="Cambria Math"/>
-                <w:sz w:val="24"/>
-                <w:szCs w:val="24"/>
+                <w:sz w:val="32"/>
+                <w:szCs w:val="32"/>
               </w:rPr>
               <m:t>z</m:t>
             </m:r>
@@ -4061,19 +3865,19 @@
           <w:ilvl w:val="0"/>
           <w:numId w:val="9"/>
         </w:numPr>
-        <w:spacing w:line="276" w:lineRule="auto"/>
-        <w:rPr>
-          <w:rFonts w:eastAsiaTheme="minorEastAsia"/>
-          <w:sz w:val="24"/>
-          <w:szCs w:val="24"/>
+        <w:spacing w:line="480" w:lineRule="auto"/>
+        <w:rPr>
+          <w:rFonts w:eastAsiaTheme="minorEastAsia"/>
+          <w:sz w:val="32"/>
+          <w:szCs w:val="32"/>
         </w:rPr>
       </w:pPr>
       <m:oMath>
         <m:r>
           <w:rPr>
             <w:rFonts w:ascii="Cambria Math" w:eastAsiaTheme="minorEastAsia" w:hAnsi="Cambria Math"/>
-            <w:sz w:val="24"/>
-            <w:szCs w:val="24"/>
+            <w:sz w:val="32"/>
+            <w:szCs w:val="32"/>
           </w:rPr>
           <m:t>x=</m:t>
         </m:r>
@@ -4083,8 +3887,8 @@
               <w:rPr>
                 <w:rFonts w:ascii="Cambria Math" w:eastAsiaTheme="minorEastAsia" w:hAnsi="Cambria Math"/>
                 <w:i/>
-                <w:sz w:val="24"/>
-                <w:szCs w:val="24"/>
+                <w:sz w:val="32"/>
+                <w:szCs w:val="32"/>
               </w:rPr>
             </m:ctrlPr>
           </m:fPr>
@@ -4092,8 +3896,8 @@
             <m:r>
               <w:rPr>
                 <w:rFonts w:ascii="Cambria Math" w:eastAsiaTheme="minorEastAsia" w:hAnsi="Cambria Math"/>
-                <w:sz w:val="24"/>
-                <w:szCs w:val="24"/>
+                <w:sz w:val="32"/>
+                <w:szCs w:val="32"/>
               </w:rPr>
               <m:t>z</m:t>
             </m:r>
@@ -4102,8 +3906,8 @@
             <m:r>
               <w:rPr>
                 <w:rFonts w:ascii="Cambria Math" w:eastAsiaTheme="minorEastAsia" w:hAnsi="Cambria Math"/>
-                <w:sz w:val="24"/>
-                <w:szCs w:val="24"/>
+                <w:sz w:val="32"/>
+                <w:szCs w:val="32"/>
               </w:rPr>
               <m:t>y</m:t>
             </m:r>
@@ -4118,19 +3922,19 @@
           <w:ilvl w:val="0"/>
           <w:numId w:val="9"/>
         </w:numPr>
-        <w:spacing w:line="276" w:lineRule="auto"/>
-        <w:rPr>
-          <w:rFonts w:eastAsiaTheme="minorEastAsia"/>
-          <w:sz w:val="24"/>
-          <w:szCs w:val="24"/>
+        <w:spacing w:line="480" w:lineRule="auto"/>
+        <w:rPr>
+          <w:rFonts w:eastAsiaTheme="minorEastAsia"/>
+          <w:sz w:val="32"/>
+          <w:szCs w:val="32"/>
         </w:rPr>
       </w:pPr>
       <m:oMath>
         <m:r>
           <w:rPr>
             <w:rFonts w:ascii="Cambria Math" w:eastAsiaTheme="minorEastAsia" w:hAnsi="Cambria Math"/>
-            <w:sz w:val="24"/>
-            <w:szCs w:val="24"/>
+            <w:sz w:val="32"/>
+            <w:szCs w:val="32"/>
           </w:rPr>
           <m:t>x=z+y</m:t>
         </m:r>
@@ -4204,8 +4008,8 @@
         <w:spacing w:line="276" w:lineRule="auto"/>
         <w:rPr>
           <w:rFonts w:eastAsiaTheme="minorEastAsia"/>
-          <w:sz w:val="24"/>
-          <w:szCs w:val="24"/>
+          <w:sz w:val="36"/>
+          <w:szCs w:val="36"/>
         </w:rPr>
       </w:pPr>
       <m:oMathPara>
@@ -4213,8 +4017,8 @@
           <m:r>
             <w:rPr>
               <w:rFonts w:ascii="Cambria Math" w:eastAsiaTheme="minorEastAsia" w:hAnsi="Cambria Math"/>
-              <w:sz w:val="24"/>
-              <w:szCs w:val="24"/>
+              <w:sz w:val="36"/>
+              <w:szCs w:val="36"/>
             </w:rPr>
             <m:t xml:space="preserve">z= </m:t>
           </m:r>
@@ -4224,8 +4028,8 @@
                 <w:rPr>
                   <w:rFonts w:ascii="Cambria Math" w:eastAsiaTheme="minorEastAsia" w:hAnsi="Cambria Math"/>
                   <w:i/>
-                  <w:sz w:val="24"/>
-                  <w:szCs w:val="24"/>
+                  <w:sz w:val="36"/>
+                  <w:szCs w:val="36"/>
                 </w:rPr>
               </m:ctrlPr>
             </m:fPr>
@@ -4233,8 +4037,8 @@
               <m:r>
                 <w:rPr>
                   <w:rFonts w:ascii="Cambria Math" w:eastAsiaTheme="minorEastAsia" w:hAnsi="Cambria Math"/>
-                  <w:sz w:val="24"/>
-                  <w:szCs w:val="24"/>
+                  <w:sz w:val="36"/>
+                  <w:szCs w:val="36"/>
                 </w:rPr>
                 <m:t>y</m:t>
               </m:r>
@@ -4243,8 +4047,8 @@
               <m:r>
                 <w:rPr>
                   <w:rFonts w:ascii="Cambria Math" w:eastAsiaTheme="minorEastAsia" w:hAnsi="Cambria Math"/>
-                  <w:sz w:val="24"/>
-                  <w:szCs w:val="24"/>
+                  <w:sz w:val="36"/>
+                  <w:szCs w:val="36"/>
                 </w:rPr>
                 <m:t>x</m:t>
               </m:r>
@@ -4260,19 +4064,19 @@
           <w:ilvl w:val="0"/>
           <w:numId w:val="10"/>
         </w:numPr>
-        <w:spacing w:line="276" w:lineRule="auto"/>
-        <w:rPr>
-          <w:rFonts w:eastAsiaTheme="minorEastAsia"/>
-          <w:sz w:val="24"/>
-          <w:szCs w:val="24"/>
+        <w:spacing w:line="480" w:lineRule="auto"/>
+        <w:rPr>
+          <w:rFonts w:eastAsiaTheme="minorEastAsia"/>
+          <w:sz w:val="32"/>
+          <w:szCs w:val="32"/>
         </w:rPr>
       </w:pPr>
       <m:oMath>
         <m:r>
           <w:rPr>
             <w:rFonts w:ascii="Cambria Math" w:eastAsiaTheme="minorEastAsia" w:hAnsi="Cambria Math"/>
-            <w:sz w:val="24"/>
-            <w:szCs w:val="24"/>
+            <w:sz w:val="32"/>
+            <w:szCs w:val="32"/>
           </w:rPr>
           <m:t>y=x∙z</m:t>
         </m:r>
@@ -4285,19 +4089,19 @@
           <w:ilvl w:val="0"/>
           <w:numId w:val="10"/>
         </w:numPr>
-        <w:spacing w:line="276" w:lineRule="auto"/>
-        <w:rPr>
-          <w:rFonts w:eastAsiaTheme="minorEastAsia"/>
-          <w:sz w:val="24"/>
-          <w:szCs w:val="24"/>
+        <w:spacing w:line="480" w:lineRule="auto"/>
+        <w:rPr>
+          <w:rFonts w:eastAsiaTheme="minorEastAsia"/>
+          <w:sz w:val="32"/>
+          <w:szCs w:val="32"/>
         </w:rPr>
       </w:pPr>
       <m:oMath>
         <m:r>
           <w:rPr>
             <w:rFonts w:ascii="Cambria Math" w:eastAsiaTheme="minorEastAsia" w:hAnsi="Cambria Math"/>
-            <w:sz w:val="24"/>
-            <w:szCs w:val="24"/>
+            <w:sz w:val="32"/>
+            <w:szCs w:val="32"/>
           </w:rPr>
           <m:t>y=</m:t>
         </m:r>
@@ -4307,8 +4111,8 @@
               <w:rPr>
                 <w:rFonts w:ascii="Cambria Math" w:eastAsiaTheme="minorEastAsia" w:hAnsi="Cambria Math"/>
                 <w:i/>
-                <w:sz w:val="24"/>
-                <w:szCs w:val="24"/>
+                <w:sz w:val="32"/>
+                <w:szCs w:val="32"/>
               </w:rPr>
             </m:ctrlPr>
           </m:fPr>
@@ -4316,8 +4120,8 @@
             <m:r>
               <w:rPr>
                 <w:rFonts w:ascii="Cambria Math" w:eastAsiaTheme="minorEastAsia" w:hAnsi="Cambria Math"/>
-                <w:sz w:val="24"/>
-                <w:szCs w:val="24"/>
+                <w:sz w:val="32"/>
+                <w:szCs w:val="32"/>
               </w:rPr>
               <m:t>z</m:t>
             </m:r>
@@ -4326,8 +4130,8 @@
             <m:r>
               <w:rPr>
                 <w:rFonts w:ascii="Cambria Math" w:eastAsiaTheme="minorEastAsia" w:hAnsi="Cambria Math"/>
-                <w:sz w:val="24"/>
-                <w:szCs w:val="24"/>
+                <w:sz w:val="32"/>
+                <w:szCs w:val="32"/>
               </w:rPr>
               <m:t>x</m:t>
             </m:r>
@@ -4342,19 +4146,19 @@
           <w:ilvl w:val="0"/>
           <w:numId w:val="10"/>
         </w:numPr>
-        <w:spacing w:line="276" w:lineRule="auto"/>
-        <w:rPr>
-          <w:rFonts w:eastAsiaTheme="minorEastAsia"/>
-          <w:sz w:val="24"/>
-          <w:szCs w:val="24"/>
+        <w:spacing w:line="480" w:lineRule="auto"/>
+        <w:rPr>
+          <w:rFonts w:eastAsiaTheme="minorEastAsia"/>
+          <w:sz w:val="32"/>
+          <w:szCs w:val="32"/>
         </w:rPr>
       </w:pPr>
       <m:oMath>
         <m:r>
           <w:rPr>
             <w:rFonts w:ascii="Cambria Math" w:eastAsiaTheme="minorEastAsia" w:hAnsi="Cambria Math"/>
-            <w:sz w:val="24"/>
-            <w:szCs w:val="24"/>
+            <w:sz w:val="32"/>
+            <w:szCs w:val="32"/>
           </w:rPr>
           <m:t>y=</m:t>
         </m:r>
@@ -4364,8 +4168,8 @@
               <w:rPr>
                 <w:rFonts w:ascii="Cambria Math" w:eastAsiaTheme="minorEastAsia" w:hAnsi="Cambria Math"/>
                 <w:i/>
-                <w:sz w:val="24"/>
-                <w:szCs w:val="24"/>
+                <w:sz w:val="32"/>
+                <w:szCs w:val="32"/>
               </w:rPr>
             </m:ctrlPr>
           </m:fPr>
@@ -4373,8 +4177,8 @@
             <m:r>
               <w:rPr>
                 <w:rFonts w:ascii="Cambria Math" w:eastAsiaTheme="minorEastAsia" w:hAnsi="Cambria Math"/>
-                <w:sz w:val="24"/>
-                <w:szCs w:val="24"/>
+                <w:sz w:val="32"/>
+                <w:szCs w:val="32"/>
               </w:rPr>
               <m:t>x</m:t>
             </m:r>
@@ -4383,8 +4187,8 @@
             <m:r>
               <w:rPr>
                 <w:rFonts w:ascii="Cambria Math" w:eastAsiaTheme="minorEastAsia" w:hAnsi="Cambria Math"/>
-                <w:sz w:val="24"/>
-                <w:szCs w:val="24"/>
+                <w:sz w:val="32"/>
+                <w:szCs w:val="32"/>
               </w:rPr>
               <m:t>z</m:t>
             </m:r>
@@ -4399,20 +4203,21 @@
           <w:ilvl w:val="0"/>
           <w:numId w:val="10"/>
         </w:numPr>
-        <w:spacing w:line="276" w:lineRule="auto"/>
-        <w:rPr>
-          <w:rFonts w:eastAsiaTheme="minorEastAsia"/>
-          <w:sz w:val="24"/>
-          <w:szCs w:val="24"/>
+        <w:spacing w:line="480" w:lineRule="auto"/>
+        <w:rPr>
+          <w:rFonts w:eastAsiaTheme="minorEastAsia"/>
+          <w:sz w:val="32"/>
+          <w:szCs w:val="32"/>
         </w:rPr>
       </w:pPr>
       <m:oMath>
         <m:r>
           <w:rPr>
             <w:rFonts w:ascii="Cambria Math" w:eastAsiaTheme="minorEastAsia" w:hAnsi="Cambria Math"/>
-            <w:sz w:val="24"/>
-            <w:szCs w:val="24"/>
+            <w:sz w:val="32"/>
+            <w:szCs w:val="32"/>
           </w:rPr>
+          <w:lastRenderedPageBreak/>
           <m:t>y=x+z</m:t>
         </m:r>
       </m:oMath>
@@ -4437,7 +4242,17 @@
           <w:sz w:val="24"/>
           <w:szCs w:val="24"/>
         </w:rPr>
-        <w:t xml:space="preserve">Observe a equação abaixo. Marque a única opção correta para o valor de </w:t>
+        <w:t>Observe a equação abaixo</w:t>
+      </w:r>
+      <w:bookmarkStart w:id="0" w:name="_GoBack"/>
+      <w:bookmarkEnd w:id="0"/>
+      <w:r>
+        <w:rPr>
+          <w:rFonts w:eastAsiaTheme="minorEastAsia"/>
+          <w:sz w:val="24"/>
+          <w:szCs w:val="24"/>
+        </w:rPr>
+        <w:t xml:space="preserve">. Marque a única opção correta para o valor de </w:t>
       </w:r>
       <m:oMath>
         <m:r>
@@ -4484,8 +4299,8 @@
           <m:r>
             <w:rPr>
               <w:rFonts w:ascii="Cambria Math" w:eastAsiaTheme="minorEastAsia" w:hAnsi="Cambria Math"/>
-              <w:sz w:val="24"/>
-              <w:szCs w:val="24"/>
+              <w:sz w:val="36"/>
+              <w:szCs w:val="36"/>
             </w:rPr>
             <m:t xml:space="preserve">a= </m:t>
           </m:r>
@@ -4495,8 +4310,8 @@
                 <w:rPr>
                   <w:rFonts w:ascii="Cambria Math" w:eastAsiaTheme="minorEastAsia" w:hAnsi="Cambria Math"/>
                   <w:i/>
-                  <w:sz w:val="24"/>
-                  <w:szCs w:val="24"/>
+                  <w:sz w:val="36"/>
+                  <w:szCs w:val="36"/>
                 </w:rPr>
               </m:ctrlPr>
             </m:fPr>
@@ -4504,8 +4319,8 @@
               <m:r>
                 <w:rPr>
                   <w:rFonts w:ascii="Cambria Math" w:eastAsiaTheme="minorEastAsia" w:hAnsi="Cambria Math"/>
-                  <w:sz w:val="24"/>
-                  <w:szCs w:val="24"/>
+                  <w:sz w:val="36"/>
+                  <w:szCs w:val="36"/>
                 </w:rPr>
                 <m:t>c</m:t>
               </m:r>
@@ -4514,8 +4329,8 @@
               <m:r>
                 <w:rPr>
                   <w:rFonts w:ascii="Cambria Math" w:eastAsiaTheme="minorEastAsia" w:hAnsi="Cambria Math"/>
-                  <w:sz w:val="24"/>
-                  <w:szCs w:val="24"/>
+                  <w:sz w:val="36"/>
+                  <w:szCs w:val="36"/>
                 </w:rPr>
                 <m:t>b</m:t>
               </m:r>
@@ -4531,19 +4346,19 @@
           <w:ilvl w:val="0"/>
           <w:numId w:val="11"/>
         </w:numPr>
-        <w:spacing w:line="276" w:lineRule="auto"/>
-        <w:rPr>
-          <w:rFonts w:eastAsiaTheme="minorEastAsia"/>
-          <w:sz w:val="24"/>
-          <w:szCs w:val="24"/>
+        <w:spacing w:line="480" w:lineRule="auto"/>
+        <w:rPr>
+          <w:rFonts w:eastAsiaTheme="minorEastAsia"/>
+          <w:sz w:val="32"/>
+          <w:szCs w:val="32"/>
         </w:rPr>
       </w:pPr>
       <m:oMath>
         <m:r>
           <w:rPr>
             <w:rFonts w:ascii="Cambria Math" w:eastAsiaTheme="minorEastAsia" w:hAnsi="Cambria Math"/>
-            <w:sz w:val="24"/>
-            <w:szCs w:val="24"/>
+            <w:sz w:val="32"/>
+            <w:szCs w:val="32"/>
           </w:rPr>
           <m:t>c=a+b</m:t>
         </m:r>
@@ -4556,19 +4371,19 @@
           <w:ilvl w:val="0"/>
           <w:numId w:val="11"/>
         </w:numPr>
-        <w:spacing w:line="276" w:lineRule="auto"/>
-        <w:rPr>
-          <w:rFonts w:eastAsiaTheme="minorEastAsia"/>
-          <w:sz w:val="24"/>
-          <w:szCs w:val="24"/>
+        <w:spacing w:line="480" w:lineRule="auto"/>
+        <w:rPr>
+          <w:rFonts w:eastAsiaTheme="minorEastAsia"/>
+          <w:sz w:val="32"/>
+          <w:szCs w:val="32"/>
         </w:rPr>
       </w:pPr>
       <m:oMath>
         <m:r>
           <w:rPr>
             <w:rFonts w:ascii="Cambria Math" w:eastAsiaTheme="minorEastAsia" w:hAnsi="Cambria Math"/>
-            <w:sz w:val="24"/>
-            <w:szCs w:val="24"/>
+            <w:sz w:val="32"/>
+            <w:szCs w:val="32"/>
           </w:rPr>
           <m:t>c=</m:t>
         </m:r>
@@ -4578,8 +4393,8 @@
               <w:rPr>
                 <w:rFonts w:ascii="Cambria Math" w:eastAsiaTheme="minorEastAsia" w:hAnsi="Cambria Math"/>
                 <w:i/>
-                <w:sz w:val="24"/>
-                <w:szCs w:val="24"/>
+                <w:sz w:val="32"/>
+                <w:szCs w:val="32"/>
               </w:rPr>
             </m:ctrlPr>
           </m:fPr>
@@ -4587,8 +4402,8 @@
             <m:r>
               <w:rPr>
                 <w:rFonts w:ascii="Cambria Math" w:eastAsiaTheme="minorEastAsia" w:hAnsi="Cambria Math"/>
-                <w:sz w:val="24"/>
-                <w:szCs w:val="24"/>
+                <w:sz w:val="32"/>
+                <w:szCs w:val="32"/>
               </w:rPr>
               <m:t>a</m:t>
             </m:r>
@@ -4597,8 +4412,8 @@
             <m:r>
               <w:rPr>
                 <w:rFonts w:ascii="Cambria Math" w:eastAsiaTheme="minorEastAsia" w:hAnsi="Cambria Math"/>
-                <w:sz w:val="24"/>
-                <w:szCs w:val="24"/>
+                <w:sz w:val="32"/>
+                <w:szCs w:val="32"/>
               </w:rPr>
               <m:t>b</m:t>
             </m:r>
@@ -4613,19 +4428,19 @@
           <w:ilvl w:val="0"/>
           <w:numId w:val="11"/>
         </w:numPr>
-        <w:spacing w:line="276" w:lineRule="auto"/>
-        <w:rPr>
-          <w:rFonts w:eastAsiaTheme="minorEastAsia"/>
-          <w:sz w:val="24"/>
-          <w:szCs w:val="24"/>
+        <w:spacing w:line="480" w:lineRule="auto"/>
+        <w:rPr>
+          <w:rFonts w:eastAsiaTheme="minorEastAsia"/>
+          <w:sz w:val="32"/>
+          <w:szCs w:val="32"/>
         </w:rPr>
       </w:pPr>
       <m:oMath>
         <m:r>
           <w:rPr>
             <w:rFonts w:ascii="Cambria Math" w:eastAsiaTheme="minorEastAsia" w:hAnsi="Cambria Math"/>
-            <w:sz w:val="24"/>
-            <w:szCs w:val="24"/>
+            <w:sz w:val="32"/>
+            <w:szCs w:val="32"/>
           </w:rPr>
           <m:t>c=</m:t>
         </m:r>
@@ -4635,8 +4450,8 @@
               <w:rPr>
                 <w:rFonts w:ascii="Cambria Math" w:eastAsiaTheme="minorEastAsia" w:hAnsi="Cambria Math"/>
                 <w:i/>
-                <w:sz w:val="24"/>
-                <w:szCs w:val="24"/>
+                <w:sz w:val="32"/>
+                <w:szCs w:val="32"/>
               </w:rPr>
             </m:ctrlPr>
           </m:fPr>
@@ -4644,8 +4459,8 @@
             <m:r>
               <w:rPr>
                 <w:rFonts w:ascii="Cambria Math" w:eastAsiaTheme="minorEastAsia" w:hAnsi="Cambria Math"/>
-                <w:sz w:val="24"/>
-                <w:szCs w:val="24"/>
+                <w:sz w:val="32"/>
+                <w:szCs w:val="32"/>
               </w:rPr>
               <m:t>b</m:t>
             </m:r>
@@ -4654,8 +4469,8 @@
             <m:r>
               <w:rPr>
                 <w:rFonts w:ascii="Cambria Math" w:eastAsiaTheme="minorEastAsia" w:hAnsi="Cambria Math"/>
-                <w:sz w:val="24"/>
-                <w:szCs w:val="24"/>
+                <w:sz w:val="32"/>
+                <w:szCs w:val="32"/>
               </w:rPr>
               <m:t>a</m:t>
             </m:r>
@@ -4670,19 +4485,19 @@
           <w:ilvl w:val="0"/>
           <w:numId w:val="11"/>
         </w:numPr>
-        <w:spacing w:line="276" w:lineRule="auto"/>
-        <w:rPr>
-          <w:rFonts w:eastAsiaTheme="minorEastAsia"/>
-          <w:sz w:val="24"/>
-          <w:szCs w:val="24"/>
+        <w:spacing w:line="480" w:lineRule="auto"/>
+        <w:rPr>
+          <w:rFonts w:eastAsiaTheme="minorEastAsia"/>
+          <w:sz w:val="32"/>
+          <w:szCs w:val="32"/>
         </w:rPr>
       </w:pPr>
       <m:oMath>
         <m:r>
           <w:rPr>
             <w:rFonts w:ascii="Cambria Math" w:eastAsiaTheme="minorEastAsia" w:hAnsi="Cambria Math"/>
-            <w:sz w:val="24"/>
-            <w:szCs w:val="24"/>
+            <w:sz w:val="32"/>
+            <w:szCs w:val="32"/>
           </w:rPr>
           <m:t>c=a∙b</m:t>
         </m:r>
@@ -4695,7 +4510,7 @@
           <w:ilvl w:val="0"/>
           <w:numId w:val="19"/>
         </w:numPr>
-        <w:spacing w:line="276" w:lineRule="auto"/>
+        <w:spacing w:line="480" w:lineRule="auto"/>
         <w:rPr>
           <w:rFonts w:eastAsiaTheme="minorEastAsia"/>
           <w:sz w:val="24"/>
@@ -4735,8 +4550,8 @@
         <w:spacing w:line="276" w:lineRule="auto"/>
         <w:rPr>
           <w:rFonts w:eastAsiaTheme="minorEastAsia"/>
-          <w:sz w:val="24"/>
-          <w:szCs w:val="24"/>
+          <w:sz w:val="36"/>
+          <w:szCs w:val="36"/>
         </w:rPr>
       </w:pPr>
       <m:oMathPara>
@@ -4744,10 +4559,9 @@
           <m:r>
             <w:rPr>
               <w:rFonts w:ascii="Cambria Math" w:eastAsiaTheme="minorEastAsia" w:hAnsi="Cambria Math"/>
-              <w:sz w:val="24"/>
-              <w:szCs w:val="24"/>
+              <w:sz w:val="36"/>
+              <w:szCs w:val="36"/>
             </w:rPr>
-            <w:lastRenderedPageBreak/>
             <m:t>x=</m:t>
           </m:r>
           <m:f>
@@ -4756,8 +4570,8 @@
                 <w:rPr>
                   <w:rFonts w:ascii="Cambria Math" w:eastAsiaTheme="minorEastAsia" w:hAnsi="Cambria Math"/>
                   <w:i/>
-                  <w:sz w:val="24"/>
-                  <w:szCs w:val="24"/>
+                  <w:sz w:val="36"/>
+                  <w:szCs w:val="36"/>
                 </w:rPr>
               </m:ctrlPr>
             </m:fPr>
@@ -4765,8 +4579,8 @@
               <m:r>
                 <w:rPr>
                   <w:rFonts w:ascii="Cambria Math" w:eastAsiaTheme="minorEastAsia" w:hAnsi="Cambria Math"/>
-                  <w:sz w:val="24"/>
-                  <w:szCs w:val="24"/>
+                  <w:sz w:val="36"/>
+                  <w:szCs w:val="36"/>
                 </w:rPr>
                 <m:t>b</m:t>
               </m:r>
@@ -4775,8 +4589,8 @@
               <m:r>
                 <w:rPr>
                   <w:rFonts w:ascii="Cambria Math" w:eastAsiaTheme="minorEastAsia" w:hAnsi="Cambria Math"/>
-                  <w:sz w:val="24"/>
-                  <w:szCs w:val="24"/>
+                  <w:sz w:val="36"/>
+                  <w:szCs w:val="36"/>
                 </w:rPr>
                 <m:t>a</m:t>
               </m:r>
@@ -4792,19 +4606,19 @@
           <w:ilvl w:val="0"/>
           <w:numId w:val="12"/>
         </w:numPr>
-        <w:spacing w:line="276" w:lineRule="auto"/>
-        <w:rPr>
-          <w:rFonts w:eastAsiaTheme="minorEastAsia"/>
-          <w:sz w:val="24"/>
-          <w:szCs w:val="24"/>
+        <w:spacing w:line="480" w:lineRule="auto"/>
+        <w:rPr>
+          <w:rFonts w:eastAsiaTheme="minorEastAsia"/>
+          <w:sz w:val="32"/>
+          <w:szCs w:val="32"/>
         </w:rPr>
       </w:pPr>
       <m:oMath>
         <m:r>
           <w:rPr>
             <w:rFonts w:ascii="Cambria Math" w:eastAsiaTheme="minorEastAsia" w:hAnsi="Cambria Math"/>
-            <w:sz w:val="24"/>
-            <w:szCs w:val="24"/>
+            <w:sz w:val="32"/>
+            <w:szCs w:val="32"/>
           </w:rPr>
           <m:t>a=</m:t>
         </m:r>
@@ -4814,8 +4628,8 @@
               <w:rPr>
                 <w:rFonts w:ascii="Cambria Math" w:eastAsiaTheme="minorEastAsia" w:hAnsi="Cambria Math"/>
                 <w:i/>
-                <w:sz w:val="24"/>
-                <w:szCs w:val="24"/>
+                <w:sz w:val="32"/>
+                <w:szCs w:val="32"/>
               </w:rPr>
             </m:ctrlPr>
           </m:fPr>
@@ -4823,8 +4637,8 @@
             <m:r>
               <w:rPr>
                 <w:rFonts w:ascii="Cambria Math" w:eastAsiaTheme="minorEastAsia" w:hAnsi="Cambria Math"/>
-                <w:sz w:val="24"/>
-                <w:szCs w:val="24"/>
+                <w:sz w:val="32"/>
+                <w:szCs w:val="32"/>
               </w:rPr>
               <m:t>b</m:t>
             </m:r>
@@ -4833,8 +4647,8 @@
             <m:r>
               <w:rPr>
                 <w:rFonts w:ascii="Cambria Math" w:eastAsiaTheme="minorEastAsia" w:hAnsi="Cambria Math"/>
-                <w:sz w:val="24"/>
-                <w:szCs w:val="24"/>
+                <w:sz w:val="32"/>
+                <w:szCs w:val="32"/>
               </w:rPr>
               <m:t>x</m:t>
             </m:r>
@@ -4849,19 +4663,19 @@
           <w:ilvl w:val="0"/>
           <w:numId w:val="12"/>
         </w:numPr>
-        <w:spacing w:line="276" w:lineRule="auto"/>
-        <w:rPr>
-          <w:rFonts w:eastAsiaTheme="minorEastAsia"/>
-          <w:sz w:val="24"/>
-          <w:szCs w:val="24"/>
+        <w:spacing w:line="480" w:lineRule="auto"/>
+        <w:rPr>
+          <w:rFonts w:eastAsiaTheme="minorEastAsia"/>
+          <w:sz w:val="32"/>
+          <w:szCs w:val="32"/>
         </w:rPr>
       </w:pPr>
       <m:oMath>
         <m:r>
           <w:rPr>
             <w:rFonts w:ascii="Cambria Math" w:eastAsiaTheme="minorEastAsia" w:hAnsi="Cambria Math"/>
-            <w:sz w:val="24"/>
-            <w:szCs w:val="24"/>
+            <w:sz w:val="32"/>
+            <w:szCs w:val="32"/>
           </w:rPr>
           <m:t>a=x∙b</m:t>
         </m:r>
@@ -4874,19 +4688,19 @@
           <w:ilvl w:val="0"/>
           <w:numId w:val="12"/>
         </w:numPr>
-        <w:spacing w:line="276" w:lineRule="auto"/>
-        <w:rPr>
-          <w:rFonts w:eastAsiaTheme="minorEastAsia"/>
-          <w:sz w:val="24"/>
-          <w:szCs w:val="24"/>
+        <w:spacing w:line="480" w:lineRule="auto"/>
+        <w:rPr>
+          <w:rFonts w:eastAsiaTheme="minorEastAsia"/>
+          <w:sz w:val="32"/>
+          <w:szCs w:val="32"/>
         </w:rPr>
       </w:pPr>
       <m:oMath>
         <m:r>
           <w:rPr>
             <w:rFonts w:ascii="Cambria Math" w:eastAsiaTheme="minorEastAsia" w:hAnsi="Cambria Math"/>
-            <w:sz w:val="24"/>
-            <w:szCs w:val="24"/>
+            <w:sz w:val="32"/>
+            <w:szCs w:val="32"/>
           </w:rPr>
           <m:t>a=x-b</m:t>
         </m:r>
@@ -4899,7 +4713,7 @@
           <w:ilvl w:val="0"/>
           <w:numId w:val="12"/>
         </w:numPr>
-        <w:spacing w:line="276" w:lineRule="auto"/>
+        <w:spacing w:line="480" w:lineRule="auto"/>
         <w:rPr>
           <w:rFonts w:eastAsiaTheme="minorEastAsia"/>
           <w:sz w:val="24"/>
@@ -4910,8 +4724,8 @@
         <m:r>
           <w:rPr>
             <w:rFonts w:ascii="Cambria Math" w:eastAsiaTheme="minorEastAsia" w:hAnsi="Cambria Math"/>
-            <w:sz w:val="24"/>
-            <w:szCs w:val="24"/>
+            <w:sz w:val="32"/>
+            <w:szCs w:val="32"/>
           </w:rPr>
           <m:t>a=</m:t>
         </m:r>
@@ -4921,8 +4735,8 @@
               <w:rPr>
                 <w:rFonts w:ascii="Cambria Math" w:eastAsiaTheme="minorEastAsia" w:hAnsi="Cambria Math"/>
                 <w:i/>
-                <w:sz w:val="24"/>
-                <w:szCs w:val="24"/>
+                <w:sz w:val="32"/>
+                <w:szCs w:val="32"/>
               </w:rPr>
             </m:ctrlPr>
           </m:fPr>
@@ -4930,8 +4744,8 @@
             <m:r>
               <w:rPr>
                 <w:rFonts w:ascii="Cambria Math" w:eastAsiaTheme="minorEastAsia" w:hAnsi="Cambria Math"/>
-                <w:sz w:val="24"/>
-                <w:szCs w:val="24"/>
+                <w:sz w:val="32"/>
+                <w:szCs w:val="32"/>
               </w:rPr>
               <m:t>x</m:t>
             </m:r>
@@ -4940,8 +4754,8 @@
             <m:r>
               <w:rPr>
                 <w:rFonts w:ascii="Cambria Math" w:eastAsiaTheme="minorEastAsia" w:hAnsi="Cambria Math"/>
-                <w:sz w:val="24"/>
-                <w:szCs w:val="24"/>
+                <w:sz w:val="32"/>
+                <w:szCs w:val="32"/>
               </w:rPr>
               <m:t>b</m:t>
             </m:r>
@@ -5035,8 +4849,8 @@
         <w:spacing w:line="276" w:lineRule="auto"/>
         <w:rPr>
           <w:rFonts w:eastAsiaTheme="minorEastAsia"/>
-          <w:sz w:val="24"/>
-          <w:szCs w:val="24"/>
+          <w:sz w:val="36"/>
+          <w:szCs w:val="36"/>
         </w:rPr>
       </w:pPr>
       <m:oMathPara>
@@ -5044,8 +4858,8 @@
           <m:r>
             <w:rPr>
               <w:rFonts w:ascii="Cambria Math" w:eastAsiaTheme="minorEastAsia" w:hAnsi="Cambria Math"/>
-              <w:sz w:val="24"/>
-              <w:szCs w:val="24"/>
+              <w:sz w:val="36"/>
+              <w:szCs w:val="36"/>
             </w:rPr>
             <m:t xml:space="preserve">z= </m:t>
           </m:r>
@@ -5055,8 +4869,8 @@
                 <w:rPr>
                   <w:rFonts w:ascii="Cambria Math" w:eastAsiaTheme="minorEastAsia" w:hAnsi="Cambria Math"/>
                   <w:i/>
-                  <w:sz w:val="24"/>
-                  <w:szCs w:val="24"/>
+                  <w:sz w:val="36"/>
+                  <w:szCs w:val="36"/>
                 </w:rPr>
               </m:ctrlPr>
             </m:fPr>
@@ -5064,8 +4878,8 @@
               <m:r>
                 <w:rPr>
                   <w:rFonts w:ascii="Cambria Math" w:eastAsiaTheme="minorEastAsia" w:hAnsi="Cambria Math"/>
-                  <w:sz w:val="24"/>
-                  <w:szCs w:val="24"/>
+                  <w:sz w:val="36"/>
+                  <w:szCs w:val="36"/>
                 </w:rPr>
                 <m:t>a</m:t>
               </m:r>
@@ -5074,8 +4888,8 @@
               <m:r>
                 <w:rPr>
                   <w:rFonts w:ascii="Cambria Math" w:eastAsiaTheme="minorEastAsia" w:hAnsi="Cambria Math"/>
-                  <w:sz w:val="24"/>
-                  <w:szCs w:val="24"/>
+                  <w:sz w:val="36"/>
+                  <w:szCs w:val="36"/>
                 </w:rPr>
                 <m:t>b</m:t>
               </m:r>
@@ -5101,19 +4915,19 @@
           <w:ilvl w:val="0"/>
           <w:numId w:val="13"/>
         </w:numPr>
-        <w:spacing w:line="276" w:lineRule="auto"/>
-        <w:rPr>
-          <w:rFonts w:eastAsiaTheme="minorEastAsia"/>
-          <w:sz w:val="24"/>
-          <w:szCs w:val="24"/>
+        <w:spacing w:line="480" w:lineRule="auto"/>
+        <w:rPr>
+          <w:rFonts w:eastAsiaTheme="minorEastAsia"/>
+          <w:sz w:val="32"/>
+          <w:szCs w:val="32"/>
         </w:rPr>
       </w:pPr>
       <m:oMath>
         <m:r>
           <w:rPr>
             <w:rFonts w:ascii="Cambria Math" w:eastAsiaTheme="minorEastAsia" w:hAnsi="Cambria Math"/>
-            <w:sz w:val="24"/>
-            <w:szCs w:val="24"/>
+            <w:sz w:val="32"/>
+            <w:szCs w:val="32"/>
           </w:rPr>
           <m:t>b=a∙z</m:t>
         </m:r>
@@ -5126,19 +4940,19 @@
           <w:ilvl w:val="0"/>
           <w:numId w:val="13"/>
         </w:numPr>
-        <w:spacing w:line="276" w:lineRule="auto"/>
-        <w:rPr>
-          <w:rFonts w:eastAsiaTheme="minorEastAsia"/>
-          <w:sz w:val="24"/>
-          <w:szCs w:val="24"/>
+        <w:spacing w:line="480" w:lineRule="auto"/>
+        <w:rPr>
+          <w:rFonts w:eastAsiaTheme="minorEastAsia"/>
+          <w:sz w:val="32"/>
+          <w:szCs w:val="32"/>
         </w:rPr>
       </w:pPr>
       <m:oMath>
         <m:r>
           <w:rPr>
             <w:rFonts w:ascii="Cambria Math" w:eastAsiaTheme="minorEastAsia" w:hAnsi="Cambria Math"/>
-            <w:sz w:val="24"/>
-            <w:szCs w:val="24"/>
+            <w:sz w:val="32"/>
+            <w:szCs w:val="32"/>
           </w:rPr>
           <m:t>b=a+z</m:t>
         </m:r>
@@ -5151,19 +4965,77 @@
           <w:ilvl w:val="0"/>
           <w:numId w:val="13"/>
         </w:numPr>
-        <w:spacing w:line="276" w:lineRule="auto"/>
-        <w:rPr>
-          <w:rFonts w:eastAsiaTheme="minorEastAsia"/>
-          <w:sz w:val="24"/>
-          <w:szCs w:val="24"/>
+        <w:spacing w:line="480" w:lineRule="auto"/>
+        <w:rPr>
+          <w:rFonts w:eastAsiaTheme="minorEastAsia"/>
+          <w:sz w:val="32"/>
+          <w:szCs w:val="32"/>
         </w:rPr>
       </w:pPr>
       <m:oMath>
         <m:r>
           <w:rPr>
             <w:rFonts w:ascii="Cambria Math" w:eastAsiaTheme="minorEastAsia" w:hAnsi="Cambria Math"/>
-            <w:sz w:val="24"/>
-            <w:szCs w:val="24"/>
+            <w:sz w:val="32"/>
+            <w:szCs w:val="32"/>
+          </w:rPr>
+          <w:lastRenderedPageBreak/>
+          <m:t>b=</m:t>
+        </m:r>
+        <m:f>
+          <m:fPr>
+            <m:ctrlPr>
+              <w:rPr>
+                <w:rFonts w:ascii="Cambria Math" w:eastAsiaTheme="minorEastAsia" w:hAnsi="Cambria Math"/>
+                <w:i/>
+                <w:sz w:val="32"/>
+                <w:szCs w:val="32"/>
+              </w:rPr>
+            </m:ctrlPr>
+          </m:fPr>
+          <m:num>
+            <m:r>
+              <w:rPr>
+                <w:rFonts w:ascii="Cambria Math" w:eastAsiaTheme="minorEastAsia" w:hAnsi="Cambria Math"/>
+                <w:sz w:val="32"/>
+                <w:szCs w:val="32"/>
+              </w:rPr>
+              <m:t>a</m:t>
+            </m:r>
+          </m:num>
+          <m:den>
+            <m:r>
+              <w:rPr>
+                <w:rFonts w:ascii="Cambria Math" w:eastAsiaTheme="minorEastAsia" w:hAnsi="Cambria Math"/>
+                <w:sz w:val="32"/>
+                <w:szCs w:val="32"/>
+              </w:rPr>
+              <m:t>z</m:t>
+            </m:r>
+          </m:den>
+        </m:f>
+      </m:oMath>
+    </w:p>
+    <w:p>
+      <w:pPr>
+        <w:pStyle w:val="PargrafodaLista"/>
+        <w:numPr>
+          <w:ilvl w:val="0"/>
+          <w:numId w:val="13"/>
+        </w:numPr>
+        <w:spacing w:line="480" w:lineRule="auto"/>
+        <w:rPr>
+          <w:rFonts w:eastAsiaTheme="minorEastAsia"/>
+          <w:sz w:val="32"/>
+          <w:szCs w:val="32"/>
+        </w:rPr>
+      </w:pPr>
+      <m:oMath>
+        <m:r>
+          <w:rPr>
+            <w:rFonts w:ascii="Cambria Math" w:eastAsiaTheme="minorEastAsia" w:hAnsi="Cambria Math"/>
+            <w:sz w:val="32"/>
+            <w:szCs w:val="32"/>
           </w:rPr>
           <m:t>b=</m:t>
         </m:r>
@@ -5173,8 +5045,8 @@
               <w:rPr>
                 <w:rFonts w:ascii="Cambria Math" w:eastAsiaTheme="minorEastAsia" w:hAnsi="Cambria Math"/>
                 <w:i/>
-                <w:sz w:val="24"/>
-                <w:szCs w:val="24"/>
+                <w:sz w:val="32"/>
+                <w:szCs w:val="32"/>
               </w:rPr>
             </m:ctrlPr>
           </m:fPr>
@@ -5182,65 +5054,8 @@
             <m:r>
               <w:rPr>
                 <w:rFonts w:ascii="Cambria Math" w:eastAsiaTheme="minorEastAsia" w:hAnsi="Cambria Math"/>
-                <w:sz w:val="24"/>
-                <w:szCs w:val="24"/>
-              </w:rPr>
-              <m:t>a</m:t>
-            </m:r>
-          </m:num>
-          <m:den>
-            <m:r>
-              <w:rPr>
-                <w:rFonts w:ascii="Cambria Math" w:eastAsiaTheme="minorEastAsia" w:hAnsi="Cambria Math"/>
-                <w:sz w:val="24"/>
-                <w:szCs w:val="24"/>
-              </w:rPr>
-              <m:t>z</m:t>
-            </m:r>
-          </m:den>
-        </m:f>
-      </m:oMath>
-    </w:p>
-    <w:p>
-      <w:pPr>
-        <w:pStyle w:val="PargrafodaLista"/>
-        <w:numPr>
-          <w:ilvl w:val="0"/>
-          <w:numId w:val="13"/>
-        </w:numPr>
-        <w:spacing w:line="276" w:lineRule="auto"/>
-        <w:rPr>
-          <w:rFonts w:eastAsiaTheme="minorEastAsia"/>
-          <w:sz w:val="24"/>
-          <w:szCs w:val="24"/>
-        </w:rPr>
-      </w:pPr>
-      <m:oMath>
-        <m:r>
-          <w:rPr>
-            <w:rFonts w:ascii="Cambria Math" w:eastAsiaTheme="minorEastAsia" w:hAnsi="Cambria Math"/>
-            <w:sz w:val="24"/>
-            <w:szCs w:val="24"/>
-          </w:rPr>
-          <m:t>b=</m:t>
-        </m:r>
-        <m:f>
-          <m:fPr>
-            <m:ctrlPr>
-              <w:rPr>
-                <w:rFonts w:ascii="Cambria Math" w:eastAsiaTheme="minorEastAsia" w:hAnsi="Cambria Math"/>
-                <w:i/>
-                <w:sz w:val="24"/>
-                <w:szCs w:val="24"/>
-              </w:rPr>
-            </m:ctrlPr>
-          </m:fPr>
-          <m:num>
-            <m:r>
-              <w:rPr>
-                <w:rFonts w:ascii="Cambria Math" w:eastAsiaTheme="minorEastAsia" w:hAnsi="Cambria Math"/>
-                <w:sz w:val="24"/>
-                <w:szCs w:val="24"/>
+                <w:sz w:val="32"/>
+                <w:szCs w:val="32"/>
               </w:rPr>
               <m:t>z</m:t>
             </m:r>
@@ -5249,8 +5064,8 @@
             <m:r>
               <w:rPr>
                 <w:rFonts w:ascii="Cambria Math" w:eastAsiaTheme="minorEastAsia" w:hAnsi="Cambria Math"/>
-                <w:sz w:val="24"/>
-                <w:szCs w:val="24"/>
+                <w:sz w:val="32"/>
+                <w:szCs w:val="32"/>
               </w:rPr>
               <m:t>a</m:t>
             </m:r>
@@ -5978,8 +5793,6 @@
           <w:szCs w:val="24"/>
         </w:rPr>
       </w:pPr>
-      <w:bookmarkStart w:id="0" w:name="_GoBack"/>
-      <w:bookmarkEnd w:id="0"/>
     </w:p>
     <w:p>
       <w:pPr>
@@ -6858,7 +6671,7 @@
     </w:p>
     <w:sectPr>
       <w:pgSz w:w="11906" w:h="16838"/>
-      <w:pgMar w:top="568" w:right="1701" w:bottom="1135" w:left="1701" w:header="708" w:footer="708" w:gutter="0"/>
+      <w:pgMar w:top="568" w:right="1701" w:bottom="851" w:left="1701" w:header="708" w:footer="708" w:gutter="0"/>
       <w:cols w:space="708"/>
       <w:docGrid w:linePitch="360"/>
     </w:sectPr>
@@ -7943,7 +7756,7 @@
       <w:lvlText w:val="%1)"/>
       <w:lvlJc w:val="left"/>
       <w:pPr>
-        <w:ind w:left="720" w:hanging="360"/>
+        <w:ind w:left="502" w:hanging="360"/>
       </w:pPr>
       <w:rPr>
         <w:rFonts w:hint="default"/>

--- a/Exercicios/Lista no word/Exemplos.docx
+++ b/Exercicios/Lista no word/Exemplos.docx
@@ -4242,17 +4242,7 @@
           <w:sz w:val="24"/>
           <w:szCs w:val="24"/>
         </w:rPr>
-        <w:t>Observe a equação abaixo</w:t>
-      </w:r>
-      <w:bookmarkStart w:id="0" w:name="_GoBack"/>
-      <w:bookmarkEnd w:id="0"/>
-      <w:r>
-        <w:rPr>
-          <w:rFonts w:eastAsiaTheme="minorEastAsia"/>
-          <w:sz w:val="24"/>
-          <w:szCs w:val="24"/>
-        </w:rPr>
-        <w:t xml:space="preserve">. Marque a única opção correta para o valor de </w:t>
+        <w:t xml:space="preserve">Observe a equação abaixo. Marque a única opção correta para o valor de </w:t>
       </w:r>
       <m:oMath>
         <m:r>
@@ -5133,19 +5123,19 @@
           <w:ilvl w:val="0"/>
           <w:numId w:val="5"/>
         </w:numPr>
-        <w:spacing w:line="276" w:lineRule="auto"/>
-        <w:rPr>
-          <w:rFonts w:eastAsiaTheme="minorEastAsia"/>
-          <w:sz w:val="24"/>
-          <w:szCs w:val="24"/>
+        <w:spacing w:line="480" w:lineRule="auto"/>
+        <w:rPr>
+          <w:rFonts w:ascii="Cambria Math" w:eastAsiaTheme="minorEastAsia" w:hAnsi="Cambria Math"/>
+          <w:sz w:val="28"/>
+          <w:szCs w:val="28"/>
         </w:rPr>
       </w:pPr>
       <m:oMath>
         <m:r>
           <w:rPr>
             <w:rFonts w:ascii="Cambria Math" w:eastAsiaTheme="minorEastAsia" w:hAnsi="Cambria Math"/>
-            <w:sz w:val="24"/>
-            <w:szCs w:val="24"/>
+            <w:sz w:val="44"/>
+            <w:szCs w:val="44"/>
           </w:rPr>
           <m:t xml:space="preserve">    x= </m:t>
         </m:r>
@@ -5155,8 +5145,8 @@
               <w:rPr>
                 <w:rFonts w:ascii="Cambria Math" w:eastAsiaTheme="minorEastAsia" w:hAnsi="Cambria Math"/>
                 <w:i/>
-                <w:sz w:val="24"/>
-                <w:szCs w:val="24"/>
+                <w:sz w:val="44"/>
+                <w:szCs w:val="44"/>
               </w:rPr>
             </m:ctrlPr>
           </m:fPr>
@@ -5164,8 +5154,8 @@
             <m:r>
               <w:rPr>
                 <w:rFonts w:ascii="Cambria Math" w:eastAsiaTheme="minorEastAsia" w:hAnsi="Cambria Math"/>
-                <w:sz w:val="24"/>
-                <w:szCs w:val="24"/>
+                <w:sz w:val="48"/>
+                <w:szCs w:val="48"/>
               </w:rPr>
               <m:t>30</m:t>
             </m:r>
@@ -5174,8 +5164,8 @@
             <m:r>
               <w:rPr>
                 <w:rFonts w:ascii="Cambria Math" w:eastAsiaTheme="minorEastAsia" w:hAnsi="Cambria Math"/>
-                <w:sz w:val="24"/>
-                <w:szCs w:val="24"/>
+                <w:sz w:val="44"/>
+                <w:szCs w:val="44"/>
               </w:rPr>
               <m:t>5</m:t>
             </m:r>
@@ -5184,17 +5174,17 @@
       </m:oMath>
       <w:r>
         <w:rPr>
-          <w:rFonts w:eastAsiaTheme="minorEastAsia"/>
-          <w:sz w:val="24"/>
-          <w:szCs w:val="24"/>
+          <w:rFonts w:ascii="Cambria Math" w:eastAsiaTheme="minorEastAsia" w:hAnsi="Cambria Math"/>
+          <w:sz w:val="28"/>
+          <w:szCs w:val="28"/>
         </w:rPr>
         <w:tab/>
       </w:r>
       <w:r>
         <w:rPr>
-          <w:rFonts w:eastAsiaTheme="minorEastAsia"/>
-          <w:sz w:val="24"/>
-          <w:szCs w:val="24"/>
+          <w:rFonts w:ascii="Cambria Math" w:eastAsiaTheme="minorEastAsia" w:hAnsi="Cambria Math"/>
+          <w:sz w:val="28"/>
+          <w:szCs w:val="28"/>
         </w:rPr>
         <w:tab/>
         <w:t>O valor de x é igual a ___;</w:t>
@@ -5207,19 +5197,19 @@
           <w:ilvl w:val="0"/>
           <w:numId w:val="5"/>
         </w:numPr>
-        <w:spacing w:line="276" w:lineRule="auto"/>
-        <w:rPr>
-          <w:rFonts w:eastAsiaTheme="minorEastAsia"/>
-          <w:sz w:val="24"/>
-          <w:szCs w:val="24"/>
+        <w:spacing w:line="480" w:lineRule="auto"/>
+        <w:rPr>
+          <w:rFonts w:ascii="Cambria Math" w:eastAsiaTheme="minorEastAsia" w:hAnsi="Cambria Math"/>
+          <w:sz w:val="28"/>
+          <w:szCs w:val="28"/>
         </w:rPr>
       </w:pPr>
       <m:oMath>
         <m:r>
           <w:rPr>
             <w:rFonts w:ascii="Cambria Math" w:eastAsiaTheme="minorEastAsia" w:hAnsi="Cambria Math"/>
-            <w:sz w:val="24"/>
-            <w:szCs w:val="24"/>
+            <w:sz w:val="28"/>
+            <w:szCs w:val="28"/>
           </w:rPr>
           <m:t xml:space="preserve">   2=</m:t>
         </m:r>
@@ -5229,8 +5219,8 @@
               <w:rPr>
                 <w:rFonts w:ascii="Cambria Math" w:eastAsiaTheme="minorEastAsia" w:hAnsi="Cambria Math"/>
                 <w:i/>
-                <w:sz w:val="24"/>
-                <w:szCs w:val="24"/>
+                <w:sz w:val="28"/>
+                <w:szCs w:val="28"/>
               </w:rPr>
             </m:ctrlPr>
           </m:fPr>
@@ -5238,8 +5228,8 @@
             <m:r>
               <w:rPr>
                 <w:rFonts w:ascii="Cambria Math" w:eastAsiaTheme="minorEastAsia" w:hAnsi="Cambria Math"/>
-                <w:sz w:val="24"/>
-                <w:szCs w:val="24"/>
+                <w:sz w:val="28"/>
+                <w:szCs w:val="28"/>
               </w:rPr>
               <m:t>x</m:t>
             </m:r>
@@ -5248,8 +5238,8 @@
             <m:r>
               <w:rPr>
                 <w:rFonts w:ascii="Cambria Math" w:eastAsiaTheme="minorEastAsia" w:hAnsi="Cambria Math"/>
-                <w:sz w:val="24"/>
-                <w:szCs w:val="24"/>
+                <w:sz w:val="28"/>
+                <w:szCs w:val="28"/>
               </w:rPr>
               <m:t>10</m:t>
             </m:r>
@@ -5258,17 +5248,17 @@
       </m:oMath>
       <w:r>
         <w:rPr>
-          <w:rFonts w:eastAsiaTheme="minorEastAsia"/>
-          <w:sz w:val="24"/>
-          <w:szCs w:val="24"/>
+          <w:rFonts w:ascii="Cambria Math" w:eastAsiaTheme="minorEastAsia" w:hAnsi="Cambria Math"/>
+          <w:sz w:val="28"/>
+          <w:szCs w:val="28"/>
         </w:rPr>
         <w:tab/>
       </w:r>
       <w:r>
         <w:rPr>
-          <w:rFonts w:eastAsiaTheme="minorEastAsia"/>
-          <w:sz w:val="24"/>
-          <w:szCs w:val="24"/>
+          <w:rFonts w:ascii="Cambria Math" w:eastAsiaTheme="minorEastAsia" w:hAnsi="Cambria Math"/>
+          <w:sz w:val="28"/>
+          <w:szCs w:val="28"/>
         </w:rPr>
         <w:tab/>
         <w:t>O valor de x é igual a ___;</w:t>
@@ -5281,19 +5271,19 @@
           <w:ilvl w:val="0"/>
           <w:numId w:val="5"/>
         </w:numPr>
-        <w:spacing w:line="276" w:lineRule="auto"/>
-        <w:rPr>
-          <w:rFonts w:eastAsiaTheme="minorEastAsia"/>
-          <w:sz w:val="24"/>
-          <w:szCs w:val="24"/>
+        <w:spacing w:line="480" w:lineRule="auto"/>
+        <w:rPr>
+          <w:rFonts w:ascii="Cambria Math" w:eastAsiaTheme="minorEastAsia" w:hAnsi="Cambria Math"/>
+          <w:sz w:val="28"/>
+          <w:szCs w:val="28"/>
         </w:rPr>
       </w:pPr>
       <m:oMath>
         <m:r>
           <w:rPr>
             <w:rFonts w:ascii="Cambria Math" w:eastAsiaTheme="minorEastAsia" w:hAnsi="Cambria Math"/>
-            <w:sz w:val="24"/>
-            <w:szCs w:val="24"/>
+            <w:sz w:val="28"/>
+            <w:szCs w:val="28"/>
           </w:rPr>
           <m:t xml:space="preserve">   6=</m:t>
         </m:r>
@@ -5303,8 +5293,8 @@
               <w:rPr>
                 <w:rFonts w:ascii="Cambria Math" w:eastAsiaTheme="minorEastAsia" w:hAnsi="Cambria Math"/>
                 <w:i/>
-                <w:sz w:val="24"/>
-                <w:szCs w:val="24"/>
+                <w:sz w:val="28"/>
+                <w:szCs w:val="28"/>
               </w:rPr>
             </m:ctrlPr>
           </m:fPr>
@@ -5312,8 +5302,8 @@
             <m:r>
               <w:rPr>
                 <w:rFonts w:ascii="Cambria Math" w:eastAsiaTheme="minorEastAsia" w:hAnsi="Cambria Math"/>
-                <w:sz w:val="24"/>
-                <w:szCs w:val="24"/>
+                <w:sz w:val="28"/>
+                <w:szCs w:val="28"/>
               </w:rPr>
               <m:t>12</m:t>
             </m:r>
@@ -5322,8 +5312,8 @@
             <m:r>
               <w:rPr>
                 <w:rFonts w:ascii="Cambria Math" w:eastAsiaTheme="minorEastAsia" w:hAnsi="Cambria Math"/>
-                <w:sz w:val="24"/>
-                <w:szCs w:val="24"/>
+                <w:sz w:val="28"/>
+                <w:szCs w:val="28"/>
               </w:rPr>
               <m:t>x</m:t>
             </m:r>
@@ -5332,17 +5322,17 @@
       </m:oMath>
       <w:r>
         <w:rPr>
-          <w:rFonts w:eastAsiaTheme="minorEastAsia"/>
-          <w:sz w:val="24"/>
-          <w:szCs w:val="24"/>
+          <w:rFonts w:ascii="Cambria Math" w:eastAsiaTheme="minorEastAsia" w:hAnsi="Cambria Math"/>
+          <w:sz w:val="28"/>
+          <w:szCs w:val="28"/>
         </w:rPr>
         <w:tab/>
       </w:r>
       <w:r>
         <w:rPr>
-          <w:rFonts w:eastAsiaTheme="minorEastAsia"/>
-          <w:sz w:val="24"/>
-          <w:szCs w:val="24"/>
+          <w:rFonts w:ascii="Cambria Math" w:eastAsiaTheme="minorEastAsia" w:hAnsi="Cambria Math"/>
+          <w:sz w:val="28"/>
+          <w:szCs w:val="28"/>
         </w:rPr>
         <w:tab/>
         <w:t>O valor de x é igual a ___;</w:t>
@@ -5355,19 +5345,19 @@
           <w:ilvl w:val="0"/>
           <w:numId w:val="5"/>
         </w:numPr>
-        <w:spacing w:line="276" w:lineRule="auto"/>
-        <w:rPr>
-          <w:rFonts w:eastAsiaTheme="minorEastAsia"/>
-          <w:sz w:val="24"/>
-          <w:szCs w:val="24"/>
+        <w:spacing w:line="480" w:lineRule="auto"/>
+        <w:rPr>
+          <w:rFonts w:ascii="Cambria Math" w:eastAsiaTheme="minorEastAsia" w:hAnsi="Cambria Math"/>
+          <w:sz w:val="28"/>
+          <w:szCs w:val="28"/>
         </w:rPr>
       </w:pPr>
       <m:oMath>
         <m:r>
           <w:rPr>
             <w:rFonts w:ascii="Cambria Math" w:eastAsiaTheme="minorEastAsia" w:hAnsi="Cambria Math"/>
-            <w:sz w:val="24"/>
-            <w:szCs w:val="24"/>
+            <w:sz w:val="28"/>
+            <w:szCs w:val="28"/>
           </w:rPr>
           <m:t xml:space="preserve">   7= </m:t>
         </m:r>
@@ -5377,8 +5367,8 @@
               <w:rPr>
                 <w:rFonts w:ascii="Cambria Math" w:eastAsiaTheme="minorEastAsia" w:hAnsi="Cambria Math"/>
                 <w:i/>
-                <w:sz w:val="24"/>
-                <w:szCs w:val="24"/>
+                <w:sz w:val="28"/>
+                <w:szCs w:val="28"/>
               </w:rPr>
             </m:ctrlPr>
           </m:fPr>
@@ -5386,8 +5376,8 @@
             <m:r>
               <w:rPr>
                 <w:rFonts w:ascii="Cambria Math" w:eastAsiaTheme="minorEastAsia" w:hAnsi="Cambria Math"/>
-                <w:sz w:val="24"/>
-                <w:szCs w:val="24"/>
+                <w:sz w:val="28"/>
+                <w:szCs w:val="28"/>
               </w:rPr>
               <m:t>35</m:t>
             </m:r>
@@ -5396,8 +5386,8 @@
             <m:r>
               <w:rPr>
                 <w:rFonts w:ascii="Cambria Math" w:eastAsiaTheme="minorEastAsia" w:hAnsi="Cambria Math"/>
-                <w:sz w:val="24"/>
-                <w:szCs w:val="24"/>
+                <w:sz w:val="28"/>
+                <w:szCs w:val="28"/>
               </w:rPr>
               <m:t>x</m:t>
             </m:r>
@@ -5406,17 +5396,17 @@
       </m:oMath>
       <w:r>
         <w:rPr>
-          <w:rFonts w:eastAsiaTheme="minorEastAsia"/>
-          <w:sz w:val="24"/>
-          <w:szCs w:val="24"/>
+          <w:rFonts w:ascii="Cambria Math" w:eastAsiaTheme="minorEastAsia" w:hAnsi="Cambria Math"/>
+          <w:sz w:val="28"/>
+          <w:szCs w:val="28"/>
         </w:rPr>
         <w:tab/>
       </w:r>
       <w:r>
         <w:rPr>
-          <w:rFonts w:eastAsiaTheme="minorEastAsia"/>
-          <w:sz w:val="24"/>
-          <w:szCs w:val="24"/>
+          <w:rFonts w:ascii="Cambria Math" w:eastAsiaTheme="minorEastAsia" w:hAnsi="Cambria Math"/>
+          <w:sz w:val="28"/>
+          <w:szCs w:val="28"/>
         </w:rPr>
         <w:tab/>
         <w:t>O valor de x é igual a ___;</w:t>
@@ -5429,7 +5419,7 @@
           <w:ilvl w:val="0"/>
           <w:numId w:val="5"/>
         </w:numPr>
-        <w:spacing w:line="276" w:lineRule="auto"/>
+        <w:spacing w:line="480" w:lineRule="auto"/>
         <w:rPr>
           <w:rFonts w:eastAsiaTheme="minorEastAsia"/>
           <w:sz w:val="24"/>
@@ -5440,8 +5430,8 @@
         <m:r>
           <w:rPr>
             <w:rFonts w:ascii="Cambria Math" w:eastAsiaTheme="minorEastAsia" w:hAnsi="Cambria Math"/>
-            <w:sz w:val="24"/>
-            <w:szCs w:val="24"/>
+            <w:sz w:val="28"/>
+            <w:szCs w:val="28"/>
           </w:rPr>
           <m:t xml:space="preserve">   3= </m:t>
         </m:r>
@@ -5451,8 +5441,8 @@
               <w:rPr>
                 <w:rFonts w:ascii="Cambria Math" w:eastAsiaTheme="minorEastAsia" w:hAnsi="Cambria Math"/>
                 <w:i/>
-                <w:sz w:val="24"/>
-                <w:szCs w:val="24"/>
+                <w:sz w:val="28"/>
+                <w:szCs w:val="28"/>
               </w:rPr>
             </m:ctrlPr>
           </m:fPr>
@@ -5460,8 +5450,8 @@
             <m:r>
               <w:rPr>
                 <w:rFonts w:ascii="Cambria Math" w:eastAsiaTheme="minorEastAsia" w:hAnsi="Cambria Math"/>
-                <w:sz w:val="24"/>
-                <w:szCs w:val="24"/>
+                <w:sz w:val="28"/>
+                <w:szCs w:val="28"/>
               </w:rPr>
               <m:t>x</m:t>
             </m:r>
@@ -5470,8 +5460,8 @@
             <m:r>
               <w:rPr>
                 <w:rFonts w:ascii="Cambria Math" w:eastAsiaTheme="minorEastAsia" w:hAnsi="Cambria Math"/>
-                <w:sz w:val="24"/>
-                <w:szCs w:val="24"/>
+                <w:sz w:val="28"/>
+                <w:szCs w:val="28"/>
               </w:rPr>
               <m:t>4</m:t>
             </m:r>
@@ -5480,9 +5470,9 @@
       </m:oMath>
       <w:r>
         <w:rPr>
-          <w:rFonts w:eastAsiaTheme="minorEastAsia"/>
-          <w:sz w:val="24"/>
-          <w:szCs w:val="24"/>
+          <w:rFonts w:ascii="Cambria Math" w:eastAsiaTheme="minorEastAsia" w:hAnsi="Cambria Math"/>
+          <w:sz w:val="28"/>
+          <w:szCs w:val="28"/>
         </w:rPr>
         <w:tab/>
       </w:r>
@@ -5495,6 +5485,442 @@
         <w:tab/>
         <w:t>O valor de x é igual a ___;</w:t>
       </w:r>
+    </w:p>
+    <w:p>
+      <w:pPr>
+        <w:pStyle w:val="PargrafodaLista"/>
+        <w:spacing w:line="480" w:lineRule="auto"/>
+        <w:ind w:left="360"/>
+        <w:rPr>
+          <w:rFonts w:eastAsiaTheme="minorEastAsia"/>
+          <w:sz w:val="28"/>
+          <w:szCs w:val="28"/>
+        </w:rPr>
+      </w:pPr>
+    </w:p>
+    <w:p>
+      <w:pPr>
+        <w:pStyle w:val="PargrafodaLista"/>
+        <w:spacing w:line="480" w:lineRule="auto"/>
+        <w:ind w:left="360"/>
+        <w:rPr>
+          <w:rFonts w:eastAsiaTheme="minorEastAsia"/>
+          <w:sz w:val="28"/>
+          <w:szCs w:val="28"/>
+          <w:vertAlign w:val="subscript"/>
+        </w:rPr>
+      </w:pPr>
+      <m:oMathPara>
+        <m:oMath>
+          <m:r>
+            <w:rPr>
+              <w:rFonts w:ascii="Cambria Math" w:eastAsiaTheme="minorEastAsia" w:hAnsi="Cambria Math"/>
+              <w:sz w:val="28"/>
+              <w:szCs w:val="28"/>
+              <w:vertAlign w:val="subscript"/>
+            </w:rPr>
+            <m:t>x=</m:t>
+          </m:r>
+          <m:f>
+            <m:fPr>
+              <m:ctrlPr>
+                <w:rPr>
+                  <w:rFonts w:ascii="Cambria Math" w:eastAsiaTheme="minorEastAsia" w:hAnsi="Cambria Math"/>
+                  <w:i/>
+                  <w:sz w:val="28"/>
+                  <w:szCs w:val="28"/>
+                  <w:vertAlign w:val="subscript"/>
+                </w:rPr>
+              </m:ctrlPr>
+            </m:fPr>
+            <m:num>
+              <m:r>
+                <w:rPr>
+                  <w:rFonts w:ascii="Cambria Math" w:eastAsiaTheme="minorEastAsia" w:hAnsi="Cambria Math"/>
+                  <w:sz w:val="28"/>
+                  <w:szCs w:val="28"/>
+                  <w:vertAlign w:val="subscript"/>
+                </w:rPr>
+                <m:t>30</m:t>
+              </m:r>
+            </m:num>
+            <m:den>
+              <m:r>
+                <w:rPr>
+                  <w:rFonts w:ascii="Cambria Math" w:eastAsiaTheme="minorEastAsia" w:hAnsi="Cambria Math"/>
+                  <w:sz w:val="28"/>
+                  <w:szCs w:val="28"/>
+                  <w:vertAlign w:val="subscript"/>
+                </w:rPr>
+                <m:t>5</m:t>
+              </m:r>
+            </m:den>
+          </m:f>
+        </m:oMath>
+      </m:oMathPara>
+    </w:p>
+    <w:p>
+      <w:pPr>
+        <w:pStyle w:val="PargrafodaLista"/>
+        <w:spacing w:line="480" w:lineRule="auto"/>
+        <w:ind w:left="360"/>
+        <w:rPr>
+          <w:rFonts w:eastAsiaTheme="minorEastAsia"/>
+          <w:sz w:val="28"/>
+          <w:szCs w:val="28"/>
+          <w:vertAlign w:val="subscript"/>
+        </w:rPr>
+      </w:pPr>
+    </w:p>
+    <w:p>
+      <w:pPr>
+        <w:pStyle w:val="PargrafodaLista"/>
+        <w:spacing w:line="480" w:lineRule="auto"/>
+        <w:ind w:left="360"/>
+        <w:rPr>
+          <w:rFonts w:eastAsiaTheme="minorEastAsia"/>
+          <w:sz w:val="28"/>
+          <w:szCs w:val="28"/>
+          <w:vertAlign w:val="subscript"/>
+        </w:rPr>
+      </w:pPr>
+      <m:oMathPara>
+        <m:oMath>
+          <m:r>
+            <w:rPr>
+              <w:rFonts w:ascii="Cambria Math" w:eastAsiaTheme="minorEastAsia" w:hAnsi="Cambria Math"/>
+              <w:sz w:val="28"/>
+              <w:szCs w:val="28"/>
+              <w:vertAlign w:val="subscript"/>
+            </w:rPr>
+            <m:t>2=</m:t>
+          </m:r>
+          <m:f>
+            <m:fPr>
+              <m:ctrlPr>
+                <w:rPr>
+                  <w:rFonts w:ascii="Cambria Math" w:eastAsiaTheme="minorEastAsia" w:hAnsi="Cambria Math"/>
+                  <w:i/>
+                  <w:sz w:val="28"/>
+                  <w:szCs w:val="28"/>
+                  <w:vertAlign w:val="subscript"/>
+                </w:rPr>
+              </m:ctrlPr>
+            </m:fPr>
+            <m:num>
+              <m:r>
+                <w:rPr>
+                  <w:rFonts w:ascii="Cambria Math" w:eastAsiaTheme="minorEastAsia" w:hAnsi="Cambria Math"/>
+                  <w:sz w:val="28"/>
+                  <w:szCs w:val="28"/>
+                  <w:vertAlign w:val="subscript"/>
+                </w:rPr>
+                <m:t>x</m:t>
+              </m:r>
+            </m:num>
+            <m:den>
+              <m:r>
+                <w:rPr>
+                  <w:rFonts w:ascii="Cambria Math" w:eastAsiaTheme="minorEastAsia" w:hAnsi="Cambria Math"/>
+                  <w:sz w:val="28"/>
+                  <w:szCs w:val="28"/>
+                  <w:vertAlign w:val="subscript"/>
+                </w:rPr>
+                <m:t>10</m:t>
+              </m:r>
+            </m:den>
+          </m:f>
+        </m:oMath>
+      </m:oMathPara>
+    </w:p>
+    <w:p>
+      <w:pPr>
+        <w:pStyle w:val="PargrafodaLista"/>
+        <w:spacing w:line="480" w:lineRule="auto"/>
+        <w:ind w:left="360"/>
+        <w:rPr>
+          <w:rFonts w:eastAsiaTheme="minorEastAsia"/>
+          <w:sz w:val="28"/>
+          <w:szCs w:val="28"/>
+          <w:vertAlign w:val="subscript"/>
+        </w:rPr>
+      </w:pPr>
+    </w:p>
+    <w:p>
+      <w:pPr>
+        <w:pStyle w:val="PargrafodaLista"/>
+        <w:spacing w:line="480" w:lineRule="auto"/>
+        <w:ind w:left="360"/>
+        <w:rPr>
+          <w:rFonts w:eastAsiaTheme="minorEastAsia"/>
+          <w:sz w:val="28"/>
+          <w:szCs w:val="28"/>
+          <w:vertAlign w:val="subscript"/>
+        </w:rPr>
+      </w:pPr>
+      <m:oMathPara>
+        <m:oMath>
+          <m:r>
+            <w:rPr>
+              <w:rFonts w:ascii="Cambria Math" w:eastAsiaTheme="minorEastAsia" w:hAnsi="Cambria Math"/>
+              <w:sz w:val="28"/>
+              <w:szCs w:val="28"/>
+              <w:vertAlign w:val="subscript"/>
+            </w:rPr>
+            <m:t>6=</m:t>
+          </m:r>
+          <m:f>
+            <m:fPr>
+              <m:ctrlPr>
+                <w:rPr>
+                  <w:rFonts w:ascii="Cambria Math" w:eastAsiaTheme="minorEastAsia" w:hAnsi="Cambria Math"/>
+                  <w:i/>
+                  <w:sz w:val="28"/>
+                  <w:szCs w:val="28"/>
+                  <w:vertAlign w:val="subscript"/>
+                </w:rPr>
+              </m:ctrlPr>
+            </m:fPr>
+            <m:num>
+              <m:r>
+                <w:rPr>
+                  <w:rFonts w:ascii="Cambria Math" w:eastAsiaTheme="minorEastAsia" w:hAnsi="Cambria Math"/>
+                  <w:sz w:val="28"/>
+                  <w:szCs w:val="28"/>
+                  <w:vertAlign w:val="subscript"/>
+                </w:rPr>
+                <m:t>12</m:t>
+              </m:r>
+            </m:num>
+            <m:den>
+              <m:r>
+                <w:rPr>
+                  <w:rFonts w:ascii="Cambria Math" w:eastAsiaTheme="minorEastAsia" w:hAnsi="Cambria Math"/>
+                  <w:sz w:val="28"/>
+                  <w:szCs w:val="28"/>
+                  <w:vertAlign w:val="subscript"/>
+                </w:rPr>
+                <m:t>x</m:t>
+              </m:r>
+            </m:den>
+          </m:f>
+        </m:oMath>
+      </m:oMathPara>
+    </w:p>
+    <w:p>
+      <w:pPr>
+        <w:pStyle w:val="PargrafodaLista"/>
+        <w:spacing w:line="480" w:lineRule="auto"/>
+        <w:ind w:left="360"/>
+        <w:rPr>
+          <w:rFonts w:eastAsiaTheme="minorEastAsia"/>
+          <w:sz w:val="28"/>
+          <w:szCs w:val="28"/>
+          <w:vertAlign w:val="subscript"/>
+        </w:rPr>
+      </w:pPr>
+    </w:p>
+    <w:p>
+      <w:pPr>
+        <w:pStyle w:val="PargrafodaLista"/>
+        <w:spacing w:line="480" w:lineRule="auto"/>
+        <w:ind w:left="360"/>
+        <w:rPr>
+          <w:rFonts w:eastAsiaTheme="minorEastAsia"/>
+          <w:sz w:val="28"/>
+          <w:szCs w:val="28"/>
+          <w:vertAlign w:val="subscript"/>
+        </w:rPr>
+      </w:pPr>
+      <m:oMathPara>
+        <m:oMath>
+          <m:r>
+            <w:rPr>
+              <w:rFonts w:ascii="Cambria Math" w:eastAsiaTheme="minorEastAsia" w:hAnsi="Cambria Math"/>
+              <w:sz w:val="28"/>
+              <w:szCs w:val="28"/>
+              <w:vertAlign w:val="subscript"/>
+            </w:rPr>
+            <m:t>7=</m:t>
+          </m:r>
+          <m:f>
+            <m:fPr>
+              <m:ctrlPr>
+                <w:rPr>
+                  <w:rFonts w:ascii="Cambria Math" w:eastAsiaTheme="minorEastAsia" w:hAnsi="Cambria Math"/>
+                  <w:i/>
+                  <w:sz w:val="28"/>
+                  <w:szCs w:val="28"/>
+                  <w:vertAlign w:val="subscript"/>
+                </w:rPr>
+              </m:ctrlPr>
+            </m:fPr>
+            <m:num>
+              <m:r>
+                <w:rPr>
+                  <w:rFonts w:ascii="Cambria Math" w:eastAsiaTheme="minorEastAsia" w:hAnsi="Cambria Math"/>
+                  <w:sz w:val="28"/>
+                  <w:szCs w:val="28"/>
+                  <w:vertAlign w:val="subscript"/>
+                </w:rPr>
+                <m:t>35</m:t>
+              </m:r>
+            </m:num>
+            <m:den>
+              <m:r>
+                <w:rPr>
+                  <w:rFonts w:ascii="Cambria Math" w:eastAsiaTheme="minorEastAsia" w:hAnsi="Cambria Math"/>
+                  <w:sz w:val="28"/>
+                  <w:szCs w:val="28"/>
+                  <w:vertAlign w:val="subscript"/>
+                </w:rPr>
+                <m:t>x</m:t>
+              </m:r>
+            </m:den>
+          </m:f>
+        </m:oMath>
+      </m:oMathPara>
+    </w:p>
+    <w:p>
+      <w:pPr>
+        <w:pStyle w:val="PargrafodaLista"/>
+        <w:spacing w:line="480" w:lineRule="auto"/>
+        <w:ind w:left="360"/>
+        <w:rPr>
+          <w:rFonts w:eastAsiaTheme="minorEastAsia"/>
+          <w:sz w:val="28"/>
+          <w:szCs w:val="28"/>
+          <w:vertAlign w:val="subscript"/>
+        </w:rPr>
+      </w:pPr>
+    </w:p>
+    <w:p>
+      <w:pPr>
+        <w:pStyle w:val="PargrafodaLista"/>
+        <w:spacing w:line="480" w:lineRule="auto"/>
+        <w:ind w:left="360"/>
+        <w:rPr>
+          <w:rFonts w:eastAsiaTheme="minorEastAsia"/>
+          <w:sz w:val="28"/>
+          <w:szCs w:val="28"/>
+          <w:vertAlign w:val="subscript"/>
+        </w:rPr>
+      </w:pPr>
+      <m:oMathPara>
+        <m:oMath>
+          <m:r>
+            <w:rPr>
+              <w:rFonts w:ascii="Cambria Math" w:eastAsiaTheme="minorEastAsia" w:hAnsi="Cambria Math"/>
+              <w:sz w:val="28"/>
+              <w:szCs w:val="28"/>
+              <w:vertAlign w:val="subscript"/>
+            </w:rPr>
+            <m:t>3=</m:t>
+          </m:r>
+          <m:f>
+            <m:fPr>
+              <m:ctrlPr>
+                <w:rPr>
+                  <w:rFonts w:ascii="Cambria Math" w:eastAsiaTheme="minorEastAsia" w:hAnsi="Cambria Math"/>
+                  <w:i/>
+                  <w:sz w:val="28"/>
+                  <w:szCs w:val="28"/>
+                  <w:vertAlign w:val="subscript"/>
+                </w:rPr>
+              </m:ctrlPr>
+            </m:fPr>
+            <m:num>
+              <m:r>
+                <w:rPr>
+                  <w:rFonts w:ascii="Cambria Math" w:eastAsiaTheme="minorEastAsia" w:hAnsi="Cambria Math"/>
+                  <w:sz w:val="28"/>
+                  <w:szCs w:val="28"/>
+                  <w:vertAlign w:val="subscript"/>
+                </w:rPr>
+                <m:t>x</m:t>
+              </m:r>
+            </m:num>
+            <m:den>
+              <m:r>
+                <w:rPr>
+                  <w:rFonts w:ascii="Cambria Math" w:eastAsiaTheme="minorEastAsia" w:hAnsi="Cambria Math"/>
+                  <w:sz w:val="28"/>
+                  <w:szCs w:val="28"/>
+                  <w:vertAlign w:val="subscript"/>
+                </w:rPr>
+                <m:t>4</m:t>
+              </m:r>
+            </m:den>
+          </m:f>
+        </m:oMath>
+      </m:oMathPara>
+    </w:p>
+    <w:p>
+      <w:pPr>
+        <w:pStyle w:val="PargrafodaLista"/>
+        <w:spacing w:line="480" w:lineRule="auto"/>
+        <w:ind w:left="360"/>
+        <w:rPr>
+          <w:rFonts w:eastAsiaTheme="minorEastAsia"/>
+          <w:sz w:val="28"/>
+          <w:szCs w:val="28"/>
+          <w:vertAlign w:val="subscript"/>
+        </w:rPr>
+      </w:pPr>
+      <w:bookmarkStart w:id="0" w:name="_GoBack"/>
+      <w:bookmarkEnd w:id="0"/>
+    </w:p>
+    <w:p>
+      <w:pPr>
+        <w:pStyle w:val="PargrafodaLista"/>
+        <w:spacing w:line="480" w:lineRule="auto"/>
+        <w:ind w:left="360"/>
+        <w:rPr>
+          <w:rFonts w:eastAsiaTheme="minorEastAsia"/>
+          <w:sz w:val="28"/>
+          <w:szCs w:val="28"/>
+          <w:vertAlign w:val="subscript"/>
+        </w:rPr>
+      </w:pPr>
+    </w:p>
+    <w:p>
+      <w:pPr>
+        <w:pStyle w:val="PargrafodaLista"/>
+        <w:spacing w:line="480" w:lineRule="auto"/>
+        <w:ind w:left="360"/>
+        <w:rPr>
+          <w:rFonts w:eastAsiaTheme="minorEastAsia"/>
+          <w:sz w:val="28"/>
+          <w:szCs w:val="28"/>
+          <w:vertAlign w:val="subscript"/>
+        </w:rPr>
+      </w:pPr>
+    </w:p>
+    <w:p>
+      <w:pPr>
+        <w:pStyle w:val="PargrafodaLista"/>
+        <w:spacing w:line="480" w:lineRule="auto"/>
+        <w:ind w:left="360"/>
+        <w:rPr>
+          <w:rFonts w:eastAsiaTheme="minorEastAsia"/>
+          <w:sz w:val="28"/>
+          <w:szCs w:val="28"/>
+          <w:vertAlign w:val="subscript"/>
+        </w:rPr>
+      </w:pPr>
+    </w:p>
+    <w:p>
+      <w:pPr>
+        <w:pStyle w:val="PargrafodaLista"/>
+        <w:spacing w:line="480" w:lineRule="auto"/>
+        <w:ind w:left="360"/>
+        <w:rPr>
+          <w:rFonts w:eastAsiaTheme="minorEastAsia"/>
+          <w:sz w:val="24"/>
+          <w:szCs w:val="24"/>
+          <w:vertAlign w:val="subscript"/>
+        </w:rPr>
+      </w:pPr>
     </w:p>
     <w:p>
       <w:pPr>
